--- a/Documentation/Test Report.docx
+++ b/Documentation/Test Report.docx
@@ -1,6 +1,6 @@
 
 <file path=word/document.xml><?xml version="1.0" encoding="utf-8"?>
-<w:document xmlns:wpc="http://schemas.microsoft.com/office/word/2010/wordprocessingCanvas" xmlns:mo="http://schemas.microsoft.com/office/mac/office/2008/main" xmlns:mc="http://schemas.openxmlformats.org/markup-compatibility/2006" xmlns:mv="urn:schemas-microsoft-com:mac:vml" xmlns:o="urn:schemas-microsoft-com:office:office" xmlns:r="http://schemas.openxmlformats.org/officeDocument/2006/relationships" xmlns:m="http://schemas.openxmlformats.org/officeDocument/2006/math" xmlns:v="urn:schemas-microsoft-com:vml" xmlns:wp14="http://schemas.microsoft.com/office/word/2010/wordprocessingDrawing" xmlns:wp="http://schemas.openxmlformats.org/drawingml/2006/wordprocessingDrawing" xmlns:w10="urn:schemas-microsoft-com:office:word" xmlns:w="http://schemas.openxmlformats.org/wordprocessingml/2006/main" xmlns:w14="http://schemas.microsoft.com/office/word/2010/wordml" xmlns:wpg="http://schemas.microsoft.com/office/word/2010/wordprocessingGroup" xmlns:wpi="http://schemas.microsoft.com/office/word/2010/wordprocessingInk" xmlns:wne="http://schemas.microsoft.com/office/word/2006/wordml" xmlns:wps="http://schemas.microsoft.com/office/word/2010/wordprocessingShape" mc:Ignorable="w14 wp14">
+<w:document xmlns:wpc="http://schemas.microsoft.com/office/word/2010/wordprocessingCanvas" xmlns:mc="http://schemas.openxmlformats.org/markup-compatibility/2006" xmlns:o="urn:schemas-microsoft-com:office:office" xmlns:r="http://schemas.openxmlformats.org/officeDocument/2006/relationships" xmlns:m="http://schemas.openxmlformats.org/officeDocument/2006/math" xmlns:v="urn:schemas-microsoft-com:vml" xmlns:wp14="http://schemas.microsoft.com/office/word/2010/wordprocessingDrawing" xmlns:wp="http://schemas.openxmlformats.org/drawingml/2006/wordprocessingDrawing" xmlns:w10="urn:schemas-microsoft-com:office:word" xmlns:w="http://schemas.openxmlformats.org/wordprocessingml/2006/main" xmlns:w14="http://schemas.microsoft.com/office/word/2010/wordml" xmlns:wpg="http://schemas.microsoft.com/office/word/2010/wordprocessingGroup" xmlns:wpi="http://schemas.microsoft.com/office/word/2010/wordprocessingInk" xmlns:wne="http://schemas.microsoft.com/office/word/2006/wordml" xmlns:wps="http://schemas.microsoft.com/office/word/2010/wordprocessingShape" mc:Ignorable="w14 wp14">
   <w:body>
     <w:p>
       <w:pPr>
@@ -271,7 +271,13 @@
     <w:sdt>
       <w:sdtPr>
         <w:rPr>
+          <w:rFonts w:asciiTheme="minorHAnsi" w:eastAsiaTheme="minorEastAsia" w:hAnsiTheme="minorHAnsi" w:cstheme="minorBidi"/>
+          <w:b w:val="0"/>
+          <w:bCs w:val="0"/>
           <w:color w:val="auto"/>
+          <w:sz w:val="22"/>
+          <w:szCs w:val="22"/>
+          <w:lang w:eastAsia="zh-TW"/>
         </w:rPr>
         <w:id w:val="1237437647"/>
         <w:docPartObj>
@@ -281,12 +287,8 @@
       </w:sdtPr>
       <w:sdtEndPr>
         <w:rPr>
-          <w:rFonts w:asciiTheme="minorHAnsi" w:eastAsiaTheme="minorEastAsia" w:hAnsiTheme="minorHAnsi" w:cstheme="minorBidi"/>
-          <w:b w:val="0"/>
           <w:noProof/>
           <w:sz w:val="2"/>
-          <w:szCs w:val="22"/>
-          <w:lang w:eastAsia="zh-TW"/>
         </w:rPr>
       </w:sdtEndPr>
       <w:sdtContent>
@@ -499,8 +501,6 @@
             </w:rPr>
             <w:fldChar w:fldCharType="end"/>
           </w:r>
-          <w:bookmarkStart w:id="1" w:name="_GoBack"/>
-          <w:bookmarkEnd w:id="1"/>
         </w:p>
         <w:p>
           <w:pPr>
@@ -1289,7 +1289,7 @@
             <w:rPr>
               <w:noProof/>
             </w:rPr>
-            <w:t>17</w:t>
+            <w:t>18</w:t>
           </w:r>
           <w:r>
             <w:rPr>
@@ -1349,7 +1349,7 @@
             <w:rPr>
               <w:noProof/>
             </w:rPr>
-            <w:t>18</w:t>
+            <w:t>20</w:t>
           </w:r>
           <w:r>
             <w:rPr>
@@ -1387,7 +1387,7 @@
           <w:sz w:val="28"/>
         </w:rPr>
       </w:pPr>
-      <w:bookmarkStart w:id="2" w:name="_Toc256755185"/>
+      <w:bookmarkStart w:id="1" w:name="_Toc256755185"/>
       <w:r>
         <w:rPr>
           <w:rFonts w:asciiTheme="majorHAnsi" w:hAnsiTheme="majorHAnsi"/>
@@ -1395,7 +1395,7 @@
         </w:rPr>
         <w:t>List of Tables</w:t>
       </w:r>
-      <w:bookmarkEnd w:id="2"/>
+      <w:bookmarkEnd w:id="1"/>
       <w:r>
         <w:rPr>
           <w:rFonts w:asciiTheme="majorHAnsi" w:hAnsiTheme="majorHAnsi"/>
@@ -2256,16 +2256,16 @@
         <w:lastRenderedPageBreak/>
         <w:fldChar w:fldCharType="end"/>
       </w:r>
-      <w:bookmarkStart w:id="3" w:name="_Toc244712414"/>
-      <w:bookmarkStart w:id="4" w:name="_Toc256755186"/>
+      <w:bookmarkStart w:id="2" w:name="_Toc244712414"/>
+      <w:bookmarkStart w:id="3" w:name="_Toc256755186"/>
       <w:r>
         <w:rPr>
           <w:sz w:val="36"/>
         </w:rPr>
         <w:t>Change History</w:t>
       </w:r>
+      <w:bookmarkEnd w:id="2"/>
       <w:bookmarkEnd w:id="3"/>
-      <w:bookmarkEnd w:id="4"/>
     </w:p>
     <w:p>
       <w:pPr>
@@ -2552,7 +2552,7 @@
           <w:color w:val="auto"/>
         </w:rPr>
       </w:pPr>
-      <w:bookmarkStart w:id="5" w:name="_Toc244712513"/>
+      <w:bookmarkStart w:id="4" w:name="_Toc244712513"/>
       <w:r>
         <w:rPr>
           <w:rFonts w:hint="eastAsia"/>
@@ -2601,7 +2601,7 @@
         </w:rPr>
         <w:t>: Change History</w:t>
       </w:r>
-      <w:bookmarkEnd w:id="5"/>
+      <w:bookmarkEnd w:id="4"/>
     </w:p>
     <w:p/>
     <w:p>
@@ -2624,7 +2624,7 @@
           <w:szCs w:val="48"/>
         </w:rPr>
       </w:pPr>
-      <w:bookmarkStart w:id="6" w:name="_Toc256753252"/>
+      <w:bookmarkStart w:id="5" w:name="_Toc256753252"/>
       <w:r>
         <w:rPr>
           <w:sz w:val="36"/>
@@ -2640,7 +2640,7 @@
           <w:szCs w:val="24"/>
         </w:rPr>
       </w:pPr>
-      <w:bookmarkStart w:id="7" w:name="_Toc256755187"/>
+      <w:bookmarkStart w:id="6" w:name="_Toc256755187"/>
       <w:r>
         <w:rPr>
           <w:sz w:val="36"/>
@@ -2648,8 +2648,8 @@
         <w:lastRenderedPageBreak/>
         <w:t>Non-Functional Testing</w:t>
       </w:r>
+      <w:bookmarkEnd w:id="5"/>
       <w:bookmarkEnd w:id="6"/>
-      <w:bookmarkEnd w:id="7"/>
     </w:p>
     <w:p>
       <w:pPr>
@@ -2658,16 +2658,16 @@
           <w:sz w:val="28"/>
         </w:rPr>
       </w:pPr>
-      <w:bookmarkStart w:id="8" w:name="_Toc256753253"/>
-      <w:bookmarkStart w:id="9" w:name="_Toc256755188"/>
+      <w:bookmarkStart w:id="7" w:name="_Toc256753253"/>
+      <w:bookmarkStart w:id="8" w:name="_Toc256755188"/>
       <w:r>
         <w:rPr>
           <w:sz w:val="28"/>
         </w:rPr>
         <w:t>Performance Testing</w:t>
       </w:r>
+      <w:bookmarkEnd w:id="7"/>
       <w:bookmarkEnd w:id="8"/>
-      <w:bookmarkEnd w:id="9"/>
     </w:p>
     <w:p>
       <w:pPr>
@@ -3032,16 +3032,16 @@
           <w:sz w:val="28"/>
         </w:rPr>
       </w:pPr>
-      <w:bookmarkStart w:id="10" w:name="_Toc256753254"/>
-      <w:bookmarkStart w:id="11" w:name="_Toc256755189"/>
+      <w:bookmarkStart w:id="9" w:name="_Toc256753254"/>
+      <w:bookmarkStart w:id="10" w:name="_Toc256755189"/>
       <w:r>
         <w:rPr>
           <w:sz w:val="28"/>
         </w:rPr>
         <w:t>Performance Data:</w:t>
       </w:r>
+      <w:bookmarkEnd w:id="9"/>
       <w:bookmarkEnd w:id="10"/>
-      <w:bookmarkEnd w:id="11"/>
     </w:p>
     <w:p>
       <w:pPr>
@@ -3107,8 +3107,8 @@
       <w:pPr>
         <w:pStyle w:val="Heading3"/>
       </w:pPr>
-      <w:bookmarkStart w:id="12" w:name="_Toc256753255"/>
-      <w:bookmarkStart w:id="13" w:name="_Toc256755190"/>
+      <w:bookmarkStart w:id="11" w:name="_Toc256753255"/>
+      <w:bookmarkStart w:id="12" w:name="_Toc256755190"/>
       <w:r>
         <w:lastRenderedPageBreak/>
         <w:t>Instructor Module</w:t>
@@ -3116,8 +3116,8 @@
       <w:r>
         <w:t>:</w:t>
       </w:r>
+      <w:bookmarkEnd w:id="11"/>
       <w:bookmarkEnd w:id="12"/>
-      <w:bookmarkEnd w:id="13"/>
     </w:p>
     <w:p>
       <w:pPr>
@@ -3132,7 +3132,6 @@
           <w:color w:val="000000"/>
           <w:sz w:val="23"/>
           <w:szCs w:val="23"/>
-          <w:lang w:eastAsia="en-US"/>
         </w:rPr>
         <w:drawing>
           <wp:inline distT="0" distB="0" distL="0" distR="0" wp14:anchorId="25A1BC8E" wp14:editId="48CB66D5">
@@ -3219,7 +3218,7 @@
         </w:rPr>
         <w:tab/>
       </w:r>
-      <w:bookmarkStart w:id="14" w:name="_Toc256754456"/>
+      <w:bookmarkStart w:id="13" w:name="_Toc256754456"/>
       <w:r>
         <w:rPr>
           <w:rFonts w:ascii="Times" w:hAnsi="Times"/>
@@ -3304,7 +3303,7 @@
         </w:rPr>
         <w:t>Performance Test: Table of results for Instructors Module</w:t>
       </w:r>
-      <w:bookmarkEnd w:id="14"/>
+      <w:bookmarkEnd w:id="13"/>
     </w:p>
     <w:p>
       <w:pPr>
@@ -3319,7 +3318,6 @@
           <w:color w:val="000000"/>
           <w:sz w:val="23"/>
           <w:szCs w:val="23"/>
-          <w:lang w:eastAsia="en-US"/>
         </w:rPr>
         <w:drawing>
           <wp:inline distT="0" distB="0" distL="0" distR="0" wp14:anchorId="3E34CBA7" wp14:editId="0A758A15">
@@ -3383,7 +3381,7 @@
           <w:szCs w:val="23"/>
         </w:rPr>
       </w:pPr>
-      <w:bookmarkStart w:id="15" w:name="_Toc256754457"/>
+      <w:bookmarkStart w:id="14" w:name="_Toc256754457"/>
       <w:r>
         <w:rPr>
           <w:rFonts w:ascii="Times" w:hAnsi="Times"/>
@@ -3467,7 +3465,7 @@
         </w:rPr>
         <w:t>Performance Test: Graph results for Instructors Module</w:t>
       </w:r>
-      <w:bookmarkEnd w:id="15"/>
+      <w:bookmarkEnd w:id="14"/>
     </w:p>
     <w:p>
       <w:pPr>
@@ -3526,8 +3524,8 @@
       <w:pPr>
         <w:pStyle w:val="Heading3"/>
       </w:pPr>
-      <w:bookmarkStart w:id="16" w:name="_Toc256753256"/>
-      <w:bookmarkStart w:id="17" w:name="_Toc256755191"/>
+      <w:bookmarkStart w:id="15" w:name="_Toc256753256"/>
+      <w:bookmarkStart w:id="16" w:name="_Toc256755191"/>
       <w:r>
         <w:lastRenderedPageBreak/>
         <w:t>Student</w:t>
@@ -3538,8 +3536,8 @@
       <w:r>
         <w:t>:</w:t>
       </w:r>
+      <w:bookmarkEnd w:id="15"/>
       <w:bookmarkEnd w:id="16"/>
-      <w:bookmarkEnd w:id="17"/>
     </w:p>
     <w:p>
       <w:pPr>
@@ -3565,7 +3563,6 @@
           <w:color w:val="000000"/>
           <w:sz w:val="23"/>
           <w:szCs w:val="23"/>
-          <w:lang w:eastAsia="en-US"/>
         </w:rPr>
         <w:drawing>
           <wp:inline distT="0" distB="0" distL="0" distR="0" wp14:anchorId="5A3EF4E2" wp14:editId="3C457737">
@@ -3629,7 +3626,7 @@
           <w:szCs w:val="23"/>
         </w:rPr>
       </w:pPr>
-      <w:bookmarkStart w:id="18" w:name="_Toc256754458"/>
+      <w:bookmarkStart w:id="17" w:name="_Toc256754458"/>
       <w:r>
         <w:rPr>
           <w:rFonts w:ascii="Times" w:hAnsi="Times"/>
@@ -3714,7 +3711,7 @@
         </w:rPr>
         <w:t>Performance Test: Table of results for Students Module</w:t>
       </w:r>
-      <w:bookmarkEnd w:id="18"/>
+      <w:bookmarkEnd w:id="17"/>
     </w:p>
     <w:p>
       <w:pPr>
@@ -3772,16 +3769,16 @@
           <w:szCs w:val="23"/>
         </w:rPr>
       </w:pPr>
-      <w:bookmarkStart w:id="19" w:name="_Toc256753257"/>
-      <w:bookmarkStart w:id="20" w:name="_Toc256755192"/>
+      <w:bookmarkStart w:id="18" w:name="_Toc256753257"/>
+      <w:bookmarkStart w:id="19" w:name="_Toc256755192"/>
       <w:r>
         <w:rPr>
           <w:sz w:val="28"/>
         </w:rPr>
         <w:t>Compatibility Testing</w:t>
       </w:r>
+      <w:bookmarkEnd w:id="18"/>
       <w:bookmarkEnd w:id="19"/>
-      <w:bookmarkEnd w:id="20"/>
     </w:p>
     <w:p>
       <w:pPr>
@@ -3984,14 +3981,14 @@
       <w:pPr>
         <w:pStyle w:val="Heading3"/>
       </w:pPr>
-      <w:bookmarkStart w:id="21" w:name="_Toc256753258"/>
-      <w:bookmarkStart w:id="22" w:name="_Toc256755193"/>
+      <w:bookmarkStart w:id="20" w:name="_Toc256753258"/>
+      <w:bookmarkStart w:id="21" w:name="_Toc256755193"/>
       <w:r>
         <w:lastRenderedPageBreak/>
         <w:t>Host:</w:t>
       </w:r>
+      <w:bookmarkEnd w:id="20"/>
       <w:bookmarkEnd w:id="21"/>
-      <w:bookmarkEnd w:id="22"/>
     </w:p>
     <w:p>
       <w:pPr>
@@ -4022,7 +4019,6 @@
           <w:color w:val="000000"/>
           <w:sz w:val="23"/>
           <w:szCs w:val="23"/>
-          <w:lang w:eastAsia="en-US"/>
         </w:rPr>
         <w:drawing>
           <wp:inline distT="0" distB="0" distL="0" distR="0" wp14:anchorId="4FFB4F26" wp14:editId="77183A4B">
@@ -4086,7 +4082,7 @@
           <w:szCs w:val="23"/>
         </w:rPr>
       </w:pPr>
-      <w:bookmarkStart w:id="23" w:name="_Toc256754459"/>
+      <w:bookmarkStart w:id="22" w:name="_Toc256754459"/>
       <w:r>
         <w:rPr>
           <w:rFonts w:ascii="Times" w:hAnsi="Times"/>
@@ -4171,7 +4167,7 @@
         </w:rPr>
         <w:t>Compatibility with the Host running Ubuntu</w:t>
       </w:r>
-      <w:bookmarkEnd w:id="23"/>
+      <w:bookmarkEnd w:id="22"/>
     </w:p>
     <w:p>
       <w:pPr>
@@ -4202,7 +4198,6 @@
           <w:color w:val="000000"/>
           <w:sz w:val="23"/>
           <w:szCs w:val="23"/>
-          <w:lang w:eastAsia="en-US"/>
         </w:rPr>
         <w:drawing>
           <wp:inline distT="0" distB="0" distL="0" distR="0" wp14:anchorId="7781591C" wp14:editId="38448FC4">
@@ -4266,7 +4261,7 @@
           <w:szCs w:val="23"/>
         </w:rPr>
       </w:pPr>
-      <w:bookmarkStart w:id="24" w:name="_Toc256754460"/>
+      <w:bookmarkStart w:id="23" w:name="_Toc256754460"/>
       <w:r>
         <w:rPr>
           <w:rFonts w:ascii="Times" w:hAnsi="Times"/>
@@ -4351,7 +4346,7 @@
         </w:rPr>
         <w:t>Compatibility with the Host running on OS X</w:t>
       </w:r>
-      <w:bookmarkEnd w:id="24"/>
+      <w:bookmarkEnd w:id="23"/>
     </w:p>
     <w:p/>
     <w:p>
@@ -4397,8 +4392,8 @@
       <w:pPr>
         <w:pStyle w:val="Heading3"/>
       </w:pPr>
-      <w:bookmarkStart w:id="25" w:name="_Toc256753259"/>
-      <w:bookmarkStart w:id="26" w:name="_Toc256755194"/>
+      <w:bookmarkStart w:id="24" w:name="_Toc256753259"/>
+      <w:bookmarkStart w:id="25" w:name="_Toc256755194"/>
     </w:p>
     <w:p>
       <w:pPr>
@@ -4408,8 +4403,8 @@
         <w:lastRenderedPageBreak/>
         <w:t>Client:</w:t>
       </w:r>
+      <w:bookmarkEnd w:id="24"/>
       <w:bookmarkEnd w:id="25"/>
-      <w:bookmarkEnd w:id="26"/>
     </w:p>
     <w:p>
       <w:pPr>
@@ -4508,7 +4503,6 @@
           <w:sz w:val="23"/>
           <w:szCs w:val="23"/>
           <w:u w:val="single"/>
-          <w:lang w:eastAsia="en-US"/>
         </w:rPr>
         <w:drawing>
           <wp:inline distT="0" distB="0" distL="0" distR="0" wp14:anchorId="394C3123" wp14:editId="3B05EAE0">
@@ -4572,7 +4566,7 @@
           <w:szCs w:val="23"/>
         </w:rPr>
       </w:pPr>
-      <w:bookmarkStart w:id="27" w:name="_Toc256754461"/>
+      <w:bookmarkStart w:id="26" w:name="_Toc256754461"/>
       <w:r>
         <w:rPr>
           <w:rFonts w:ascii="Times" w:hAnsi="Times"/>
@@ -4657,7 +4651,7 @@
         </w:rPr>
         <w:t>Compatibility: Windows 7 &amp; Mozilla Firefox</w:t>
       </w:r>
-      <w:bookmarkEnd w:id="27"/>
+      <w:bookmarkEnd w:id="26"/>
     </w:p>
     <w:p>
       <w:pPr>
@@ -4679,7 +4673,6 @@
           <w:sz w:val="23"/>
           <w:szCs w:val="23"/>
           <w:u w:val="single"/>
-          <w:lang w:eastAsia="en-US"/>
         </w:rPr>
         <w:drawing>
           <wp:inline distT="0" distB="0" distL="0" distR="0" wp14:anchorId="6D106113" wp14:editId="2868FD9B">
@@ -4743,7 +4736,7 @@
           <w:szCs w:val="23"/>
         </w:rPr>
       </w:pPr>
-      <w:bookmarkStart w:id="28" w:name="_Toc256754462"/>
+      <w:bookmarkStart w:id="27" w:name="_Toc256754462"/>
       <w:r>
         <w:rPr>
           <w:rFonts w:ascii="Times" w:hAnsi="Times"/>
@@ -4828,7 +4821,7 @@
         </w:rPr>
         <w:t>Compatibility: OS X &amp; Google Chrome</w:t>
       </w:r>
-      <w:bookmarkEnd w:id="28"/>
+      <w:bookmarkEnd w:id="27"/>
       <w:r>
         <w:rPr>
           <w:rFonts w:ascii="Times New Roman" w:eastAsia="Times New Roman" w:hAnsi="Times New Roman" w:cs="Times New Roman"/>
@@ -4888,7 +4881,6 @@
           <w:sz w:val="23"/>
           <w:szCs w:val="23"/>
           <w:u w:val="single"/>
-          <w:lang w:eastAsia="en-US"/>
         </w:rPr>
         <w:drawing>
           <wp:inline distT="0" distB="0" distL="0" distR="0" wp14:anchorId="5ED5E5C5" wp14:editId="4EDC94D3">
@@ -4947,7 +4939,6 @@
           <w:sz w:val="23"/>
           <w:szCs w:val="23"/>
           <w:u w:val="single"/>
-          <w:lang w:eastAsia="en-US"/>
         </w:rPr>
         <w:drawing>
           <wp:inline distT="0" distB="0" distL="0" distR="0" wp14:anchorId="7F464FD2" wp14:editId="47711E14">
@@ -5009,7 +5000,7 @@
           <w:szCs w:val="23"/>
         </w:rPr>
       </w:pPr>
-      <w:bookmarkStart w:id="29" w:name="_Toc256754463"/>
+      <w:bookmarkStart w:id="28" w:name="_Toc256754463"/>
       <w:r>
         <w:rPr>
           <w:rFonts w:ascii="Times" w:hAnsi="Times"/>
@@ -5092,7 +5083,7 @@
         </w:rPr>
         <w:t>Mobile Devices Compatibility: iOS (left) &amp; Android (right)</w:t>
       </w:r>
-      <w:bookmarkEnd w:id="29"/>
+      <w:bookmarkEnd w:id="28"/>
     </w:p>
     <w:p>
       <w:pPr>
@@ -5219,8 +5210,8 @@
           <w:sz w:val="36"/>
         </w:rPr>
       </w:pPr>
-      <w:bookmarkStart w:id="30" w:name="_Toc256753260"/>
-      <w:bookmarkStart w:id="31" w:name="_Toc256755195"/>
+      <w:bookmarkStart w:id="29" w:name="_Toc256753260"/>
+      <w:bookmarkStart w:id="30" w:name="_Toc256755195"/>
       <w:r>
         <w:rPr>
           <w:sz w:val="36"/>
@@ -5228,8 +5219,8 @@
         <w:lastRenderedPageBreak/>
         <w:t>System Testing:</w:t>
       </w:r>
+      <w:bookmarkEnd w:id="29"/>
       <w:bookmarkEnd w:id="30"/>
-      <w:bookmarkEnd w:id="31"/>
     </w:p>
     <w:p>
       <w:pPr>
@@ -5238,16 +5229,16 @@
           <w:sz w:val="28"/>
         </w:rPr>
       </w:pPr>
-      <w:bookmarkStart w:id="32" w:name="_Toc256753261"/>
-      <w:bookmarkStart w:id="33" w:name="_Toc256755196"/>
+      <w:bookmarkStart w:id="31" w:name="_Toc256753261"/>
+      <w:bookmarkStart w:id="32" w:name="_Toc256755196"/>
       <w:r>
         <w:rPr>
           <w:sz w:val="28"/>
         </w:rPr>
         <w:t>Automated Testing</w:t>
       </w:r>
+      <w:bookmarkEnd w:id="31"/>
       <w:bookmarkEnd w:id="32"/>
-      <w:bookmarkEnd w:id="33"/>
     </w:p>
     <w:p>
       <w:pPr>
@@ -5272,7 +5263,7 @@
           <w:sz w:val="23"/>
           <w:szCs w:val="23"/>
         </w:rPr>
-        <w:t>. Below are the automated testing done for the both the Stud</w:t>
+        <w:t>. Below are the automated testing</w:t>
       </w:r>
       <w:r>
         <w:rPr>
@@ -5280,7 +5271,93 @@
           <w:sz w:val="23"/>
           <w:szCs w:val="23"/>
         </w:rPr>
-        <w:t xml:space="preserve">ents and the Instructors Module. Green (both light and dark) means that the test has passed. The assert titles are assertions to make sure that the page has traveled to page correctly. </w:t>
+        <w:t xml:space="preserve"> using Selenium</w:t>
+      </w:r>
+      <w:r>
+        <w:rPr>
+          <w:rFonts w:ascii="Times New Roman" w:eastAsia="Times New Roman" w:hAnsi="Times New Roman" w:cs="Times New Roman"/>
+          <w:sz w:val="23"/>
+          <w:szCs w:val="23"/>
+        </w:rPr>
+        <w:t xml:space="preserve"> for the both the Stud</w:t>
+      </w:r>
+      <w:r>
+        <w:rPr>
+          <w:rFonts w:ascii="Times New Roman" w:eastAsia="Times New Roman" w:hAnsi="Times New Roman" w:cs="Times New Roman"/>
+          <w:sz w:val="23"/>
+          <w:szCs w:val="23"/>
+        </w:rPr>
+        <w:t xml:space="preserve">ents and the Instructors Module. Green (both light and dark) means that the test has passed. </w:t>
+      </w:r>
+      <w:r>
+        <w:rPr>
+          <w:rFonts w:ascii="Times New Roman" w:eastAsia="Times New Roman" w:hAnsi="Times New Roman" w:cs="Times New Roman"/>
+          <w:sz w:val="23"/>
+          <w:szCs w:val="23"/>
+        </w:rPr>
+        <w:t xml:space="preserve">Upon travelling to each new page it will validate to see if it has gone to the right page (Asserts of certain texts in that page). </w:t>
+      </w:r>
+      <w:proofErr w:type="gramStart"/>
+      <w:r>
+        <w:rPr>
+          <w:rFonts w:ascii="Times New Roman" w:eastAsia="Times New Roman" w:hAnsi="Times New Roman" w:cs="Times New Roman"/>
+          <w:sz w:val="23"/>
+          <w:szCs w:val="23"/>
+        </w:rPr>
+        <w:t xml:space="preserve">The table maybe confusing / gibberish but the key things to see if the </w:t>
+      </w:r>
+      <w:proofErr w:type="spellStart"/>
+      <w:r>
+        <w:rPr>
+          <w:rFonts w:ascii="Times New Roman" w:eastAsia="Times New Roman" w:hAnsi="Times New Roman" w:cs="Times New Roman"/>
+          <w:sz w:val="23"/>
+          <w:szCs w:val="23"/>
+        </w:rPr>
+        <w:t>assertTitle’s</w:t>
+      </w:r>
+      <w:proofErr w:type="spellEnd"/>
+      <w:r>
+        <w:rPr>
+          <w:rFonts w:ascii="Times New Roman" w:eastAsia="Times New Roman" w:hAnsi="Times New Roman" w:cs="Times New Roman"/>
+          <w:sz w:val="23"/>
+          <w:szCs w:val="23"/>
+        </w:rPr>
+        <w:t xml:space="preserve"> are green.</w:t>
+      </w:r>
+      <w:proofErr w:type="gramEnd"/>
+      <w:r>
+        <w:rPr>
+          <w:rFonts w:ascii="Times New Roman" w:eastAsia="Times New Roman" w:hAnsi="Times New Roman" w:cs="Times New Roman"/>
+          <w:sz w:val="23"/>
+          <w:szCs w:val="23"/>
+        </w:rPr>
+        <w:t xml:space="preserve"> </w:t>
+      </w:r>
+      <w:r>
+        <w:rPr>
+          <w:rFonts w:ascii="Times New Roman" w:eastAsia="Times New Roman" w:hAnsi="Times New Roman" w:cs="Times New Roman"/>
+          <w:sz w:val="23"/>
+          <w:szCs w:val="23"/>
+        </w:rPr>
+        <w:t xml:space="preserve">Each one </w:t>
+      </w:r>
+      <w:proofErr w:type="gramStart"/>
+      <w:r>
+        <w:rPr>
+          <w:rFonts w:ascii="Times New Roman" w:eastAsia="Times New Roman" w:hAnsi="Times New Roman" w:cs="Times New Roman"/>
+          <w:sz w:val="23"/>
+          <w:szCs w:val="23"/>
+        </w:rPr>
+        <w:t>represent</w:t>
+      </w:r>
+      <w:proofErr w:type="gramEnd"/>
+      <w:r>
+        <w:rPr>
+          <w:rFonts w:ascii="Times New Roman" w:eastAsia="Times New Roman" w:hAnsi="Times New Roman" w:cs="Times New Roman"/>
+          <w:sz w:val="23"/>
+          <w:szCs w:val="23"/>
+        </w:rPr>
+        <w:t xml:space="preserve"> a new page. </w:t>
       </w:r>
     </w:p>
     <w:p>
@@ -5313,7 +5390,7 @@
       </w:tblPr>
       <w:tblGrid>
         <w:gridCol w:w="1454"/>
-        <w:gridCol w:w="5064"/>
+        <w:gridCol w:w="5063"/>
         <w:gridCol w:w="2401"/>
       </w:tblGrid>
       <w:tr>
@@ -5344,7 +5421,7 @@
                 <w:szCs w:val="24"/>
               </w:rPr>
             </w:pPr>
-            <w:bookmarkStart w:id="34" w:name="test0"/>
+            <w:bookmarkStart w:id="33" w:name="test0"/>
             <w:r>
               <w:rPr>
                 <w:rFonts w:ascii="Times New Roman" w:eastAsia="Times New Roman" w:hAnsi="Times New Roman" w:cs="Times New Roman"/>
@@ -8348,8 +8425,8 @@
           <w:szCs w:val="27"/>
         </w:rPr>
       </w:pPr>
-      <w:bookmarkStart w:id="35" w:name="test1"/>
-      <w:bookmarkEnd w:id="34"/>
+      <w:bookmarkStart w:id="34" w:name="test1"/>
+      <w:bookmarkEnd w:id="33"/>
     </w:p>
     <w:tbl>
       <w:tblPr>
@@ -8409,7 +8486,6 @@
                 <w:sz w:val="24"/>
                 <w:szCs w:val="24"/>
               </w:rPr>
-              <w:lastRenderedPageBreak/>
               <w:t>Instructor</w:t>
             </w:r>
           </w:p>
@@ -11782,6 +11858,7 @@
                 <w:sz w:val="24"/>
                 <w:szCs w:val="24"/>
               </w:rPr>
+              <w:lastRenderedPageBreak/>
               <w:t>type</w:t>
             </w:r>
           </w:p>
@@ -12103,7 +12180,6 @@
                 <w:sz w:val="24"/>
                 <w:szCs w:val="24"/>
               </w:rPr>
-              <w:lastRenderedPageBreak/>
               <w:t>type</w:t>
             </w:r>
           </w:p>
@@ -15482,6 +15558,7 @@
                 <w:sz w:val="24"/>
                 <w:szCs w:val="24"/>
               </w:rPr>
+              <w:lastRenderedPageBreak/>
               <w:t>assertTitle</w:t>
             </w:r>
           </w:p>
@@ -15743,7 +15820,7 @@
         </w:tc>
       </w:tr>
     </w:tbl>
-    <w:bookmarkEnd w:id="35"/>
+    <w:bookmarkEnd w:id="34"/>
     <w:p>
       <w:pPr>
         <w:spacing w:after="0" w:line="240" w:lineRule="auto"/>
@@ -15821,32 +15898,31 @@
           <w:sz w:val="28"/>
         </w:rPr>
       </w:pPr>
-      <w:bookmarkStart w:id="36" w:name="_Toc256753262"/>
-      <w:bookmarkStart w:id="37" w:name="_Toc256755197"/>
+      <w:bookmarkStart w:id="35" w:name="_Toc256753262"/>
+      <w:bookmarkStart w:id="36" w:name="_Toc256755197"/>
       <w:r>
         <w:rPr>
           <w:sz w:val="28"/>
         </w:rPr>
-        <w:lastRenderedPageBreak/>
         <w:t>Manual Testing</w:t>
       </w:r>
+      <w:bookmarkEnd w:id="35"/>
       <w:bookmarkEnd w:id="36"/>
-      <w:bookmarkEnd w:id="37"/>
     </w:p>
     <w:p>
       <w:pPr>
         <w:pStyle w:val="Heading3"/>
         <w:spacing w:before="0" w:beforeAutospacing="0" w:after="0" w:afterAutospacing="0"/>
       </w:pPr>
-      <w:bookmarkStart w:id="38" w:name="_Toc382874076"/>
-      <w:bookmarkStart w:id="39" w:name="_Toc256753263"/>
-      <w:bookmarkStart w:id="40" w:name="_Toc256755198"/>
+      <w:bookmarkStart w:id="37" w:name="_Toc382874076"/>
+      <w:bookmarkStart w:id="38" w:name="_Toc256753263"/>
+      <w:bookmarkStart w:id="39" w:name="_Toc256755198"/>
       <w:r>
         <w:t>Instructor Module</w:t>
       </w:r>
+      <w:bookmarkEnd w:id="37"/>
       <w:bookmarkEnd w:id="38"/>
       <w:bookmarkEnd w:id="39"/>
-      <w:bookmarkEnd w:id="40"/>
     </w:p>
     <w:tbl>
       <w:tblPr>
@@ -17678,6 +17754,7 @@
                 <w:sz w:val="20"/>
                 <w:szCs w:val="20"/>
               </w:rPr>
+              <w:lastRenderedPageBreak/>
               <w:t xml:space="preserve">T6 - </w:t>
             </w:r>
             <w:r>
@@ -17975,7 +18052,6 @@
                 <w:sz w:val="20"/>
                 <w:szCs w:val="20"/>
               </w:rPr>
-              <w:lastRenderedPageBreak/>
               <w:t xml:space="preserve">T7 - </w:t>
             </w:r>
             <w:r>
@@ -20005,6 +20081,7 @@
                 <w:sz w:val="20"/>
                 <w:szCs w:val="20"/>
               </w:rPr>
+              <w:lastRenderedPageBreak/>
               <w:t>PASSED</w:t>
             </w:r>
           </w:p>
@@ -20047,6 +20124,7 @@
                 <w:sz w:val="20"/>
                 <w:szCs w:val="20"/>
               </w:rPr>
+              <w:lastRenderedPageBreak/>
               <w:t>T14 -  </w:t>
             </w:r>
             <w:r>
@@ -20297,17 +20375,7 @@
                 <w:sz w:val="20"/>
                 <w:szCs w:val="20"/>
               </w:rPr>
-              <w:t xml:space="preserve">Add a Question </w:t>
-            </w:r>
-            <w:r>
-              <w:rPr>
-                <w:rFonts w:ascii="Times New Roman" w:eastAsia="Times New Roman" w:hAnsi="Times New Roman" w:cs="Times New Roman"/>
-                <w:color w:val="000000"/>
-                <w:sz w:val="20"/>
-                <w:szCs w:val="20"/>
-              </w:rPr>
-              <w:lastRenderedPageBreak/>
-              <w:t>(Navigation to Webpage)</w:t>
+              <w:t>Add a Question (Navigation to Webpage)</w:t>
             </w:r>
           </w:p>
         </w:tc>
@@ -20344,7 +20412,6 @@
                 <w:sz w:val="20"/>
                 <w:szCs w:val="20"/>
               </w:rPr>
-              <w:lastRenderedPageBreak/>
               <w:t xml:space="preserve">1) Follow </w:t>
             </w:r>
             <w:r>
@@ -20375,17 +20442,7 @@
                 <w:sz w:val="20"/>
                 <w:szCs w:val="20"/>
               </w:rPr>
-              <w:t xml:space="preserve">2) Expand the assessment </w:t>
-            </w:r>
-            <w:r>
-              <w:rPr>
-                <w:rFonts w:ascii="Times New Roman" w:eastAsia="Times New Roman" w:hAnsi="Times New Roman" w:cs="Times New Roman"/>
-                <w:color w:val="000000"/>
-                <w:sz w:val="20"/>
-                <w:szCs w:val="20"/>
-              </w:rPr>
-              <w:lastRenderedPageBreak/>
-              <w:t>you created</w:t>
+              <w:t>2) Expand the assessment you created</w:t>
             </w:r>
           </w:p>
           <w:p>
@@ -20441,7 +20498,6 @@
                 <w:sz w:val="20"/>
                 <w:szCs w:val="20"/>
               </w:rPr>
-              <w:lastRenderedPageBreak/>
               <w:t xml:space="preserve">Add question button will direct user to </w:t>
             </w:r>
             <w:r>
@@ -20460,17 +20516,7 @@
                 <w:sz w:val="20"/>
                 <w:szCs w:val="20"/>
               </w:rPr>
-              <w:t xml:space="preserve">Add </w:t>
-            </w:r>
-            <w:r>
-              <w:rPr>
-                <w:rFonts w:ascii="Times New Roman" w:eastAsia="Times New Roman" w:hAnsi="Times New Roman" w:cs="Times New Roman"/>
-                <w:color w:val="000000"/>
-                <w:sz w:val="20"/>
-                <w:szCs w:val="20"/>
-              </w:rPr>
-              <w:lastRenderedPageBreak/>
-              <w:t>a Question</w:t>
+              <w:t>Add a Question</w:t>
             </w:r>
             <w:r>
               <w:rPr>
@@ -20525,7 +20571,6 @@
                 <w:sz w:val="20"/>
                 <w:szCs w:val="20"/>
               </w:rPr>
-              <w:lastRenderedPageBreak/>
               <w:t>Instructor is directed to the “Add a Question” webpage</w:t>
             </w:r>
           </w:p>
@@ -20548,7 +20593,6 @@
                 <w:sz w:val="20"/>
                 <w:szCs w:val="20"/>
               </w:rPr>
-              <w:lastRenderedPageBreak/>
               <w:t>PASSED</w:t>
             </w:r>
           </w:p>
@@ -20591,7 +20635,6 @@
                 <w:sz w:val="20"/>
                 <w:szCs w:val="20"/>
               </w:rPr>
-              <w:lastRenderedPageBreak/>
               <w:t xml:space="preserve">T16 - </w:t>
             </w:r>
             <w:r>
@@ -22056,6 +22099,7 @@
                 <w:sz w:val="20"/>
                 <w:szCs w:val="20"/>
               </w:rPr>
+              <w:lastRenderedPageBreak/>
               <w:t xml:space="preserve">T21 - </w:t>
             </w:r>
             <w:r>
@@ -22189,7 +22233,6 @@
                 <w:sz w:val="20"/>
                 <w:szCs w:val="20"/>
               </w:rPr>
-              <w:lastRenderedPageBreak/>
               <w:t>5) Ensure that 0987127 is not able to access the course, and 094191 is by logging in with those student numbers</w:t>
             </w:r>
           </w:p>
@@ -22227,7 +22270,6 @@
                 <w:sz w:val="20"/>
                 <w:szCs w:val="20"/>
               </w:rPr>
-              <w:lastRenderedPageBreak/>
               <w:t>Instructor can add or remove student from student list.</w:t>
             </w:r>
           </w:p>
@@ -22313,7 +22355,6 @@
                 <w:sz w:val="24"/>
                 <w:szCs w:val="24"/>
               </w:rPr>
-              <w:lastRenderedPageBreak/>
               <w:br/>
             </w:r>
           </w:p>
@@ -22356,7 +22397,6 @@
                 <w:sz w:val="20"/>
                 <w:szCs w:val="20"/>
               </w:rPr>
-              <w:lastRenderedPageBreak/>
               <w:t xml:space="preserve">T22 - </w:t>
             </w:r>
             <w:r>
@@ -22677,13 +22717,13 @@
       <w:pPr>
         <w:pStyle w:val="Heading3"/>
       </w:pPr>
-      <w:bookmarkStart w:id="41" w:name="_Toc256753264"/>
-      <w:bookmarkStart w:id="42" w:name="_Toc256755199"/>
+      <w:bookmarkStart w:id="40" w:name="_Toc256753264"/>
+      <w:bookmarkStart w:id="41" w:name="_Toc256755199"/>
       <w:r>
         <w:t>Student Module</w:t>
       </w:r>
+      <w:bookmarkEnd w:id="40"/>
       <w:bookmarkEnd w:id="41"/>
-      <w:bookmarkEnd w:id="42"/>
     </w:p>
     <w:tbl>
       <w:tblPr>
@@ -23826,7 +23866,17 @@
                 <w:sz w:val="20"/>
                 <w:szCs w:val="20"/>
               </w:rPr>
-              <w:t>Viewing Assessments (with Post Date future)</w:t>
+              <w:t xml:space="preserve">Viewing </w:t>
+            </w:r>
+            <w:r>
+              <w:rPr>
+                <w:rFonts w:ascii="Times New Roman" w:eastAsia="Times New Roman" w:hAnsi="Times New Roman" w:cs="Times New Roman"/>
+                <w:color w:val="000000"/>
+                <w:sz w:val="20"/>
+                <w:szCs w:val="20"/>
+              </w:rPr>
+              <w:lastRenderedPageBreak/>
+              <w:t>Assessments (with Post Date future)</w:t>
             </w:r>
           </w:p>
         </w:tc>
@@ -23863,6 +23913,7 @@
                 <w:sz w:val="20"/>
                 <w:szCs w:val="20"/>
               </w:rPr>
+              <w:lastRenderedPageBreak/>
               <w:t xml:space="preserve">1) Follow </w:t>
             </w:r>
             <w:r>
@@ -23893,6 +23944,7 @@
                 <w:sz w:val="20"/>
                 <w:szCs w:val="20"/>
               </w:rPr>
+              <w:lastRenderedPageBreak/>
               <w:t>2) Logout, and Login with a student number registered in the class created in 1</w:t>
             </w:r>
           </w:p>
@@ -23951,7 +24003,19 @@
                 <w:szCs w:val="20"/>
                 <w:lang w:eastAsia="en-US"/>
               </w:rPr>
-              <w:t>Student will not be able to see the future active assessments from anywhere.</w:t>
+              <w:lastRenderedPageBreak/>
+              <w:t xml:space="preserve">Student will not be able to </w:t>
+            </w:r>
+            <w:r>
+              <w:rPr>
+                <w:rFonts w:ascii="Times New Roman" w:eastAsia="Times New Roman" w:hAnsi="Times New Roman" w:cs="Times New Roman"/>
+                <w:color w:val="000000"/>
+                <w:sz w:val="20"/>
+                <w:szCs w:val="20"/>
+                <w:lang w:eastAsia="en-US"/>
+              </w:rPr>
+              <w:lastRenderedPageBreak/>
+              <w:t>see the future active assessments from anywhere.</w:t>
             </w:r>
           </w:p>
         </w:tc>
@@ -23989,7 +24053,18 @@
                 <w:sz w:val="20"/>
                 <w:szCs w:val="20"/>
               </w:rPr>
-              <w:t>Student is unable to see the ass</w:t>
+              <w:lastRenderedPageBreak/>
+              <w:t xml:space="preserve">Student is unable to see the </w:t>
+            </w:r>
+            <w:r>
+              <w:rPr>
+                <w:rFonts w:ascii="Times New Roman" w:eastAsia="Times New Roman" w:hAnsi="Times New Roman" w:cs="Times New Roman"/>
+                <w:color w:val="000000"/>
+                <w:sz w:val="20"/>
+                <w:szCs w:val="20"/>
+              </w:rPr>
+              <w:lastRenderedPageBreak/>
+              <w:t>ass</w:t>
             </w:r>
             <w:r>
               <w:rPr>
@@ -24072,6 +24147,7 @@
                 <w:sz w:val="20"/>
                 <w:szCs w:val="20"/>
               </w:rPr>
+              <w:lastRenderedPageBreak/>
               <w:t xml:space="preserve">T27 - </w:t>
             </w:r>
             <w:r>
@@ -24081,17 +24157,7 @@
                 <w:sz w:val="20"/>
                 <w:szCs w:val="20"/>
               </w:rPr>
-              <w:t xml:space="preserve">Answering Questions (Multiple </w:t>
-            </w:r>
-            <w:r>
-              <w:rPr>
-                <w:rFonts w:ascii="Times New Roman" w:eastAsia="Times New Roman" w:hAnsi="Times New Roman" w:cs="Times New Roman"/>
-                <w:color w:val="000000"/>
-                <w:sz w:val="20"/>
-                <w:szCs w:val="20"/>
-              </w:rPr>
-              <w:lastRenderedPageBreak/>
-              <w:t>Choice/Short Answer)</w:t>
+              <w:t>Answering Questions (Multiple Choice/Short Answer)</w:t>
             </w:r>
           </w:p>
         </w:tc>
@@ -24128,7 +24194,6 @@
                 <w:sz w:val="20"/>
                 <w:szCs w:val="20"/>
               </w:rPr>
-              <w:lastRenderedPageBreak/>
               <w:t xml:space="preserve">1) Follow </w:t>
             </w:r>
             <w:r>
@@ -24159,17 +24224,7 @@
                 <w:sz w:val="20"/>
                 <w:szCs w:val="20"/>
               </w:rPr>
-              <w:t xml:space="preserve">2) Logout, and Login with a </w:t>
-            </w:r>
-            <w:r>
-              <w:rPr>
-                <w:rFonts w:ascii="Times New Roman" w:eastAsia="Times New Roman" w:hAnsi="Times New Roman" w:cs="Times New Roman"/>
-                <w:color w:val="000000"/>
-                <w:sz w:val="20"/>
-                <w:szCs w:val="20"/>
-              </w:rPr>
-              <w:lastRenderedPageBreak/>
-              <w:t>student number registered in the class created in 1</w:t>
+              <w:t>2) Logout, and Login with a student number registered in the class created in 1</w:t>
             </w:r>
           </w:p>
           <w:p>
@@ -24246,19 +24301,7 @@
                 <w:szCs w:val="20"/>
                 <w:lang w:eastAsia="en-US"/>
               </w:rPr>
-              <w:lastRenderedPageBreak/>
-              <w:t xml:space="preserve">Student can start today’s posted assessment and </w:t>
-            </w:r>
-            <w:r>
-              <w:rPr>
-                <w:rFonts w:ascii="Times New Roman" w:eastAsia="Times New Roman" w:hAnsi="Times New Roman" w:cs="Times New Roman"/>
-                <w:color w:val="000000"/>
-                <w:sz w:val="20"/>
-                <w:szCs w:val="20"/>
-                <w:lang w:eastAsia="en-US"/>
-              </w:rPr>
-              <w:lastRenderedPageBreak/>
-              <w:t>answer questions.</w:t>
+              <w:t>Student can start today’s posted assessment and answer questions.</w:t>
             </w:r>
           </w:p>
           <w:p>
@@ -24314,7 +24357,6 @@
                 <w:sz w:val="20"/>
                 <w:szCs w:val="20"/>
               </w:rPr>
-              <w:lastRenderedPageBreak/>
               <w:t>Student is able to answer to the q</w:t>
             </w:r>
             <w:r>
@@ -24324,17 +24366,7 @@
                 <w:sz w:val="20"/>
                 <w:szCs w:val="20"/>
               </w:rPr>
-              <w:t xml:space="preserve">uestions properly, and </w:t>
-            </w:r>
-            <w:r>
-              <w:rPr>
-                <w:rFonts w:ascii="Times New Roman" w:eastAsia="Times New Roman" w:hAnsi="Times New Roman" w:cs="Times New Roman"/>
-                <w:color w:val="000000"/>
-                <w:sz w:val="20"/>
-                <w:szCs w:val="20"/>
-              </w:rPr>
-              <w:lastRenderedPageBreak/>
-              <w:t>no errors are</w:t>
+              <w:t>uestions properly, and no errors are</w:t>
             </w:r>
             <w:r>
               <w:rPr>
@@ -24456,7 +24488,6 @@
                 <w:sz w:val="20"/>
                 <w:szCs w:val="20"/>
               </w:rPr>
-              <w:lastRenderedPageBreak/>
               <w:t xml:space="preserve">T28 - </w:t>
             </w:r>
             <w:r>
@@ -24806,22 +24837,704 @@
     </w:p>
     <w:p>
       <w:pPr>
+        <w:rPr>
+          <w:rFonts w:ascii="Times New Roman" w:eastAsia="Times New Roman" w:hAnsi="Times New Roman" w:cs="Times New Roman"/>
+          <w:b/>
+          <w:bCs/>
+          <w:kern w:val="36"/>
+          <w:sz w:val="36"/>
+          <w:szCs w:val="48"/>
+        </w:rPr>
+      </w:pPr>
+      <w:bookmarkStart w:id="42" w:name="_Toc256753265"/>
+      <w:bookmarkStart w:id="43" w:name="_Toc256755200"/>
+      <w:r>
+        <w:rPr>
+          <w:sz w:val="36"/>
+        </w:rPr>
+        <w:br w:type="page"/>
+      </w:r>
+    </w:p>
+    <w:p>
+      <w:pPr>
+        <w:pStyle w:val="Heading1"/>
+        <w:rPr>
+          <w:sz w:val="36"/>
+        </w:rPr>
+      </w:pPr>
+      <w:r>
+        <w:rPr>
+          <w:sz w:val="36"/>
+        </w:rPr>
+        <w:lastRenderedPageBreak/>
+        <w:t xml:space="preserve">Field Test </w:t>
+      </w:r>
+    </w:p>
+    <w:p>
+      <w:r>
+        <w:t xml:space="preserve">We conducted two field </w:t>
+      </w:r>
+      <w:r>
+        <w:t>tests</w:t>
+      </w:r>
+      <w:r>
+        <w:t xml:space="preserve"> towards the end of our project. A Chemical Engineer Professor (Kevin Dunn) allowed us to use </w:t>
+      </w:r>
+      <w:proofErr w:type="spellStart"/>
+      <w:r>
+        <w:t>InPress</w:t>
+      </w:r>
+      <w:proofErr w:type="spellEnd"/>
+      <w:r>
+        <w:t xml:space="preserve"> in his Process Control Class. </w:t>
+      </w:r>
+    </w:p>
+    <w:p>
+      <w:r>
+        <w:t xml:space="preserve">The first test started out normal when everybody was logging in. </w:t>
+      </w:r>
+      <w:r>
+        <w:t xml:space="preserve">However, in the midst of everyone logging in the server started to response very slowly, to a point that no one could get in. While we were monitoring the servers we realized that the swapping and the </w:t>
+      </w:r>
+      <w:proofErr w:type="spellStart"/>
+      <w:proofErr w:type="gramStart"/>
+      <w:r>
+        <w:t>cpu</w:t>
+      </w:r>
+      <w:proofErr w:type="spellEnd"/>
+      <w:proofErr w:type="gramEnd"/>
+      <w:r>
+        <w:t xml:space="preserve"> usage was at max. We decided to</w:t>
+      </w:r>
+      <w:r>
+        <w:t xml:space="preserve"> </w:t>
+      </w:r>
+      <w:r>
+        <w:t xml:space="preserve">reboot the host but it was so irresponsive to a point </w:t>
+      </w:r>
+      <w:r>
+        <w:t>that we concluded it has crashed</w:t>
+      </w:r>
+      <w:r>
+        <w:t xml:space="preserve">. </w:t>
+      </w:r>
+      <w:r>
+        <w:rPr>
+          <w:noProof/>
+        </w:rPr>
+        <w:drawing>
+          <wp:inline distT="0" distB="0" distL="0" distR="0" wp14:anchorId="0E3949A1" wp14:editId="46CA5511">
+            <wp:extent cx="5939790" cy="3048000"/>
+            <wp:effectExtent l="0" t="0" r="3810" b="0"/>
+            <wp:docPr id="8" name="Picture 8" descr="C:\Users\jkvc48\Desktop\ss.png"/>
+            <wp:cNvGraphicFramePr>
+              <a:graphicFrameLocks xmlns:a="http://schemas.openxmlformats.org/drawingml/2006/main" noChangeAspect="1"/>
+            </wp:cNvGraphicFramePr>
+            <a:graphic xmlns:a="http://schemas.openxmlformats.org/drawingml/2006/main">
+              <a:graphicData uri="http://schemas.openxmlformats.org/drawingml/2006/picture">
+                <pic:pic xmlns:pic="http://schemas.openxmlformats.org/drawingml/2006/picture">
+                  <pic:nvPicPr>
+                    <pic:cNvPr id="0" name="Picture 1" descr="C:\Users\jkvc48\Desktop\ss.png"/>
+                    <pic:cNvPicPr>
+                      <a:picLocks noChangeAspect="1" noChangeArrowheads="1"/>
+                    </pic:cNvPicPr>
+                  </pic:nvPicPr>
+                  <pic:blipFill>
+                    <a:blip r:embed="rId19">
+                      <a:extLst>
+                        <a:ext uri="{28A0092B-C50C-407E-A947-70E740481C1C}">
+                          <a14:useLocalDpi xmlns:a14="http://schemas.microsoft.com/office/drawing/2010/main" val="0"/>
+                        </a:ext>
+                      </a:extLst>
+                    </a:blip>
+                    <a:srcRect/>
+                    <a:stretch>
+                      <a:fillRect/>
+                    </a:stretch>
+                  </pic:blipFill>
+                  <pic:spPr bwMode="auto">
+                    <a:xfrm>
+                      <a:off x="0" y="0"/>
+                      <a:ext cx="5939790" cy="3048000"/>
+                    </a:xfrm>
+                    <a:prstGeom prst="rect">
+                      <a:avLst/>
+                    </a:prstGeom>
+                    <a:noFill/>
+                    <a:ln>
+                      <a:noFill/>
+                    </a:ln>
+                  </pic:spPr>
+                </pic:pic>
+              </a:graphicData>
+            </a:graphic>
+          </wp:inline>
+        </w:drawing>
+      </w:r>
+    </w:p>
+    <w:p>
+      <w:pPr>
+        <w:jc w:val="center"/>
+      </w:pPr>
+      <w:r>
+        <w:rPr>
+          <w:b/>
+        </w:rPr>
+        <w:t xml:space="preserve">Figure: </w:t>
+      </w:r>
+      <w:r>
+        <w:t>Screenshot of server before crashing in the First Field Test</w:t>
+      </w:r>
+    </w:p>
+    <w:p>
+      <w:r>
+        <w:t>We investigated as to why</w:t>
+      </w:r>
+      <w:r>
+        <w:t xml:space="preserve"> the server could not handle it by stress testing the server again to see if it was </w:t>
+      </w:r>
+      <w:proofErr w:type="spellStart"/>
+      <w:r>
+        <w:t>InPress</w:t>
+      </w:r>
+      <w:proofErr w:type="spellEnd"/>
+      <w:r>
+        <w:t xml:space="preserve"> or the server itself. Turns out that it was the server, we</w:t>
+      </w:r>
+      <w:r>
+        <w:t xml:space="preserve"> realize</w:t>
+      </w:r>
+      <w:r>
+        <w:t>d</w:t>
+      </w:r>
+      <w:r>
+        <w:t xml:space="preserve"> that </w:t>
+      </w:r>
+      <w:r>
+        <w:t xml:space="preserve">was </w:t>
+      </w:r>
+      <w:r>
+        <w:t xml:space="preserve">our apache servers will have spare servers / processes for each user. So for worse case, each user will have 5 spare processes. If we have 60 students in the class this would mean 300 processes and another 60 for </w:t>
+      </w:r>
+      <w:proofErr w:type="spellStart"/>
+      <w:r>
+        <w:t>PostgresSQL</w:t>
+      </w:r>
+      <w:proofErr w:type="spellEnd"/>
+      <w:r>
+        <w:t xml:space="preserve">. This would come to a total of 360 processes, </w:t>
+      </w:r>
+      <w:r>
+        <w:t xml:space="preserve">and 240 extra processes. Each lingering processes will take up some memory, and eventually it will take all the memory from the server hence extremely slow response time. </w:t>
+      </w:r>
+      <w:r>
+        <w:t xml:space="preserve">Our original stress testing conducted on another server to see if </w:t>
+      </w:r>
+      <w:proofErr w:type="spellStart"/>
+      <w:r>
+        <w:t>InPress</w:t>
+      </w:r>
+      <w:proofErr w:type="spellEnd"/>
+      <w:r>
+        <w:t xml:space="preserve"> can handle all the users. We should have conducted our test on the field server instead of our own server. </w:t>
+      </w:r>
+    </w:p>
+    <w:p>
+      <w:r>
+        <w:t>After the investigation we reloaded it with new configurations (no spare servers were allowed), we did another stress test.  Below are before and after results:</w:t>
+      </w:r>
+    </w:p>
+    <w:tbl>
+      <w:tblPr>
+        <w:tblW w:w="0" w:type="auto"/>
+        <w:jc w:val="center"/>
+        <w:tblBorders>
+          <w:top w:val="single" w:sz="6" w:space="0" w:color="CCCCCC"/>
+          <w:left w:val="single" w:sz="6" w:space="0" w:color="CCCCCC"/>
+          <w:bottom w:val="single" w:sz="6" w:space="0" w:color="CCCCCC"/>
+          <w:right w:val="single" w:sz="6" w:space="0" w:color="CCCCCC"/>
+        </w:tblBorders>
+        <w:tblCellMar>
+          <w:left w:w="0" w:type="dxa"/>
+          <w:right w:w="0" w:type="dxa"/>
+        </w:tblCellMar>
+        <w:tblLook w:val="04A0" w:firstRow="1" w:lastRow="0" w:firstColumn="1" w:lastColumn="0" w:noHBand="0" w:noVBand="1"/>
+      </w:tblPr>
+      <w:tblGrid>
+        <w:gridCol w:w="724"/>
+        <w:gridCol w:w="1635"/>
+        <w:gridCol w:w="1368"/>
+      </w:tblGrid>
+      <w:tr>
+        <w:trPr>
+          <w:trHeight w:val="255"/>
+          <w:jc w:val="center"/>
+        </w:trPr>
+        <w:tc>
+          <w:tcPr>
+            <w:tcW w:w="0" w:type="auto"/>
+            <w:tcBorders>
+              <w:top w:val="single" w:sz="6" w:space="0" w:color="000000"/>
+              <w:left w:val="single" w:sz="6" w:space="0" w:color="000000"/>
+              <w:bottom w:val="single" w:sz="6" w:space="0" w:color="000000"/>
+              <w:right w:val="single" w:sz="6" w:space="0" w:color="000000"/>
+            </w:tcBorders>
+            <w:tcMar>
+              <w:top w:w="0" w:type="dxa"/>
+              <w:left w:w="45" w:type="dxa"/>
+              <w:bottom w:w="0" w:type="dxa"/>
+              <w:right w:w="45" w:type="dxa"/>
+            </w:tcMar>
+            <w:vAlign w:val="bottom"/>
+            <w:hideMark/>
+          </w:tcPr>
+          <w:p>
+            <w:pPr>
+              <w:spacing w:after="0" w:line="240" w:lineRule="auto"/>
+              <w:jc w:val="center"/>
+              <w:rPr>
+                <w:rFonts w:ascii="Arial" w:eastAsia="Times New Roman" w:hAnsi="Arial" w:cs="Arial"/>
+                <w:sz w:val="20"/>
+                <w:szCs w:val="20"/>
+              </w:rPr>
+            </w:pPr>
+          </w:p>
+        </w:tc>
+        <w:tc>
+          <w:tcPr>
+            <w:tcW w:w="0" w:type="auto"/>
+            <w:tcBorders>
+              <w:top w:val="single" w:sz="6" w:space="0" w:color="000000"/>
+              <w:left w:val="single" w:sz="6" w:space="0" w:color="CCCCCC"/>
+              <w:bottom w:val="single" w:sz="6" w:space="0" w:color="000000"/>
+              <w:right w:val="single" w:sz="6" w:space="0" w:color="000000"/>
+            </w:tcBorders>
+            <w:tcMar>
+              <w:top w:w="0" w:type="dxa"/>
+              <w:left w:w="45" w:type="dxa"/>
+              <w:bottom w:w="0" w:type="dxa"/>
+              <w:right w:w="45" w:type="dxa"/>
+            </w:tcMar>
+            <w:vAlign w:val="bottom"/>
+            <w:hideMark/>
+          </w:tcPr>
+          <w:p>
+            <w:pPr>
+              <w:spacing w:after="0" w:line="240" w:lineRule="auto"/>
+              <w:jc w:val="center"/>
+              <w:rPr>
+                <w:rFonts w:ascii="Arial" w:eastAsia="Times New Roman" w:hAnsi="Arial" w:cs="Arial"/>
+                <w:b/>
+                <w:bCs/>
+                <w:color w:val="000000"/>
+                <w:sz w:val="20"/>
+                <w:szCs w:val="20"/>
+              </w:rPr>
+            </w:pPr>
+            <w:r>
+              <w:rPr>
+                <w:rFonts w:ascii="Arial" w:eastAsia="Times New Roman" w:hAnsi="Arial" w:cs="Arial"/>
+                <w:b/>
+                <w:bCs/>
+                <w:color w:val="000000"/>
+                <w:sz w:val="20"/>
+                <w:szCs w:val="20"/>
+              </w:rPr>
+              <w:t>Login Time (</w:t>
+            </w:r>
+            <w:proofErr w:type="spellStart"/>
+            <w:r>
+              <w:rPr>
+                <w:rFonts w:ascii="Arial" w:eastAsia="Times New Roman" w:hAnsi="Arial" w:cs="Arial"/>
+                <w:b/>
+                <w:bCs/>
+                <w:color w:val="000000"/>
+                <w:sz w:val="20"/>
+                <w:szCs w:val="20"/>
+              </w:rPr>
+              <w:t>ms</w:t>
+            </w:r>
+            <w:proofErr w:type="spellEnd"/>
+            <w:r>
+              <w:rPr>
+                <w:rFonts w:ascii="Arial" w:eastAsia="Times New Roman" w:hAnsi="Arial" w:cs="Arial"/>
+                <w:b/>
+                <w:bCs/>
+                <w:color w:val="000000"/>
+                <w:sz w:val="20"/>
+                <w:szCs w:val="20"/>
+              </w:rPr>
+              <w:t>)</w:t>
+            </w:r>
+          </w:p>
+        </w:tc>
+        <w:tc>
+          <w:tcPr>
+            <w:tcW w:w="0" w:type="auto"/>
+            <w:tcBorders>
+              <w:top w:val="single" w:sz="6" w:space="0" w:color="000000"/>
+              <w:left w:val="single" w:sz="6" w:space="0" w:color="CCCCCC"/>
+              <w:bottom w:val="single" w:sz="6" w:space="0" w:color="000000"/>
+              <w:right w:val="single" w:sz="6" w:space="0" w:color="000000"/>
+            </w:tcBorders>
+            <w:tcMar>
+              <w:top w:w="0" w:type="dxa"/>
+              <w:left w:w="45" w:type="dxa"/>
+              <w:bottom w:w="0" w:type="dxa"/>
+              <w:right w:w="45" w:type="dxa"/>
+            </w:tcMar>
+            <w:vAlign w:val="bottom"/>
+            <w:hideMark/>
+          </w:tcPr>
+          <w:p>
+            <w:pPr>
+              <w:spacing w:after="0" w:line="240" w:lineRule="auto"/>
+              <w:jc w:val="center"/>
+              <w:rPr>
+                <w:rFonts w:ascii="Arial" w:eastAsia="Times New Roman" w:hAnsi="Arial" w:cs="Arial"/>
+                <w:b/>
+                <w:bCs/>
+                <w:color w:val="000000"/>
+                <w:sz w:val="20"/>
+                <w:szCs w:val="20"/>
+              </w:rPr>
+            </w:pPr>
+            <w:r>
+              <w:rPr>
+                <w:rFonts w:ascii="Arial" w:eastAsia="Times New Roman" w:hAnsi="Arial" w:cs="Arial"/>
+                <w:b/>
+                <w:bCs/>
+                <w:color w:val="000000"/>
+                <w:sz w:val="20"/>
+                <w:szCs w:val="20"/>
+              </w:rPr>
+              <w:t>Full Run</w:t>
+            </w:r>
+            <w:r>
+              <w:rPr>
+                <w:rFonts w:ascii="Arial" w:eastAsia="Times New Roman" w:hAnsi="Arial" w:cs="Arial"/>
+                <w:b/>
+                <w:bCs/>
+                <w:color w:val="000000"/>
+                <w:sz w:val="20"/>
+                <w:szCs w:val="20"/>
+              </w:rPr>
+              <w:t xml:space="preserve"> (</w:t>
+            </w:r>
+            <w:proofErr w:type="spellStart"/>
+            <w:r>
+              <w:rPr>
+                <w:rFonts w:ascii="Arial" w:eastAsia="Times New Roman" w:hAnsi="Arial" w:cs="Arial"/>
+                <w:b/>
+                <w:bCs/>
+                <w:color w:val="000000"/>
+                <w:sz w:val="20"/>
+                <w:szCs w:val="20"/>
+              </w:rPr>
+              <w:t>ms</w:t>
+            </w:r>
+            <w:proofErr w:type="spellEnd"/>
+            <w:r>
+              <w:rPr>
+                <w:rFonts w:ascii="Arial" w:eastAsia="Times New Roman" w:hAnsi="Arial" w:cs="Arial"/>
+                <w:b/>
+                <w:bCs/>
+                <w:color w:val="000000"/>
+                <w:sz w:val="20"/>
+                <w:szCs w:val="20"/>
+              </w:rPr>
+              <w:t>)</w:t>
+            </w:r>
+          </w:p>
+        </w:tc>
+      </w:tr>
+      <w:tr>
+        <w:trPr>
+          <w:trHeight w:val="255"/>
+          <w:jc w:val="center"/>
+        </w:trPr>
+        <w:tc>
+          <w:tcPr>
+            <w:tcW w:w="0" w:type="auto"/>
+            <w:tcBorders>
+              <w:top w:val="single" w:sz="6" w:space="0" w:color="CCCCCC"/>
+              <w:left w:val="single" w:sz="6" w:space="0" w:color="000000"/>
+              <w:bottom w:val="single" w:sz="6" w:space="0" w:color="000000"/>
+              <w:right w:val="single" w:sz="6" w:space="0" w:color="000000"/>
+            </w:tcBorders>
+            <w:tcMar>
+              <w:top w:w="0" w:type="dxa"/>
+              <w:left w:w="45" w:type="dxa"/>
+              <w:bottom w:w="0" w:type="dxa"/>
+              <w:right w:w="45" w:type="dxa"/>
+            </w:tcMar>
+            <w:vAlign w:val="bottom"/>
+            <w:hideMark/>
+          </w:tcPr>
+          <w:p>
+            <w:pPr>
+              <w:spacing w:after="0" w:line="240" w:lineRule="auto"/>
+              <w:jc w:val="center"/>
+              <w:rPr>
+                <w:rFonts w:ascii="Arial" w:eastAsia="Times New Roman" w:hAnsi="Arial" w:cs="Arial"/>
+                <w:b/>
+                <w:bCs/>
+                <w:color w:val="000000"/>
+                <w:sz w:val="20"/>
+                <w:szCs w:val="20"/>
+              </w:rPr>
+            </w:pPr>
+            <w:r>
+              <w:rPr>
+                <w:rFonts w:ascii="Arial" w:eastAsia="Times New Roman" w:hAnsi="Arial" w:cs="Arial"/>
+                <w:b/>
+                <w:bCs/>
+                <w:color w:val="000000"/>
+                <w:sz w:val="20"/>
+                <w:szCs w:val="20"/>
+              </w:rPr>
+              <w:t>Before</w:t>
+            </w:r>
+          </w:p>
+        </w:tc>
+        <w:tc>
+          <w:tcPr>
+            <w:tcW w:w="0" w:type="auto"/>
+            <w:tcBorders>
+              <w:top w:val="single" w:sz="6" w:space="0" w:color="CCCCCC"/>
+              <w:left w:val="single" w:sz="6" w:space="0" w:color="CCCCCC"/>
+              <w:bottom w:val="single" w:sz="6" w:space="0" w:color="000000"/>
+              <w:right w:val="single" w:sz="6" w:space="0" w:color="000000"/>
+            </w:tcBorders>
+            <w:tcMar>
+              <w:top w:w="0" w:type="dxa"/>
+              <w:left w:w="45" w:type="dxa"/>
+              <w:bottom w:w="0" w:type="dxa"/>
+              <w:right w:w="45" w:type="dxa"/>
+            </w:tcMar>
+            <w:vAlign w:val="bottom"/>
+            <w:hideMark/>
+          </w:tcPr>
+          <w:p>
+            <w:pPr>
+              <w:spacing w:after="0" w:line="240" w:lineRule="auto"/>
+              <w:jc w:val="center"/>
+              <w:rPr>
+                <w:rFonts w:ascii="Arial" w:eastAsia="Times New Roman" w:hAnsi="Arial" w:cs="Arial"/>
+                <w:color w:val="000000"/>
+                <w:sz w:val="20"/>
+                <w:szCs w:val="20"/>
+              </w:rPr>
+            </w:pPr>
+            <w:r>
+              <w:rPr>
+                <w:rFonts w:ascii="Arial" w:eastAsia="Times New Roman" w:hAnsi="Arial" w:cs="Arial"/>
+                <w:color w:val="000000"/>
+                <w:sz w:val="20"/>
+                <w:szCs w:val="20"/>
+              </w:rPr>
+              <w:t>61980</w:t>
+            </w:r>
+          </w:p>
+        </w:tc>
+        <w:tc>
+          <w:tcPr>
+            <w:tcW w:w="0" w:type="auto"/>
+            <w:tcBorders>
+              <w:top w:val="single" w:sz="6" w:space="0" w:color="CCCCCC"/>
+              <w:left w:val="single" w:sz="6" w:space="0" w:color="CCCCCC"/>
+              <w:bottom w:val="single" w:sz="6" w:space="0" w:color="000000"/>
+              <w:right w:val="single" w:sz="6" w:space="0" w:color="000000"/>
+            </w:tcBorders>
+            <w:tcMar>
+              <w:top w:w="0" w:type="dxa"/>
+              <w:left w:w="45" w:type="dxa"/>
+              <w:bottom w:w="0" w:type="dxa"/>
+              <w:right w:w="45" w:type="dxa"/>
+            </w:tcMar>
+            <w:vAlign w:val="bottom"/>
+            <w:hideMark/>
+          </w:tcPr>
+          <w:p>
+            <w:pPr>
+              <w:spacing w:after="0" w:line="240" w:lineRule="auto"/>
+              <w:jc w:val="center"/>
+              <w:rPr>
+                <w:rFonts w:ascii="Arial" w:eastAsia="Times New Roman" w:hAnsi="Arial" w:cs="Arial"/>
+                <w:color w:val="000000"/>
+                <w:sz w:val="20"/>
+                <w:szCs w:val="20"/>
+              </w:rPr>
+            </w:pPr>
+            <w:r>
+              <w:rPr>
+                <w:rFonts w:ascii="Arial" w:eastAsia="Times New Roman" w:hAnsi="Arial" w:cs="Arial"/>
+                <w:color w:val="000000"/>
+                <w:sz w:val="20"/>
+                <w:szCs w:val="20"/>
+              </w:rPr>
+              <w:t>N/A</w:t>
+            </w:r>
+          </w:p>
+        </w:tc>
+      </w:tr>
+      <w:tr>
+        <w:trPr>
+          <w:trHeight w:val="255"/>
+          <w:jc w:val="center"/>
+        </w:trPr>
+        <w:tc>
+          <w:tcPr>
+            <w:tcW w:w="0" w:type="auto"/>
+            <w:tcBorders>
+              <w:top w:val="single" w:sz="6" w:space="0" w:color="CCCCCC"/>
+              <w:left w:val="single" w:sz="6" w:space="0" w:color="000000"/>
+              <w:bottom w:val="single" w:sz="6" w:space="0" w:color="000000"/>
+              <w:right w:val="single" w:sz="6" w:space="0" w:color="000000"/>
+            </w:tcBorders>
+            <w:tcMar>
+              <w:top w:w="0" w:type="dxa"/>
+              <w:left w:w="45" w:type="dxa"/>
+              <w:bottom w:w="0" w:type="dxa"/>
+              <w:right w:w="45" w:type="dxa"/>
+            </w:tcMar>
+            <w:vAlign w:val="bottom"/>
+            <w:hideMark/>
+          </w:tcPr>
+          <w:p>
+            <w:pPr>
+              <w:spacing w:after="0" w:line="240" w:lineRule="auto"/>
+              <w:jc w:val="center"/>
+              <w:rPr>
+                <w:rFonts w:ascii="Arial" w:eastAsia="Times New Roman" w:hAnsi="Arial" w:cs="Arial"/>
+                <w:b/>
+                <w:bCs/>
+                <w:color w:val="000000"/>
+                <w:sz w:val="20"/>
+                <w:szCs w:val="20"/>
+              </w:rPr>
+            </w:pPr>
+            <w:r>
+              <w:rPr>
+                <w:rFonts w:ascii="Arial" w:eastAsia="Times New Roman" w:hAnsi="Arial" w:cs="Arial"/>
+                <w:b/>
+                <w:bCs/>
+                <w:color w:val="000000"/>
+                <w:sz w:val="20"/>
+                <w:szCs w:val="20"/>
+              </w:rPr>
+              <w:t>After</w:t>
+            </w:r>
+          </w:p>
+        </w:tc>
+        <w:tc>
+          <w:tcPr>
+            <w:tcW w:w="0" w:type="auto"/>
+            <w:tcBorders>
+              <w:top w:val="single" w:sz="6" w:space="0" w:color="CCCCCC"/>
+              <w:left w:val="single" w:sz="6" w:space="0" w:color="CCCCCC"/>
+              <w:bottom w:val="single" w:sz="6" w:space="0" w:color="000000"/>
+              <w:right w:val="single" w:sz="6" w:space="0" w:color="000000"/>
+            </w:tcBorders>
+            <w:tcMar>
+              <w:top w:w="0" w:type="dxa"/>
+              <w:left w:w="45" w:type="dxa"/>
+              <w:bottom w:w="0" w:type="dxa"/>
+              <w:right w:w="45" w:type="dxa"/>
+            </w:tcMar>
+            <w:vAlign w:val="bottom"/>
+            <w:hideMark/>
+          </w:tcPr>
+          <w:p>
+            <w:pPr>
+              <w:spacing w:after="0" w:line="240" w:lineRule="auto"/>
+              <w:jc w:val="center"/>
+              <w:rPr>
+                <w:rFonts w:ascii="Arial" w:eastAsia="Times New Roman" w:hAnsi="Arial" w:cs="Arial"/>
+                <w:color w:val="000000"/>
+                <w:sz w:val="20"/>
+                <w:szCs w:val="20"/>
+              </w:rPr>
+            </w:pPr>
+            <w:r>
+              <w:rPr>
+                <w:rFonts w:ascii="Arial" w:eastAsia="Times New Roman" w:hAnsi="Arial" w:cs="Arial"/>
+                <w:color w:val="000000"/>
+                <w:sz w:val="20"/>
+                <w:szCs w:val="20"/>
+              </w:rPr>
+              <w:t>43321</w:t>
+            </w:r>
+          </w:p>
+        </w:tc>
+        <w:tc>
+          <w:tcPr>
+            <w:tcW w:w="0" w:type="auto"/>
+            <w:tcBorders>
+              <w:top w:val="single" w:sz="6" w:space="0" w:color="CCCCCC"/>
+              <w:left w:val="single" w:sz="6" w:space="0" w:color="CCCCCC"/>
+              <w:bottom w:val="single" w:sz="6" w:space="0" w:color="000000"/>
+              <w:right w:val="single" w:sz="6" w:space="0" w:color="000000"/>
+            </w:tcBorders>
+            <w:tcMar>
+              <w:top w:w="0" w:type="dxa"/>
+              <w:left w:w="45" w:type="dxa"/>
+              <w:bottom w:w="0" w:type="dxa"/>
+              <w:right w:w="45" w:type="dxa"/>
+            </w:tcMar>
+            <w:vAlign w:val="bottom"/>
+            <w:hideMark/>
+          </w:tcPr>
+          <w:p>
+            <w:pPr>
+              <w:spacing w:after="0" w:line="240" w:lineRule="auto"/>
+              <w:jc w:val="center"/>
+              <w:rPr>
+                <w:rFonts w:ascii="Arial" w:eastAsia="Times New Roman" w:hAnsi="Arial" w:cs="Arial"/>
+                <w:color w:val="000000"/>
+                <w:sz w:val="20"/>
+                <w:szCs w:val="20"/>
+              </w:rPr>
+            </w:pPr>
+            <w:r>
+              <w:rPr>
+                <w:rFonts w:ascii="Arial" w:eastAsia="Times New Roman" w:hAnsi="Arial" w:cs="Arial"/>
+                <w:color w:val="000000"/>
+                <w:sz w:val="20"/>
+                <w:szCs w:val="20"/>
+              </w:rPr>
+              <w:t>10161</w:t>
+            </w:r>
+          </w:p>
+        </w:tc>
+      </w:tr>
+    </w:tbl>
+    <w:p/>
+    <w:p>
+      <w:r>
+        <w:lastRenderedPageBreak/>
+        <w:t xml:space="preserve">From the results we can see that we could only get the Login Time samples to complete and could not do a full test on other pages as well. Just doing the login page was enough to nearly crash the server itself (having to restart apache each time just to kill lingering processes). </w:t>
+      </w:r>
+      <w:r>
+        <w:t xml:space="preserve">With the configuration we were able to get a reduced time for login and have a Full Run at an average of 10 seconds. With this we were able to conduct our second field test successfully (with some heart attack moments where there was a couple of second delays). </w:t>
+      </w:r>
+    </w:p>
+    <w:p>
+      <w:pPr>
         <w:pStyle w:val="Heading1"/>
         <w:rPr>
           <w:sz w:val="18"/>
           <w:szCs w:val="24"/>
         </w:rPr>
       </w:pPr>
-      <w:bookmarkStart w:id="43" w:name="_Toc256753265"/>
-      <w:bookmarkStart w:id="44" w:name="_Toc256755200"/>
       <w:r>
         <w:rPr>
           <w:sz w:val="36"/>
         </w:rPr>
         <w:t>Summary of Changes</w:t>
       </w:r>
+      <w:bookmarkEnd w:id="42"/>
       <w:bookmarkEnd w:id="43"/>
-      <w:bookmarkEnd w:id="44"/>
     </w:p>
     <w:p>
       <w:pPr>
@@ -24916,166 +25629,34 @@
           <w:szCs w:val="24"/>
         </w:rPr>
       </w:pPr>
+      <w:r>
+        <w:rPr>
+          <w:rFonts w:ascii="Times New Roman" w:eastAsia="Times New Roman" w:hAnsi="Times New Roman" w:cs="Times New Roman"/>
+          <w:sz w:val="24"/>
+          <w:szCs w:val="24"/>
+        </w:rPr>
+        <w:t xml:space="preserve">Updated with Field Test report and results, with new apache configuration we were able to reduce the time drastically and have close to none spare lingering apache processes. </w:t>
+      </w:r>
     </w:p>
     <w:p>
       <w:pPr>
-        <w:spacing w:after="0" w:line="240" w:lineRule="auto"/>
         <w:rPr>
           <w:rFonts w:ascii="Times New Roman" w:eastAsia="Times New Roman" w:hAnsi="Times New Roman" w:cs="Times New Roman"/>
           <w:sz w:val="24"/>
           <w:szCs w:val="24"/>
         </w:rPr>
       </w:pPr>
-    </w:p>
-    <w:p>
-      <w:pPr>
-        <w:spacing w:after="0" w:line="240" w:lineRule="auto"/>
-        <w:rPr>
-          <w:rFonts w:ascii="Times New Roman" w:eastAsia="Times New Roman" w:hAnsi="Times New Roman" w:cs="Times New Roman"/>
+      <w:bookmarkStart w:id="44" w:name="_Toc256753266"/>
+      <w:bookmarkStart w:id="45" w:name="_Toc256755201"/>
+      <w:r>
+        <w:rPr>
+          <w:b/>
+          <w:bCs/>
           <w:sz w:val="24"/>
           <w:szCs w:val="24"/>
         </w:rPr>
-      </w:pPr>
-    </w:p>
-    <w:p>
-      <w:pPr>
-        <w:spacing w:after="0" w:line="240" w:lineRule="auto"/>
-        <w:rPr>
-          <w:rFonts w:ascii="Times New Roman" w:eastAsia="Times New Roman" w:hAnsi="Times New Roman" w:cs="Times New Roman"/>
-          <w:sz w:val="24"/>
-          <w:szCs w:val="24"/>
-        </w:rPr>
-      </w:pPr>
-    </w:p>
-    <w:p>
-      <w:pPr>
-        <w:spacing w:after="0" w:line="240" w:lineRule="auto"/>
-        <w:rPr>
-          <w:rFonts w:ascii="Times New Roman" w:eastAsia="Times New Roman" w:hAnsi="Times New Roman" w:cs="Times New Roman"/>
-          <w:sz w:val="24"/>
-          <w:szCs w:val="24"/>
-        </w:rPr>
-      </w:pPr>
-    </w:p>
-    <w:p>
-      <w:pPr>
-        <w:spacing w:after="0" w:line="240" w:lineRule="auto"/>
-        <w:rPr>
-          <w:rFonts w:ascii="Times New Roman" w:eastAsia="Times New Roman" w:hAnsi="Times New Roman" w:cs="Times New Roman"/>
-          <w:sz w:val="24"/>
-          <w:szCs w:val="24"/>
-        </w:rPr>
-      </w:pPr>
-    </w:p>
-    <w:p>
-      <w:pPr>
-        <w:spacing w:after="0" w:line="240" w:lineRule="auto"/>
-        <w:rPr>
-          <w:rFonts w:ascii="Times New Roman" w:eastAsia="Times New Roman" w:hAnsi="Times New Roman" w:cs="Times New Roman"/>
-          <w:sz w:val="24"/>
-          <w:szCs w:val="24"/>
-        </w:rPr>
-      </w:pPr>
-    </w:p>
-    <w:p>
-      <w:pPr>
-        <w:spacing w:after="0" w:line="240" w:lineRule="auto"/>
-        <w:rPr>
-          <w:rFonts w:ascii="Times New Roman" w:eastAsia="Times New Roman" w:hAnsi="Times New Roman" w:cs="Times New Roman"/>
-          <w:sz w:val="24"/>
-          <w:szCs w:val="24"/>
-        </w:rPr>
-      </w:pPr>
-    </w:p>
-    <w:p>
-      <w:pPr>
-        <w:spacing w:after="0" w:line="240" w:lineRule="auto"/>
-        <w:rPr>
-          <w:rFonts w:ascii="Times New Roman" w:eastAsia="Times New Roman" w:hAnsi="Times New Roman" w:cs="Times New Roman"/>
-          <w:sz w:val="24"/>
-          <w:szCs w:val="24"/>
-        </w:rPr>
-      </w:pPr>
-    </w:p>
-    <w:p>
-      <w:pPr>
-        <w:spacing w:after="0" w:line="240" w:lineRule="auto"/>
-        <w:rPr>
-          <w:rFonts w:ascii="Times New Roman" w:eastAsia="Times New Roman" w:hAnsi="Times New Roman" w:cs="Times New Roman"/>
-          <w:sz w:val="24"/>
-          <w:szCs w:val="24"/>
-        </w:rPr>
-      </w:pPr>
-    </w:p>
-    <w:p>
-      <w:pPr>
-        <w:spacing w:after="0" w:line="240" w:lineRule="auto"/>
-        <w:rPr>
-          <w:rFonts w:ascii="Times New Roman" w:eastAsia="Times New Roman" w:hAnsi="Times New Roman" w:cs="Times New Roman"/>
-          <w:sz w:val="24"/>
-          <w:szCs w:val="24"/>
-        </w:rPr>
-      </w:pPr>
-    </w:p>
-    <w:p>
-      <w:pPr>
-        <w:spacing w:after="0" w:line="240" w:lineRule="auto"/>
-        <w:rPr>
-          <w:rFonts w:ascii="Times New Roman" w:eastAsia="Times New Roman" w:hAnsi="Times New Roman" w:cs="Times New Roman"/>
-          <w:sz w:val="24"/>
-          <w:szCs w:val="24"/>
-        </w:rPr>
-      </w:pPr>
-    </w:p>
-    <w:p>
-      <w:pPr>
-        <w:spacing w:after="0" w:line="240" w:lineRule="auto"/>
-        <w:rPr>
-          <w:rFonts w:ascii="Times New Roman" w:eastAsia="Times New Roman" w:hAnsi="Times New Roman" w:cs="Times New Roman"/>
-          <w:sz w:val="24"/>
-          <w:szCs w:val="24"/>
-        </w:rPr>
-      </w:pPr>
-    </w:p>
-    <w:p>
-      <w:pPr>
-        <w:spacing w:after="0" w:line="240" w:lineRule="auto"/>
-        <w:rPr>
-          <w:rFonts w:ascii="Times New Roman" w:eastAsia="Times New Roman" w:hAnsi="Times New Roman" w:cs="Times New Roman"/>
-          <w:sz w:val="24"/>
-          <w:szCs w:val="24"/>
-        </w:rPr>
-      </w:pPr>
-    </w:p>
-    <w:p>
-      <w:pPr>
-        <w:spacing w:after="0" w:line="240" w:lineRule="auto"/>
-        <w:rPr>
-          <w:rFonts w:ascii="Times New Roman" w:eastAsia="Times New Roman" w:hAnsi="Times New Roman" w:cs="Times New Roman"/>
-          <w:sz w:val="24"/>
-          <w:szCs w:val="24"/>
-        </w:rPr>
-      </w:pPr>
-    </w:p>
-    <w:p>
-      <w:pPr>
-        <w:spacing w:after="0" w:line="240" w:lineRule="auto"/>
-        <w:rPr>
-          <w:rFonts w:ascii="Times New Roman" w:eastAsia="Times New Roman" w:hAnsi="Times New Roman" w:cs="Times New Roman"/>
-          <w:sz w:val="24"/>
-          <w:szCs w:val="24"/>
-        </w:rPr>
-      </w:pPr>
-    </w:p>
-    <w:p>
-      <w:pPr>
-        <w:spacing w:after="0" w:line="240" w:lineRule="auto"/>
-        <w:rPr>
-          <w:rFonts w:ascii="Times New Roman" w:eastAsia="Times New Roman" w:hAnsi="Times New Roman" w:cs="Times New Roman"/>
-          <w:sz w:val="24"/>
-          <w:szCs w:val="24"/>
-        </w:rPr>
-      </w:pPr>
+        <w:br w:type="page"/>
+      </w:r>
     </w:p>
     <w:p>
       <w:pPr>
@@ -25084,8 +25665,6 @@
           <w:sz w:val="36"/>
         </w:rPr>
       </w:pPr>
-      <w:bookmarkStart w:id="45" w:name="_Toc256753266"/>
-      <w:bookmarkStart w:id="46" w:name="_Toc256755201"/>
       <w:r>
         <w:rPr>
           <w:sz w:val="36"/>
@@ -25093,8 +25672,8 @@
         <w:lastRenderedPageBreak/>
         <w:t>Traceability Graph</w:t>
       </w:r>
+      <w:bookmarkEnd w:id="44"/>
       <w:bookmarkEnd w:id="45"/>
-      <w:bookmarkEnd w:id="46"/>
     </w:p>
     <w:p>
       <w:pPr>
@@ -25200,6 +25779,8 @@
           <w:szCs w:val="23"/>
         </w:rPr>
       </w:pPr>
+      <w:bookmarkStart w:id="46" w:name="_GoBack"/>
+      <w:bookmarkEnd w:id="46"/>
     </w:p>
     <w:tbl>
       <w:tblPr>
@@ -26394,7 +26975,6 @@
           <w:color w:val="000000"/>
           <w:sz w:val="32"/>
           <w:szCs w:val="32"/>
-          <w:lang w:eastAsia="en-US"/>
         </w:rPr>
         <mc:AlternateContent>
           <mc:Choice Requires="wps">
@@ -26431,7 +27011,7 @@
                         <a:effectLst/>
                         <a:extLst>
                           <a:ext uri="{C572A759-6A51-4108-AA02-DFA0A04FC94B}">
-                            <ma14:wrappingTextBoxFlag xmlns:ma14="http://schemas.microsoft.com/office/mac/drawingml/2011/main"/>
+                            <ma14:wrappingTextBoxFlag xmlns:ma14="http://schemas.microsoft.com/office/mac/drawingml/2011/main" xmlns:w="http://schemas.openxmlformats.org/wordprocessingml/2006/main" xmlns:w10="urn:schemas-microsoft-com:office:word" xmlns:v="urn:schemas-microsoft-com:vml" xmlns:o="urn:schemas-microsoft-com:office:office" xmlns:mv="urn:schemas-microsoft-com:mac:vml" xmlns:mo="http://schemas.microsoft.com/office/mac/office/2008/main" xmlns=""/>
                           </a:ext>
                         </a:extLst>
                       </wps:spPr>
@@ -26493,11 +27073,11 @@
           </mc:Choice>
           <mc:Fallback>
             <w:pict>
-              <v:shapetype id="_x0000_t202" coordsize="21600,21600" o:spt="202" path="m0,0l0,21600,21600,21600,21600,0xe">
+              <v:shapetype id="_x0000_t202" coordsize="21600,21600" o:spt="202" path="m,l,21600r21600,l21600,xe">
                 <v:stroke joinstyle="miter"/>
                 <v:path gradientshapeok="t" o:connecttype="rect"/>
               </v:shapetype>
-              <v:shape id="Text Box 7" o:spid="_x0000_s1026" type="#_x0000_t202" style="position:absolute;margin-left:-279.7pt;margin-top:313.75pt;width:144.4pt;height:27pt;z-index:251659264;visibility:visible;mso-wrap-style:none;mso-height-percent:0;mso-wrap-distance-left:9pt;mso-wrap-distance-top:0;mso-wrap-distance-right:9pt;mso-wrap-distance-bottom:0;mso-position-horizontal:absolute;mso-position-horizontal-relative:text;mso-position-vertical:absolute;mso-position-vertical-relative:text;mso-height-percent:0;mso-height-relative:margin;v-text-anchor:top" o:gfxdata="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" filled="f" stroked="f">
+              <v:shape id="Text Box 7" o:spid="_x0000_s1026" type="#_x0000_t202" style="position:absolute;margin-left:-279.75pt;margin-top:313.75pt;width:144.4pt;height:27pt;z-index:251659264;visibility:visible;mso-wrap-style:none;mso-height-percent:0;mso-wrap-distance-left:9pt;mso-wrap-distance-top:0;mso-wrap-distance-right:9pt;mso-wrap-distance-bottom:0;mso-position-horizontal:absolute;mso-position-horizontal-relative:text;mso-position-vertical:absolute;mso-position-vertical-relative:text;mso-height-percent:0;mso-height-relative:margin;v-text-anchor:top" o:gfxdata="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" filled="f" stroked="f">
                 <v:textbox>
                   <w:txbxContent>
                     <w:p>
@@ -26533,7 +27113,7 @@
       </w:r>
     </w:p>
     <w:sectPr>
-      <w:footerReference w:type="default" r:id="rId19"/>
+      <w:footerReference w:type="default" r:id="rId20"/>
       <w:pgSz w:w="12240" w:h="15840"/>
       <w:pgMar w:top="1276" w:right="1440" w:bottom="709" w:left="1440" w:header="720" w:footer="720" w:gutter="0"/>
       <w:cols w:space="720"/>
@@ -26544,7 +27124,7 @@
 </file>
 
 <file path=word/endnotes.xml><?xml version="1.0" encoding="utf-8"?>
-<w:endnotes xmlns:wpc="http://schemas.microsoft.com/office/word/2010/wordprocessingCanvas" xmlns:mo="http://schemas.microsoft.com/office/mac/office/2008/main" xmlns:mc="http://schemas.openxmlformats.org/markup-compatibility/2006" xmlns:mv="urn:schemas-microsoft-com:mac:vml" xmlns:o="urn:schemas-microsoft-com:office:office" xmlns:r="http://schemas.openxmlformats.org/officeDocument/2006/relationships" xmlns:m="http://schemas.openxmlformats.org/officeDocument/2006/math" xmlns:v="urn:schemas-microsoft-com:vml" xmlns:wp14="http://schemas.microsoft.com/office/word/2010/wordprocessingDrawing" xmlns:wp="http://schemas.openxmlformats.org/drawingml/2006/wordprocessingDrawing" xmlns:w10="urn:schemas-microsoft-com:office:word" xmlns:w="http://schemas.openxmlformats.org/wordprocessingml/2006/main" xmlns:w14="http://schemas.microsoft.com/office/word/2010/wordml" xmlns:wpg="http://schemas.microsoft.com/office/word/2010/wordprocessingGroup" xmlns:wpi="http://schemas.microsoft.com/office/word/2010/wordprocessingInk" xmlns:wne="http://schemas.microsoft.com/office/word/2006/wordml" xmlns:wps="http://schemas.microsoft.com/office/word/2010/wordprocessingShape" mc:Ignorable="w14 wp14">
+<w:endnotes xmlns:wpc="http://schemas.microsoft.com/office/word/2010/wordprocessingCanvas" xmlns:mc="http://schemas.openxmlformats.org/markup-compatibility/2006" xmlns:o="urn:schemas-microsoft-com:office:office" xmlns:r="http://schemas.openxmlformats.org/officeDocument/2006/relationships" xmlns:m="http://schemas.openxmlformats.org/officeDocument/2006/math" xmlns:v="urn:schemas-microsoft-com:vml" xmlns:wp14="http://schemas.microsoft.com/office/word/2010/wordprocessingDrawing" xmlns:wp="http://schemas.openxmlformats.org/drawingml/2006/wordprocessingDrawing" xmlns:w10="urn:schemas-microsoft-com:office:word" xmlns:w="http://schemas.openxmlformats.org/wordprocessingml/2006/main" xmlns:w14="http://schemas.microsoft.com/office/word/2010/wordml" xmlns:wpg="http://schemas.microsoft.com/office/word/2010/wordprocessingGroup" xmlns:wpi="http://schemas.microsoft.com/office/word/2010/wordprocessingInk" xmlns:wne="http://schemas.microsoft.com/office/word/2006/wordml" xmlns:wps="http://schemas.microsoft.com/office/word/2010/wordprocessingShape" mc:Ignorable="w14 wp14">
   <w:endnote w:type="separator" w:id="-1">
     <w:p>
       <w:pPr>
@@ -26569,7 +27149,7 @@
 </file>
 
 <file path=word/footer1.xml><?xml version="1.0" encoding="utf-8"?>
-<w:ftr xmlns:wpc="http://schemas.microsoft.com/office/word/2010/wordprocessingCanvas" xmlns:mo="http://schemas.microsoft.com/office/mac/office/2008/main" xmlns:mc="http://schemas.openxmlformats.org/markup-compatibility/2006" xmlns:mv="urn:schemas-microsoft-com:mac:vml" xmlns:o="urn:schemas-microsoft-com:office:office" xmlns:r="http://schemas.openxmlformats.org/officeDocument/2006/relationships" xmlns:m="http://schemas.openxmlformats.org/officeDocument/2006/math" xmlns:v="urn:schemas-microsoft-com:vml" xmlns:wp14="http://schemas.microsoft.com/office/word/2010/wordprocessingDrawing" xmlns:wp="http://schemas.openxmlformats.org/drawingml/2006/wordprocessingDrawing" xmlns:w10="urn:schemas-microsoft-com:office:word" xmlns:w="http://schemas.openxmlformats.org/wordprocessingml/2006/main" xmlns:w14="http://schemas.microsoft.com/office/word/2010/wordml" xmlns:wpg="http://schemas.microsoft.com/office/word/2010/wordprocessingGroup" xmlns:wpi="http://schemas.microsoft.com/office/word/2010/wordprocessingInk" xmlns:wne="http://schemas.microsoft.com/office/word/2006/wordml" xmlns:wps="http://schemas.microsoft.com/office/word/2010/wordprocessingShape" mc:Ignorable="w14 wp14">
+<w:ftr xmlns:wpc="http://schemas.microsoft.com/office/word/2010/wordprocessingCanvas" xmlns:mc="http://schemas.openxmlformats.org/markup-compatibility/2006" xmlns:o="urn:schemas-microsoft-com:office:office" xmlns:r="http://schemas.openxmlformats.org/officeDocument/2006/relationships" xmlns:m="http://schemas.openxmlformats.org/officeDocument/2006/math" xmlns:v="urn:schemas-microsoft-com:vml" xmlns:wp14="http://schemas.microsoft.com/office/word/2010/wordprocessingDrawing" xmlns:wp="http://schemas.openxmlformats.org/drawingml/2006/wordprocessingDrawing" xmlns:w10="urn:schemas-microsoft-com:office:word" xmlns:w="http://schemas.openxmlformats.org/wordprocessingml/2006/main" xmlns:w14="http://schemas.microsoft.com/office/word/2010/wordml" xmlns:wpg="http://schemas.microsoft.com/office/word/2010/wordprocessingGroup" xmlns:wpi="http://schemas.microsoft.com/office/word/2010/wordprocessingInk" xmlns:wne="http://schemas.microsoft.com/office/word/2006/wordml" xmlns:wps="http://schemas.microsoft.com/office/word/2010/wordprocessingShape" mc:Ignorable="w14 wp14">
   <w:sdt>
     <w:sdtPr>
       <w:id w:val="465083650"/>
@@ -26602,7 +27182,7 @@
           <w:rPr>
             <w:noProof/>
           </w:rPr>
-          <w:t>2</w:t>
+          <w:t>20</w:t>
         </w:r>
         <w:r>
           <w:rPr>
@@ -26622,7 +27202,7 @@
 </file>
 
 <file path=word/footnotes.xml><?xml version="1.0" encoding="utf-8"?>
-<w:footnotes xmlns:wpc="http://schemas.microsoft.com/office/word/2010/wordprocessingCanvas" xmlns:mo="http://schemas.microsoft.com/office/mac/office/2008/main" xmlns:mc="http://schemas.openxmlformats.org/markup-compatibility/2006" xmlns:mv="urn:schemas-microsoft-com:mac:vml" xmlns:o="urn:schemas-microsoft-com:office:office" xmlns:r="http://schemas.openxmlformats.org/officeDocument/2006/relationships" xmlns:m="http://schemas.openxmlformats.org/officeDocument/2006/math" xmlns:v="urn:schemas-microsoft-com:vml" xmlns:wp14="http://schemas.microsoft.com/office/word/2010/wordprocessingDrawing" xmlns:wp="http://schemas.openxmlformats.org/drawingml/2006/wordprocessingDrawing" xmlns:w10="urn:schemas-microsoft-com:office:word" xmlns:w="http://schemas.openxmlformats.org/wordprocessingml/2006/main" xmlns:w14="http://schemas.microsoft.com/office/word/2010/wordml" xmlns:wpg="http://schemas.microsoft.com/office/word/2010/wordprocessingGroup" xmlns:wpi="http://schemas.microsoft.com/office/word/2010/wordprocessingInk" xmlns:wne="http://schemas.microsoft.com/office/word/2006/wordml" xmlns:wps="http://schemas.microsoft.com/office/word/2010/wordprocessingShape" mc:Ignorable="w14 wp14">
+<w:footnotes xmlns:wpc="http://schemas.microsoft.com/office/word/2010/wordprocessingCanvas" xmlns:mc="http://schemas.openxmlformats.org/markup-compatibility/2006" xmlns:o="urn:schemas-microsoft-com:office:office" xmlns:r="http://schemas.openxmlformats.org/officeDocument/2006/relationships" xmlns:m="http://schemas.openxmlformats.org/officeDocument/2006/math" xmlns:v="urn:schemas-microsoft-com:vml" xmlns:wp14="http://schemas.microsoft.com/office/word/2010/wordprocessingDrawing" xmlns:wp="http://schemas.openxmlformats.org/drawingml/2006/wordprocessingDrawing" xmlns:w10="urn:schemas-microsoft-com:office:word" xmlns:w="http://schemas.openxmlformats.org/wordprocessingml/2006/main" xmlns:w14="http://schemas.microsoft.com/office/word/2010/wordml" xmlns:wpg="http://schemas.microsoft.com/office/word/2010/wordprocessingGroup" xmlns:wpi="http://schemas.microsoft.com/office/word/2010/wordprocessingInk" xmlns:wne="http://schemas.microsoft.com/office/word/2006/wordml" xmlns:wps="http://schemas.microsoft.com/office/word/2010/wordprocessingShape" mc:Ignorable="w14 wp14">
   <w:footnote w:type="separator" w:id="-1">
     <w:p>
       <w:pPr>
@@ -26647,7 +27227,7 @@
 </file>
 
 <file path=word/numbering.xml><?xml version="1.0" encoding="utf-8"?>
-<w:numbering xmlns:wpc="http://schemas.microsoft.com/office/word/2010/wordprocessingCanvas" xmlns:mo="http://schemas.microsoft.com/office/mac/office/2008/main" xmlns:mc="http://schemas.openxmlformats.org/markup-compatibility/2006" xmlns:mv="urn:schemas-microsoft-com:mac:vml" xmlns:o="urn:schemas-microsoft-com:office:office" xmlns:r="http://schemas.openxmlformats.org/officeDocument/2006/relationships" xmlns:m="http://schemas.openxmlformats.org/officeDocument/2006/math" xmlns:v="urn:schemas-microsoft-com:vml" xmlns:wp14="http://schemas.microsoft.com/office/word/2010/wordprocessingDrawing" xmlns:wp="http://schemas.openxmlformats.org/drawingml/2006/wordprocessingDrawing" xmlns:w10="urn:schemas-microsoft-com:office:word" xmlns:w="http://schemas.openxmlformats.org/wordprocessingml/2006/main" xmlns:w14="http://schemas.microsoft.com/office/word/2010/wordml" xmlns:wpg="http://schemas.microsoft.com/office/word/2010/wordprocessingGroup" xmlns:wpi="http://schemas.microsoft.com/office/word/2010/wordprocessingInk" xmlns:wne="http://schemas.microsoft.com/office/word/2006/wordml" xmlns:wps="http://schemas.microsoft.com/office/word/2010/wordprocessingShape" mc:Ignorable="w14 wp14">
+<w:numbering xmlns:wpc="http://schemas.microsoft.com/office/word/2010/wordprocessingCanvas" xmlns:mc="http://schemas.openxmlformats.org/markup-compatibility/2006" xmlns:o="urn:schemas-microsoft-com:office:office" xmlns:r="http://schemas.openxmlformats.org/officeDocument/2006/relationships" xmlns:m="http://schemas.openxmlformats.org/officeDocument/2006/math" xmlns:v="urn:schemas-microsoft-com:vml" xmlns:wp14="http://schemas.microsoft.com/office/word/2010/wordprocessingDrawing" xmlns:wp="http://schemas.openxmlformats.org/drawingml/2006/wordprocessingDrawing" xmlns:w10="urn:schemas-microsoft-com:office:word" xmlns:w="http://schemas.openxmlformats.org/wordprocessingml/2006/main" xmlns:w14="http://schemas.microsoft.com/office/word/2010/wordml" xmlns:wpg="http://schemas.microsoft.com/office/word/2010/wordprocessingGroup" xmlns:wpi="http://schemas.microsoft.com/office/word/2010/wordprocessingInk" xmlns:wne="http://schemas.microsoft.com/office/word/2006/wordml" xmlns:wps="http://schemas.microsoft.com/office/word/2010/wordprocessingShape" mc:Ignorable="w14 wp14">
   <w:abstractNum w:abstractNumId="0">
     <w:nsid w:val="03D70234"/>
     <w:multiLevelType w:val="hybridMultilevel"/>
@@ -27310,7 +27890,7 @@
       </w:pPr>
     </w:pPrDefault>
   </w:docDefaults>
-  <w:latentStyles w:defLockedState="0" w:defUIPriority="99" w:defSemiHidden="1" w:defUnhideWhenUsed="1" w:defQFormat="0" w:count="276">
+  <w:latentStyles w:defLockedState="0" w:defUIPriority="99" w:defSemiHidden="1" w:defUnhideWhenUsed="1" w:defQFormat="0" w:count="267">
     <w:lsdException w:name="Normal" w:semiHidden="0" w:uiPriority="0" w:unhideWhenUsed="0" w:qFormat="1"/>
     <w:lsdException w:name="heading 1" w:semiHidden="0" w:uiPriority="9" w:unhideWhenUsed="0" w:qFormat="1"/>
     <w:lsdException w:name="heading 2" w:uiPriority="9" w:qFormat="1"/>
@@ -27538,6 +28118,7 @@
   <w:style w:type="character" w:default="1" w:styleId="DefaultParagraphFont">
     <w:name w:val="Default Paragraph Font"/>
     <w:uiPriority w:val="1"/>
+    <w:semiHidden/>
     <w:unhideWhenUsed/>
   </w:style>
   <w:style w:type="table" w:default="1" w:styleId="TableNormal">
@@ -28144,7 +28725,7 @@
 </file>
 
 <file path=word/stylesWithEffects.xml><?xml version="1.0" encoding="utf-8"?>
-<w:styles xmlns:wpc="http://schemas.microsoft.com/office/word/2010/wordprocessingCanvas" xmlns:mo="http://schemas.microsoft.com/office/mac/office/2008/main" xmlns:mc="http://schemas.openxmlformats.org/markup-compatibility/2006" xmlns:mv="urn:schemas-microsoft-com:mac:vml" xmlns:o="urn:schemas-microsoft-com:office:office" xmlns:r="http://schemas.openxmlformats.org/officeDocument/2006/relationships" xmlns:m="http://schemas.openxmlformats.org/officeDocument/2006/math" xmlns:v="urn:schemas-microsoft-com:vml" xmlns:wp14="http://schemas.microsoft.com/office/word/2010/wordprocessingDrawing" xmlns:wp="http://schemas.openxmlformats.org/drawingml/2006/wordprocessingDrawing" xmlns:w10="urn:schemas-microsoft-com:office:word" xmlns:w="http://schemas.openxmlformats.org/wordprocessingml/2006/main" xmlns:w14="http://schemas.microsoft.com/office/word/2010/wordml" xmlns:wpg="http://schemas.microsoft.com/office/word/2010/wordprocessingGroup" xmlns:wpi="http://schemas.microsoft.com/office/word/2010/wordprocessingInk" xmlns:wne="http://schemas.microsoft.com/office/word/2006/wordml" xmlns:wps="http://schemas.microsoft.com/office/word/2010/wordprocessingShape" mc:Ignorable="w14 wp14">
+<w:styles xmlns:wpc="http://schemas.microsoft.com/office/word/2010/wordprocessingCanvas" xmlns:mc="http://schemas.openxmlformats.org/markup-compatibility/2006" xmlns:o="urn:schemas-microsoft-com:office:office" xmlns:r="http://schemas.openxmlformats.org/officeDocument/2006/relationships" xmlns:m="http://schemas.openxmlformats.org/officeDocument/2006/math" xmlns:v="urn:schemas-microsoft-com:vml" xmlns:wp14="http://schemas.microsoft.com/office/word/2010/wordprocessingDrawing" xmlns:wp="http://schemas.openxmlformats.org/drawingml/2006/wordprocessingDrawing" xmlns:w10="urn:schemas-microsoft-com:office:word" xmlns:w="http://schemas.openxmlformats.org/wordprocessingml/2006/main" xmlns:w14="http://schemas.microsoft.com/office/word/2010/wordml" xmlns:wpg="http://schemas.microsoft.com/office/word/2010/wordprocessingGroup" xmlns:wpi="http://schemas.microsoft.com/office/word/2010/wordprocessingInk" xmlns:wne="http://schemas.microsoft.com/office/word/2006/wordml" xmlns:wps="http://schemas.microsoft.com/office/word/2010/wordprocessingShape" mc:Ignorable="w14 wp14">
   <w:docDefaults>
     <w:rPrDefault>
       <w:rPr>
@@ -28160,7 +28741,7 @@
       </w:pPr>
     </w:pPrDefault>
   </w:docDefaults>
-  <w:latentStyles w:defLockedState="0" w:defUIPriority="99" w:defSemiHidden="1" w:defUnhideWhenUsed="1" w:defQFormat="0" w:count="276">
+  <w:latentStyles w:defLockedState="0" w:defUIPriority="99" w:defSemiHidden="1" w:defUnhideWhenUsed="1" w:defQFormat="0" w:count="267">
     <w:lsdException w:name="Normal" w:semiHidden="0" w:uiPriority="0" w:unhideWhenUsed="0" w:qFormat="1"/>
     <w:lsdException w:name="heading 1" w:semiHidden="0" w:uiPriority="9" w:unhideWhenUsed="0" w:qFormat="1"/>
     <w:lsdException w:name="heading 2" w:uiPriority="9" w:qFormat="1"/>
@@ -28388,6 +28969,7 @@
   <w:style w:type="character" w:default="1" w:styleId="DefaultParagraphFont">
     <w:name w:val="Default Paragraph Font"/>
     <w:uiPriority w:val="1"/>
+    <w:semiHidden/>
     <w:unhideWhenUsed/>
   </w:style>
   <w:style w:type="table" w:default="1" w:styleId="TableNormal">
@@ -28993,998 +29575,6 @@
 </w:styles>
 </file>
 
-<file path=word/glossary/document.xml><?xml version="1.0" encoding="utf-8"?>
-<w:glossaryDocument xmlns:wpc="http://schemas.microsoft.com/office/word/2010/wordprocessingCanvas" xmlns:mo="http://schemas.microsoft.com/office/mac/office/2008/main" xmlns:mc="http://schemas.openxmlformats.org/markup-compatibility/2006" xmlns:mv="urn:schemas-microsoft-com:mac:vml" xmlns:o="urn:schemas-microsoft-com:office:office" xmlns:r="http://schemas.openxmlformats.org/officeDocument/2006/relationships" xmlns:m="http://schemas.openxmlformats.org/officeDocument/2006/math" xmlns:v="urn:schemas-microsoft-com:vml" xmlns:wp14="http://schemas.microsoft.com/office/word/2010/wordprocessingDrawing" xmlns:wp="http://schemas.openxmlformats.org/drawingml/2006/wordprocessingDrawing" xmlns:w10="urn:schemas-microsoft-com:office:word" xmlns:w="http://schemas.openxmlformats.org/wordprocessingml/2006/main" xmlns:w14="http://schemas.microsoft.com/office/word/2010/wordml" xmlns:wpg="http://schemas.microsoft.com/office/word/2010/wordprocessingGroup" xmlns:wpi="http://schemas.microsoft.com/office/word/2010/wordprocessingInk" xmlns:wne="http://schemas.microsoft.com/office/word/2006/wordml" xmlns:wps="http://schemas.microsoft.com/office/word/2010/wordprocessingShape" mc:Ignorable="w14 wp14"/>
-</file>
-
-<file path=word/glossary/fontTable.xml><?xml version="1.0" encoding="utf-8"?>
-<w:fonts xmlns:mc="http://schemas.openxmlformats.org/markup-compatibility/2006" xmlns:r="http://schemas.openxmlformats.org/officeDocument/2006/relationships" xmlns:w="http://schemas.openxmlformats.org/wordprocessingml/2006/main" xmlns:w14="http://schemas.microsoft.com/office/word/2010/wordml" mc:Ignorable="w14">
-  <w:font w:name="Times New Roman">
-    <w:panose1 w:val="02020603050405020304"/>
-    <w:charset w:val="00"/>
-    <w:family w:val="auto"/>
-    <w:pitch w:val="variable"/>
-    <w:sig w:usb0="E0002AEF" w:usb1="C0007841" w:usb2="00000009" w:usb3="00000000" w:csb0="000001FF" w:csb1="00000000"/>
-  </w:font>
-  <w:font w:name="新細明體">
-    <w:charset w:val="51"/>
-    <w:family w:val="auto"/>
-    <w:pitch w:val="variable"/>
-    <w:sig w:usb0="00000003" w:usb1="080E0000" w:usb2="00000016" w:usb3="00000000" w:csb0="00100001" w:csb1="00000000"/>
-  </w:font>
-  <w:font w:name="Courier New">
-    <w:panose1 w:val="02070309020205020404"/>
-    <w:charset w:val="00"/>
-    <w:family w:val="auto"/>
-    <w:pitch w:val="variable"/>
-    <w:sig w:usb0="E0002AFF" w:usb1="C0007843" w:usb2="00000009" w:usb3="00000000" w:csb0="000001FF" w:csb1="00000000"/>
-  </w:font>
-  <w:font w:name="Wingdings">
-    <w:panose1 w:val="05000000000000000000"/>
-    <w:charset w:val="02"/>
-    <w:family w:val="auto"/>
-    <w:pitch w:val="variable"/>
-    <w:sig w:usb0="00000000" w:usb1="10000000" w:usb2="00000000" w:usb3="00000000" w:csb0="80000000" w:csb1="00000000"/>
-  </w:font>
-  <w:font w:name="Symbol">
-    <w:panose1 w:val="00000000000000000000"/>
-    <w:charset w:val="02"/>
-    <w:family w:val="auto"/>
-    <w:pitch w:val="variable"/>
-    <w:sig w:usb0="00000000" w:usb1="10000000" w:usb2="00000000" w:usb3="00000000" w:csb0="80000000" w:csb1="00000000"/>
-  </w:font>
-  <w:font w:name="Arial">
-    <w:panose1 w:val="020B0604020202020204"/>
-    <w:charset w:val="00"/>
-    <w:family w:val="auto"/>
-    <w:pitch w:val="variable"/>
-    <w:sig w:usb0="E0002AFF" w:usb1="C0007843" w:usb2="00000009" w:usb3="00000000" w:csb0="000001FF" w:csb1="00000000"/>
-  </w:font>
-  <w:font w:name="Calibri">
-    <w:panose1 w:val="020F0502020204030204"/>
-    <w:charset w:val="00"/>
-    <w:family w:val="auto"/>
-    <w:pitch w:val="variable"/>
-    <w:sig w:usb0="E10002FF" w:usb1="4000ACFF" w:usb2="00000009" w:usb3="00000000" w:csb0="0000019F" w:csb1="00000000"/>
-  </w:font>
-  <w:font w:name="Cambria">
-    <w:panose1 w:val="02040503050406030204"/>
-    <w:charset w:val="00"/>
-    <w:family w:val="auto"/>
-    <w:pitch w:val="variable"/>
-    <w:sig w:usb0="E00002FF" w:usb1="400004FF" w:usb2="00000000" w:usb3="00000000" w:csb0="0000019F" w:csb1="00000000"/>
-  </w:font>
-  <w:font w:name="Tahoma">
-    <w:panose1 w:val="020B0604030504040204"/>
-    <w:charset w:val="00"/>
-    <w:family w:val="auto"/>
-    <w:pitch w:val="variable"/>
-    <w:sig w:usb0="E1002AFF" w:usb1="C000605B" w:usb2="00000029" w:usb3="00000000" w:csb0="000101FF" w:csb1="00000000"/>
-  </w:font>
-  <w:font w:name="MS Mincho">
-    <w:altName w:val="ＭＳ 明朝"/>
-    <w:charset w:val="80"/>
-    <w:family w:val="modern"/>
-    <w:pitch w:val="fixed"/>
-    <w:sig w:usb0="E00002FF" w:usb1="6AC7FDFB" w:usb2="00000012" w:usb3="00000000" w:csb0="0002009F" w:csb1="00000000"/>
-  </w:font>
-  <w:font w:name="Times">
-    <w:panose1 w:val="02000500000000000000"/>
-    <w:charset w:val="00"/>
-    <w:family w:val="auto"/>
-    <w:pitch w:val="variable"/>
-    <w:sig w:usb0="00000003" w:usb1="00000000" w:usb2="00000000" w:usb3="00000000" w:csb0="00000001" w:csb1="00000000"/>
-  </w:font>
-</w:fonts>
-</file>
-
-<file path=word/glossary/settings.xml><?xml version="1.0" encoding="utf-8"?>
-<w:settings xmlns:mc="http://schemas.openxmlformats.org/markup-compatibility/2006" xmlns:o="urn:schemas-microsoft-com:office:office" xmlns:r="http://schemas.openxmlformats.org/officeDocument/2006/relationships" xmlns:m="http://schemas.openxmlformats.org/officeDocument/2006/math" xmlns:v="urn:schemas-microsoft-com:vml" xmlns:w10="urn:schemas-microsoft-com:office:word" xmlns:w="http://schemas.openxmlformats.org/wordprocessingml/2006/main" xmlns:w14="http://schemas.microsoft.com/office/word/2010/wordml" xmlns:sl="http://schemas.openxmlformats.org/schemaLibrary/2006/main" mc:Ignorable="w14">
-  <w:view w:val="normal"/>
-  <w:defaultTabStop w:val="720"/>
-  <w:characterSpacingControl w:val="doNotCompress"/>
-  <w:compat>
-    <w:useFELayout/>
-    <w:compatSetting w:name="compatibilityMode" w:uri="http://schemas.microsoft.com/office/word" w:val="14"/>
-    <w:compatSetting w:name="overrideTableStyleFontSizeAndJustification" w:uri="http://schemas.microsoft.com/office/word" w:val="1"/>
-    <w:compatSetting w:name="enableOpenTypeFeatures" w:uri="http://schemas.microsoft.com/office/word" w:val="1"/>
-    <w:compatSetting w:name="doNotFlipMirrorIndents" w:uri="http://schemas.microsoft.com/office/word" w:val="1"/>
-  </w:compat>
-  <w:rsids>
-    <w:rsidRoot w:val="00872035"/>
-    <w:rsid w:val="005135C3"/>
-    <w:rsid w:val="00872035"/>
-    <w:rsid w:val="00E327B8"/>
-  </w:rsids>
-  <m:mathPr>
-    <m:mathFont m:val="Cambria Math"/>
-    <m:brkBin m:val="before"/>
-    <m:brkBinSub m:val="--"/>
-    <m:smallFrac m:val="0"/>
-    <m:dispDef/>
-    <m:lMargin m:val="0"/>
-    <m:rMargin m:val="0"/>
-    <m:defJc m:val="centerGroup"/>
-    <m:wrapIndent m:val="1440"/>
-    <m:intLim m:val="subSup"/>
-    <m:naryLim m:val="undOvr"/>
-  </m:mathPr>
-  <w:themeFontLang w:val="en-US" w:eastAsia="zh-TW"/>
-  <w:clrSchemeMapping w:bg1="light1" w:t1="dark1" w:bg2="light2" w:t2="dark2" w:accent1="accent1" w:accent2="accent2" w:accent3="accent3" w:accent4="accent4" w:accent5="accent5" w:accent6="accent6" w:hyperlink="hyperlink" w:followedHyperlink="followedHyperlink"/>
-  <w:doNotAutoCompressPictures/>
-  <w:decimalSymbol w:val="."/>
-  <w:listSeparator w:val=","/>
-</w:settings>
-</file>
-
-<file path=word/glossary/styles.xml><?xml version="1.0" encoding="utf-8"?>
-<w:styles xmlns:mc="http://schemas.openxmlformats.org/markup-compatibility/2006" xmlns:r="http://schemas.openxmlformats.org/officeDocument/2006/relationships" xmlns:w="http://schemas.openxmlformats.org/wordprocessingml/2006/main" xmlns:w14="http://schemas.microsoft.com/office/word/2010/wordml" mc:Ignorable="w14">
-  <w:docDefaults>
-    <w:rPrDefault>
-      <w:rPr>
-        <w:rFonts w:asciiTheme="minorHAnsi" w:eastAsiaTheme="minorEastAsia" w:hAnsiTheme="minorHAnsi" w:cstheme="minorBidi"/>
-        <w:sz w:val="22"/>
-        <w:szCs w:val="22"/>
-        <w:lang w:val="en-US" w:eastAsia="zh-TW" w:bidi="ar-SA"/>
-      </w:rPr>
-    </w:rPrDefault>
-    <w:pPrDefault>
-      <w:pPr>
-        <w:spacing w:after="200" w:line="276" w:lineRule="auto"/>
-      </w:pPr>
-    </w:pPrDefault>
-  </w:docDefaults>
-  <w:latentStyles w:defLockedState="0" w:defUIPriority="99" w:defSemiHidden="1" w:defUnhideWhenUsed="1" w:defQFormat="0" w:count="276">
-    <w:lsdException w:name="Normal" w:semiHidden="0" w:uiPriority="0" w:unhideWhenUsed="0" w:qFormat="1"/>
-    <w:lsdException w:name="heading 1" w:semiHidden="0" w:uiPriority="9" w:unhideWhenUsed="0" w:qFormat="1"/>
-    <w:lsdException w:name="heading 2" w:uiPriority="9" w:qFormat="1"/>
-    <w:lsdException w:name="heading 3" w:uiPriority="9" w:qFormat="1"/>
-    <w:lsdException w:name="heading 4" w:uiPriority="9" w:qFormat="1"/>
-    <w:lsdException w:name="heading 5" w:uiPriority="9" w:qFormat="1"/>
-    <w:lsdException w:name="heading 6" w:uiPriority="9" w:qFormat="1"/>
-    <w:lsdException w:name="heading 7" w:uiPriority="9" w:qFormat="1"/>
-    <w:lsdException w:name="heading 8" w:uiPriority="9" w:qFormat="1"/>
-    <w:lsdException w:name="heading 9" w:uiPriority="9" w:qFormat="1"/>
-    <w:lsdException w:name="toc 1" w:uiPriority="39"/>
-    <w:lsdException w:name="toc 2" w:uiPriority="39"/>
-    <w:lsdException w:name="toc 3" w:uiPriority="39"/>
-    <w:lsdException w:name="toc 4" w:uiPriority="39"/>
-    <w:lsdException w:name="toc 5" w:uiPriority="39"/>
-    <w:lsdException w:name="toc 6" w:uiPriority="39"/>
-    <w:lsdException w:name="toc 7" w:uiPriority="39"/>
-    <w:lsdException w:name="toc 8" w:uiPriority="39"/>
-    <w:lsdException w:name="toc 9" w:uiPriority="39"/>
-    <w:lsdException w:name="caption" w:uiPriority="35" w:qFormat="1"/>
-    <w:lsdException w:name="Title" w:semiHidden="0" w:uiPriority="10" w:unhideWhenUsed="0" w:qFormat="1"/>
-    <w:lsdException w:name="Default Paragraph Font" w:uiPriority="1"/>
-    <w:lsdException w:name="Subtitle" w:semiHidden="0" w:uiPriority="11" w:unhideWhenUsed="0" w:qFormat="1"/>
-    <w:lsdException w:name="Strong" w:semiHidden="0" w:uiPriority="22" w:unhideWhenUsed="0" w:qFormat="1"/>
-    <w:lsdException w:name="Emphasis" w:semiHidden="0" w:uiPriority="20" w:unhideWhenUsed="0" w:qFormat="1"/>
-    <w:lsdException w:name="Table Grid" w:semiHidden="0" w:uiPriority="59" w:unhideWhenUsed="0"/>
-    <w:lsdException w:name="Placeholder Text" w:unhideWhenUsed="0"/>
-    <w:lsdException w:name="No Spacing" w:semiHidden="0" w:uiPriority="1" w:unhideWhenUsed="0" w:qFormat="1"/>
-    <w:lsdException w:name="Light Shading" w:semiHidden="0" w:uiPriority="60" w:unhideWhenUsed="0"/>
-    <w:lsdException w:name="Light List" w:semiHidden="0" w:uiPriority="61" w:unhideWhenUsed="0"/>
-    <w:lsdException w:name="Light Grid" w:semiHidden="0" w:uiPriority="62" w:unhideWhenUsed="0"/>
-    <w:lsdException w:name="Medium Shading 1" w:semiHidden="0" w:uiPriority="63" w:unhideWhenUsed="0"/>
-    <w:lsdException w:name="Medium Shading 2" w:semiHidden="0" w:uiPriority="64" w:unhideWhenUsed="0"/>
-    <w:lsdException w:name="Medium List 1" w:semiHidden="0" w:uiPriority="65" w:unhideWhenUsed="0"/>
-    <w:lsdException w:name="Medium List 2" w:semiHidden="0" w:uiPriority="66" w:unhideWhenUsed="0"/>
-    <w:lsdException w:name="Medium Grid 1" w:semiHidden="0" w:uiPriority="67" w:unhideWhenUsed="0"/>
-    <w:lsdException w:name="Medium Grid 2" w:semiHidden="0" w:uiPriority="68" w:unhideWhenUsed="0"/>
-    <w:lsdException w:name="Medium Grid 3" w:semiHidden="0" w:uiPriority="69" w:unhideWhenUsed="0"/>
-    <w:lsdException w:name="Dark List" w:semiHidden="0" w:uiPriority="70" w:unhideWhenUsed="0"/>
-    <w:lsdException w:name="Colorful Shading" w:semiHidden="0" w:uiPriority="71" w:unhideWhenUsed="0"/>
-    <w:lsdException w:name="Colorful List" w:semiHidden="0" w:uiPriority="72" w:unhideWhenUsed="0"/>
-    <w:lsdException w:name="Colorful Grid" w:semiHidden="0" w:uiPriority="73" w:unhideWhenUsed="0"/>
-    <w:lsdException w:name="Light Shading Accent 1" w:semiHidden="0" w:uiPriority="60" w:unhideWhenUsed="0"/>
-    <w:lsdException w:name="Light List Accent 1" w:semiHidden="0" w:uiPriority="61" w:unhideWhenUsed="0"/>
-    <w:lsdException w:name="Light Grid Accent 1" w:semiHidden="0" w:uiPriority="62" w:unhideWhenUsed="0"/>
-    <w:lsdException w:name="Medium Shading 1 Accent 1" w:semiHidden="0" w:uiPriority="63" w:unhideWhenUsed="0"/>
-    <w:lsdException w:name="Medium Shading 2 Accent 1" w:semiHidden="0" w:uiPriority="64" w:unhideWhenUsed="0"/>
-    <w:lsdException w:name="Medium List 1 Accent 1" w:semiHidden="0" w:uiPriority="65" w:unhideWhenUsed="0"/>
-    <w:lsdException w:name="Revision" w:unhideWhenUsed="0"/>
-    <w:lsdException w:name="List Paragraph" w:semiHidden="0" w:uiPriority="34" w:unhideWhenUsed="0" w:qFormat="1"/>
-    <w:lsdException w:name="Quote" w:semiHidden="0" w:uiPriority="29" w:unhideWhenUsed="0" w:qFormat="1"/>
-    <w:lsdException w:name="Intense Quote" w:semiHidden="0" w:uiPriority="30" w:unhideWhenUsed="0" w:qFormat="1"/>
-    <w:lsdException w:name="Medium List 2 Accent 1" w:semiHidden="0" w:uiPriority="66" w:unhideWhenUsed="0"/>
-    <w:lsdException w:name="Medium Grid 1 Accent 1" w:semiHidden="0" w:uiPriority="67" w:unhideWhenUsed="0"/>
-    <w:lsdException w:name="Medium Grid 2 Accent 1" w:semiHidden="0" w:uiPriority="68" w:unhideWhenUsed="0"/>
-    <w:lsdException w:name="Medium Grid 3 Accent 1" w:semiHidden="0" w:uiPriority="69" w:unhideWhenUsed="0"/>
-    <w:lsdException w:name="Dark List Accent 1" w:semiHidden="0" w:uiPriority="70" w:unhideWhenUsed="0"/>
-    <w:lsdException w:name="Colorful Shading Accent 1" w:semiHidden="0" w:uiPriority="71" w:unhideWhenUsed="0"/>
-    <w:lsdException w:name="Colorful List Accent 1" w:semiHidden="0" w:uiPriority="72" w:unhideWhenUsed="0"/>
-    <w:lsdException w:name="Colorful Grid Accent 1" w:semiHidden="0" w:uiPriority="73" w:unhideWhenUsed="0"/>
-    <w:lsdException w:name="Light Shading Accent 2" w:semiHidden="0" w:uiPriority="60" w:unhideWhenUsed="0"/>
-    <w:lsdException w:name="Light List Accent 2" w:semiHidden="0" w:uiPriority="61" w:unhideWhenUsed="0"/>
-    <w:lsdException w:name="Light Grid Accent 2" w:semiHidden="0" w:uiPriority="62" w:unhideWhenUsed="0"/>
-    <w:lsdException w:name="Medium Shading 1 Accent 2" w:semiHidden="0" w:uiPriority="63" w:unhideWhenUsed="0"/>
-    <w:lsdException w:name="Medium Shading 2 Accent 2" w:semiHidden="0" w:uiPriority="64" w:unhideWhenUsed="0"/>
-    <w:lsdException w:name="Medium List 1 Accent 2" w:semiHidden="0" w:uiPriority="65" w:unhideWhenUsed="0"/>
-    <w:lsdException w:name="Medium List 2 Accent 2" w:semiHidden="0" w:uiPriority="66" w:unhideWhenUsed="0"/>
-    <w:lsdException w:name="Medium Grid 1 Accent 2" w:semiHidden="0" w:uiPriority="67" w:unhideWhenUsed="0"/>
-    <w:lsdException w:name="Medium Grid 2 Accent 2" w:semiHidden="0" w:uiPriority="68" w:unhideWhenUsed="0"/>
-    <w:lsdException w:name="Medium Grid 3 Accent 2" w:semiHidden="0" w:uiPriority="69" w:unhideWhenUsed="0"/>
-    <w:lsdException w:name="Dark List Accent 2" w:semiHidden="0" w:uiPriority="70" w:unhideWhenUsed="0"/>
-    <w:lsdException w:name="Colorful Shading Accent 2" w:semiHidden="0" w:uiPriority="71" w:unhideWhenUsed="0"/>
-    <w:lsdException w:name="Colorful List Accent 2" w:semiHidden="0" w:uiPriority="72" w:unhideWhenUsed="0"/>
-    <w:lsdException w:name="Colorful Grid Accent 2" w:semiHidden="0" w:uiPriority="73" w:unhideWhenUsed="0"/>
-    <w:lsdException w:name="Light Shading Accent 3" w:semiHidden="0" w:uiPriority="60" w:unhideWhenUsed="0"/>
-    <w:lsdException w:name="Light List Accent 3" w:semiHidden="0" w:uiPriority="61" w:unhideWhenUsed="0"/>
-    <w:lsdException w:name="Light Grid Accent 3" w:semiHidden="0" w:uiPriority="62" w:unhideWhenUsed="0"/>
-    <w:lsdException w:name="Medium Shading 1 Accent 3" w:semiHidden="0" w:uiPriority="63" w:unhideWhenUsed="0"/>
-    <w:lsdException w:name="Medium Shading 2 Accent 3" w:semiHidden="0" w:uiPriority="64" w:unhideWhenUsed="0"/>
-    <w:lsdException w:name="Medium List 1 Accent 3" w:semiHidden="0" w:uiPriority="65" w:unhideWhenUsed="0"/>
-    <w:lsdException w:name="Medium List 2 Accent 3" w:semiHidden="0" w:uiPriority="66" w:unhideWhenUsed="0"/>
-    <w:lsdException w:name="Medium Grid 1 Accent 3" w:semiHidden="0" w:uiPriority="67" w:unhideWhenUsed="0"/>
-    <w:lsdException w:name="Medium Grid 2 Accent 3" w:semiHidden="0" w:uiPriority="68" w:unhideWhenUsed="0"/>
-    <w:lsdException w:name="Medium Grid 3 Accent 3" w:semiHidden="0" w:uiPriority="69" w:unhideWhenUsed="0"/>
-    <w:lsdException w:name="Dark List Accent 3" w:semiHidden="0" w:uiPriority="70" w:unhideWhenUsed="0"/>
-    <w:lsdException w:name="Colorful Shading Accent 3" w:semiHidden="0" w:uiPriority="71" w:unhideWhenUsed="0"/>
-    <w:lsdException w:name="Colorful List Accent 3" w:semiHidden="0" w:uiPriority="72" w:unhideWhenUsed="0"/>
-    <w:lsdException w:name="Colorful Grid Accent 3" w:semiHidden="0" w:uiPriority="73" w:unhideWhenUsed="0"/>
-    <w:lsdException w:name="Light Shading Accent 4" w:semiHidden="0" w:uiPriority="60" w:unhideWhenUsed="0"/>
-    <w:lsdException w:name="Light List Accent 4" w:semiHidden="0" w:uiPriority="61" w:unhideWhenUsed="0"/>
-    <w:lsdException w:name="Light Grid Accent 4" w:semiHidden="0" w:uiPriority="62" w:unhideWhenUsed="0"/>
-    <w:lsdException w:name="Medium Shading 1 Accent 4" w:semiHidden="0" w:uiPriority="63" w:unhideWhenUsed="0"/>
-    <w:lsdException w:name="Medium Shading 2 Accent 4" w:semiHidden="0" w:uiPriority="64" w:unhideWhenUsed="0"/>
-    <w:lsdException w:name="Medium List 1 Accent 4" w:semiHidden="0" w:uiPriority="65" w:unhideWhenUsed="0"/>
-    <w:lsdException w:name="Medium List 2 Accent 4" w:semiHidden="0" w:uiPriority="66" w:unhideWhenUsed="0"/>
-    <w:lsdException w:name="Medium Grid 1 Accent 4" w:semiHidden="0" w:uiPriority="67" w:unhideWhenUsed="0"/>
-    <w:lsdException w:name="Medium Grid 2 Accent 4" w:semiHidden="0" w:uiPriority="68" w:unhideWhenUsed="0"/>
-    <w:lsdException w:name="Medium Grid 3 Accent 4" w:semiHidden="0" w:uiPriority="69" w:unhideWhenUsed="0"/>
-    <w:lsdException w:name="Dark List Accent 4" w:semiHidden="0" w:uiPriority="70" w:unhideWhenUsed="0"/>
-    <w:lsdException w:name="Colorful Shading Accent 4" w:semiHidden="0" w:uiPriority="71" w:unhideWhenUsed="0"/>
-    <w:lsdException w:name="Colorful List Accent 4" w:semiHidden="0" w:uiPriority="72" w:unhideWhenUsed="0"/>
-    <w:lsdException w:name="Colorful Grid Accent 4" w:semiHidden="0" w:uiPriority="73" w:unhideWhenUsed="0"/>
-    <w:lsdException w:name="Light Shading Accent 5" w:semiHidden="0" w:uiPriority="60" w:unhideWhenUsed="0"/>
-    <w:lsdException w:name="Light List Accent 5" w:semiHidden="0" w:uiPriority="61" w:unhideWhenUsed="0"/>
-    <w:lsdException w:name="Light Grid Accent 5" w:semiHidden="0" w:uiPriority="62" w:unhideWhenUsed="0"/>
-    <w:lsdException w:name="Medium Shading 1 Accent 5" w:semiHidden="0" w:uiPriority="63" w:unhideWhenUsed="0"/>
-    <w:lsdException w:name="Medium Shading 2 Accent 5" w:semiHidden="0" w:uiPriority="64" w:unhideWhenUsed="0"/>
-    <w:lsdException w:name="Medium List 1 Accent 5" w:semiHidden="0" w:uiPriority="65" w:unhideWhenUsed="0"/>
-    <w:lsdException w:name="Medium List 2 Accent 5" w:semiHidden="0" w:uiPriority="66" w:unhideWhenUsed="0"/>
-    <w:lsdException w:name="Medium Grid 1 Accent 5" w:semiHidden="0" w:uiPriority="67" w:unhideWhenUsed="0"/>
-    <w:lsdException w:name="Medium Grid 2 Accent 5" w:semiHidden="0" w:uiPriority="68" w:unhideWhenUsed="0"/>
-    <w:lsdException w:name="Medium Grid 3 Accent 5" w:semiHidden="0" w:uiPriority="69" w:unhideWhenUsed="0"/>
-    <w:lsdException w:name="Dark List Accent 5" w:semiHidden="0" w:uiPriority="70" w:unhideWhenUsed="0"/>
-    <w:lsdException w:name="Colorful Shading Accent 5" w:semiHidden="0" w:uiPriority="71" w:unhideWhenUsed="0"/>
-    <w:lsdException w:name="Colorful List Accent 5" w:semiHidden="0" w:uiPriority="72" w:unhideWhenUsed="0"/>
-    <w:lsdException w:name="Colorful Grid Accent 5" w:semiHidden="0" w:uiPriority="73" w:unhideWhenUsed="0"/>
-    <w:lsdException w:name="Light Shading Accent 6" w:semiHidden="0" w:uiPriority="60" w:unhideWhenUsed="0"/>
-    <w:lsdException w:name="Light List Accent 6" w:semiHidden="0" w:uiPriority="61" w:unhideWhenUsed="0"/>
-    <w:lsdException w:name="Light Grid Accent 6" w:semiHidden="0" w:uiPriority="62" w:unhideWhenUsed="0"/>
-    <w:lsdException w:name="Medium Shading 1 Accent 6" w:semiHidden="0" w:uiPriority="63" w:unhideWhenUsed="0"/>
-    <w:lsdException w:name="Medium Shading 2 Accent 6" w:semiHidden="0" w:uiPriority="64" w:unhideWhenUsed="0"/>
-    <w:lsdException w:name="Medium List 1 Accent 6" w:semiHidden="0" w:uiPriority="65" w:unhideWhenUsed="0"/>
-    <w:lsdException w:name="Medium List 2 Accent 6" w:semiHidden="0" w:uiPriority="66" w:unhideWhenUsed="0"/>
-    <w:lsdException w:name="Medium Grid 1 Accent 6" w:semiHidden="0" w:uiPriority="67" w:unhideWhenUsed="0"/>
-    <w:lsdException w:name="Medium Grid 2 Accent 6" w:semiHidden="0" w:uiPriority="68" w:unhideWhenUsed="0"/>
-    <w:lsdException w:name="Medium Grid 3 Accent 6" w:semiHidden="0" w:uiPriority="69" w:unhideWhenUsed="0"/>
-    <w:lsdException w:name="Dark List Accent 6" w:semiHidden="0" w:uiPriority="70" w:unhideWhenUsed="0"/>
-    <w:lsdException w:name="Colorful Shading Accent 6" w:semiHidden="0" w:uiPriority="71" w:unhideWhenUsed="0"/>
-    <w:lsdException w:name="Colorful List Accent 6" w:semiHidden="0" w:uiPriority="72" w:unhideWhenUsed="0"/>
-    <w:lsdException w:name="Colorful Grid Accent 6" w:semiHidden="0" w:uiPriority="73" w:unhideWhenUsed="0"/>
-    <w:lsdException w:name="Subtle Emphasis" w:semiHidden="0" w:uiPriority="19" w:unhideWhenUsed="0" w:qFormat="1"/>
-    <w:lsdException w:name="Intense Emphasis" w:semiHidden="0" w:uiPriority="21" w:unhideWhenUsed="0" w:qFormat="1"/>
-    <w:lsdException w:name="Subtle Reference" w:semiHidden="0" w:uiPriority="31" w:unhideWhenUsed="0" w:qFormat="1"/>
-    <w:lsdException w:name="Intense Reference" w:semiHidden="0" w:uiPriority="32" w:unhideWhenUsed="0" w:qFormat="1"/>
-    <w:lsdException w:name="Book Title" w:semiHidden="0" w:uiPriority="33" w:unhideWhenUsed="0" w:qFormat="1"/>
-    <w:lsdException w:name="Bibliography" w:uiPriority="37"/>
-    <w:lsdException w:name="TOC Heading" w:uiPriority="39" w:qFormat="1"/>
-  </w:latentStyles>
-  <w:style w:type="paragraph" w:default="1" w:styleId="Normal">
-    <w:name w:val="Normal"/>
-    <w:qFormat/>
-  </w:style>
-  <w:style w:type="character" w:default="1" w:styleId="DefaultParagraphFont">
-    <w:name w:val="Default Paragraph Font"/>
-    <w:uiPriority w:val="1"/>
-    <w:semiHidden/>
-    <w:unhideWhenUsed/>
-  </w:style>
-  <w:style w:type="table" w:default="1" w:styleId="TableNormal">
-    <w:name w:val="Normal Table"/>
-    <w:uiPriority w:val="99"/>
-    <w:semiHidden/>
-    <w:unhideWhenUsed/>
-    <w:tblPr>
-      <w:tblInd w:w="0" w:type="dxa"/>
-      <w:tblCellMar>
-        <w:top w:w="0" w:type="dxa"/>
-        <w:left w:w="108" w:type="dxa"/>
-        <w:bottom w:w="0" w:type="dxa"/>
-        <w:right w:w="108" w:type="dxa"/>
-      </w:tblCellMar>
-    </w:tblPr>
-  </w:style>
-  <w:style w:type="numbering" w:default="1" w:styleId="NoList">
-    <w:name w:val="No List"/>
-    <w:uiPriority w:val="99"/>
-    <w:semiHidden/>
-    <w:unhideWhenUsed/>
-  </w:style>
-  <w:style w:type="paragraph" w:customStyle="1" w:styleId="447E26BF0DBD4586AED6F118A06A109D">
-    <w:name w:val="447E26BF0DBD4586AED6F118A06A109D"/>
-    <w:rsid w:val="00872035"/>
-  </w:style>
-  <w:style w:type="paragraph" w:customStyle="1" w:styleId="CB8F709584634C04BA83EC8CA5E34D04">
-    <w:name w:val="CB8F709584634C04BA83EC8CA5E34D04"/>
-    <w:rsid w:val="00872035"/>
-  </w:style>
-  <w:style w:type="paragraph" w:customStyle="1" w:styleId="7D96870F245646CD8F30D9100C466923">
-    <w:name w:val="7D96870F245646CD8F30D9100C466923"/>
-    <w:rsid w:val="00872035"/>
-  </w:style>
-  <w:style w:type="paragraph" w:customStyle="1" w:styleId="632D1B24F2B342CD83870671CEB9C3E5">
-    <w:name w:val="632D1B24F2B342CD83870671CEB9C3E5"/>
-    <w:rsid w:val="00872035"/>
-  </w:style>
-  <w:style w:type="paragraph" w:customStyle="1" w:styleId="2AAC90B395A8454E86BA601A69477ACC">
-    <w:name w:val="2AAC90B395A8454E86BA601A69477ACC"/>
-    <w:rsid w:val="00872035"/>
-  </w:style>
-  <w:style w:type="paragraph" w:customStyle="1" w:styleId="4490CEFE75CF4A4299BC7121F5E96F94">
-    <w:name w:val="4490CEFE75CF4A4299BC7121F5E96F94"/>
-    <w:rsid w:val="00872035"/>
-  </w:style>
-  <w:style w:type="paragraph" w:customStyle="1" w:styleId="EE872D41AB26B849AB9BB5BCB9B31FAE">
-    <w:name w:val="EE872D41AB26B849AB9BB5BCB9B31FAE"/>
-    <w:rsid w:val="00E327B8"/>
-    <w:pPr>
-      <w:spacing w:after="0" w:line="240" w:lineRule="auto"/>
-    </w:pPr>
-    <w:rPr>
-      <w:sz w:val="24"/>
-      <w:szCs w:val="24"/>
-      <w:lang w:eastAsia="ja-JP"/>
-    </w:rPr>
-  </w:style>
-  <w:style w:type="paragraph" w:customStyle="1" w:styleId="4F07C17CB898404087B71AB6B598D22D">
-    <w:name w:val="4F07C17CB898404087B71AB6B598D22D"/>
-    <w:rsid w:val="00E327B8"/>
-    <w:pPr>
-      <w:spacing w:after="0" w:line="240" w:lineRule="auto"/>
-    </w:pPr>
-    <w:rPr>
-      <w:sz w:val="24"/>
-      <w:szCs w:val="24"/>
-      <w:lang w:eastAsia="ja-JP"/>
-    </w:rPr>
-  </w:style>
-  <w:style w:type="paragraph" w:customStyle="1" w:styleId="BD1274EA2DD2BF4AB9B35B46CF316B9E">
-    <w:name w:val="BD1274EA2DD2BF4AB9B35B46CF316B9E"/>
-    <w:rsid w:val="00E327B8"/>
-    <w:pPr>
-      <w:spacing w:after="0" w:line="240" w:lineRule="auto"/>
-    </w:pPr>
-    <w:rPr>
-      <w:sz w:val="24"/>
-      <w:szCs w:val="24"/>
-      <w:lang w:eastAsia="ja-JP"/>
-    </w:rPr>
-  </w:style>
-  <w:style w:type="paragraph" w:customStyle="1" w:styleId="2391393081D87C4DAE6872C3ECBEB4CE">
-    <w:name w:val="2391393081D87C4DAE6872C3ECBEB4CE"/>
-    <w:rsid w:val="00E327B8"/>
-    <w:pPr>
-      <w:spacing w:after="0" w:line="240" w:lineRule="auto"/>
-    </w:pPr>
-    <w:rPr>
-      <w:sz w:val="24"/>
-      <w:szCs w:val="24"/>
-      <w:lang w:eastAsia="ja-JP"/>
-    </w:rPr>
-  </w:style>
-  <w:style w:type="paragraph" w:customStyle="1" w:styleId="7F728EF0A655E845A9059D2681A6B66D">
-    <w:name w:val="7F728EF0A655E845A9059D2681A6B66D"/>
-    <w:rsid w:val="00E327B8"/>
-    <w:pPr>
-      <w:spacing w:after="0" w:line="240" w:lineRule="auto"/>
-    </w:pPr>
-    <w:rPr>
-      <w:sz w:val="24"/>
-      <w:szCs w:val="24"/>
-      <w:lang w:eastAsia="ja-JP"/>
-    </w:rPr>
-  </w:style>
-  <w:style w:type="paragraph" w:customStyle="1" w:styleId="776AE611B3BEC841A5C0D9A6FB35AC60">
-    <w:name w:val="776AE611B3BEC841A5C0D9A6FB35AC60"/>
-    <w:rsid w:val="00E327B8"/>
-    <w:pPr>
-      <w:spacing w:after="0" w:line="240" w:lineRule="auto"/>
-    </w:pPr>
-    <w:rPr>
-      <w:sz w:val="24"/>
-      <w:szCs w:val="24"/>
-      <w:lang w:eastAsia="ja-JP"/>
-    </w:rPr>
-  </w:style>
-  <w:style w:type="paragraph" w:customStyle="1" w:styleId="EB7596142D6ED44F9D6A6AB47E151CF0">
-    <w:name w:val="EB7596142D6ED44F9D6A6AB47E151CF0"/>
-    <w:rsid w:val="00E327B8"/>
-    <w:pPr>
-      <w:spacing w:after="0" w:line="240" w:lineRule="auto"/>
-    </w:pPr>
-    <w:rPr>
-      <w:sz w:val="24"/>
-      <w:szCs w:val="24"/>
-      <w:lang w:eastAsia="ja-JP"/>
-    </w:rPr>
-  </w:style>
-  <w:style w:type="paragraph" w:customStyle="1" w:styleId="30EDA33E1869124B8D8FEA567FD524BC">
-    <w:name w:val="30EDA33E1869124B8D8FEA567FD524BC"/>
-    <w:rsid w:val="00E327B8"/>
-    <w:pPr>
-      <w:spacing w:after="0" w:line="240" w:lineRule="auto"/>
-    </w:pPr>
-    <w:rPr>
-      <w:sz w:val="24"/>
-      <w:szCs w:val="24"/>
-      <w:lang w:eastAsia="ja-JP"/>
-    </w:rPr>
-  </w:style>
-  <w:style w:type="paragraph" w:customStyle="1" w:styleId="A8D57C41FED8C14DA1F62836EA327491">
-    <w:name w:val="A8D57C41FED8C14DA1F62836EA327491"/>
-    <w:rsid w:val="00E327B8"/>
-    <w:pPr>
-      <w:spacing w:after="0" w:line="240" w:lineRule="auto"/>
-    </w:pPr>
-    <w:rPr>
-      <w:sz w:val="24"/>
-      <w:szCs w:val="24"/>
-      <w:lang w:eastAsia="ja-JP"/>
-    </w:rPr>
-  </w:style>
-  <w:style w:type="paragraph" w:customStyle="1" w:styleId="B6CF5C92140BB84B832B5D3A513CB3A0">
-    <w:name w:val="B6CF5C92140BB84B832B5D3A513CB3A0"/>
-    <w:rsid w:val="00E327B8"/>
-    <w:pPr>
-      <w:spacing w:after="0" w:line="240" w:lineRule="auto"/>
-    </w:pPr>
-    <w:rPr>
-      <w:sz w:val="24"/>
-      <w:szCs w:val="24"/>
-      <w:lang w:eastAsia="ja-JP"/>
-    </w:rPr>
-  </w:style>
-  <w:style w:type="paragraph" w:customStyle="1" w:styleId="B46F22C572176746B9C9A138E34A6D26">
-    <w:name w:val="B46F22C572176746B9C9A138E34A6D26"/>
-    <w:rsid w:val="00E327B8"/>
-    <w:pPr>
-      <w:spacing w:after="0" w:line="240" w:lineRule="auto"/>
-    </w:pPr>
-    <w:rPr>
-      <w:sz w:val="24"/>
-      <w:szCs w:val="24"/>
-      <w:lang w:eastAsia="ja-JP"/>
-    </w:rPr>
-  </w:style>
-  <w:style w:type="paragraph" w:customStyle="1" w:styleId="ED7C227C84631E42B8D6FB6DF00561F6">
-    <w:name w:val="ED7C227C84631E42B8D6FB6DF00561F6"/>
-    <w:rsid w:val="00E327B8"/>
-    <w:pPr>
-      <w:spacing w:after="0" w:line="240" w:lineRule="auto"/>
-    </w:pPr>
-    <w:rPr>
-      <w:sz w:val="24"/>
-      <w:szCs w:val="24"/>
-      <w:lang w:eastAsia="ja-JP"/>
-    </w:rPr>
-  </w:style>
-  <w:style w:type="paragraph" w:customStyle="1" w:styleId="092BE7046D2FF7448F289C7290934E07">
-    <w:name w:val="092BE7046D2FF7448F289C7290934E07"/>
-    <w:rsid w:val="00E327B8"/>
-    <w:pPr>
-      <w:spacing w:after="0" w:line="240" w:lineRule="auto"/>
-    </w:pPr>
-    <w:rPr>
-      <w:sz w:val="24"/>
-      <w:szCs w:val="24"/>
-      <w:lang w:eastAsia="ja-JP"/>
-    </w:rPr>
-  </w:style>
-  <w:style w:type="paragraph" w:customStyle="1" w:styleId="9E16BBCFB21F184EB81D34820A084919">
-    <w:name w:val="9E16BBCFB21F184EB81D34820A084919"/>
-    <w:rsid w:val="00E327B8"/>
-    <w:pPr>
-      <w:spacing w:after="0" w:line="240" w:lineRule="auto"/>
-    </w:pPr>
-    <w:rPr>
-      <w:sz w:val="24"/>
-      <w:szCs w:val="24"/>
-      <w:lang w:eastAsia="ja-JP"/>
-    </w:rPr>
-  </w:style>
-  <w:style w:type="paragraph" w:customStyle="1" w:styleId="50FD0EB9449366499B116E41C4C2C5BD">
-    <w:name w:val="50FD0EB9449366499B116E41C4C2C5BD"/>
-    <w:rsid w:val="00E327B8"/>
-    <w:pPr>
-      <w:spacing w:after="0" w:line="240" w:lineRule="auto"/>
-    </w:pPr>
-    <w:rPr>
-      <w:sz w:val="24"/>
-      <w:szCs w:val="24"/>
-      <w:lang w:eastAsia="ja-JP"/>
-    </w:rPr>
-  </w:style>
-  <w:style w:type="paragraph" w:customStyle="1" w:styleId="5650DE6DA6EF3645BD443DD2C14151F6">
-    <w:name w:val="5650DE6DA6EF3645BD443DD2C14151F6"/>
-    <w:rsid w:val="00E327B8"/>
-    <w:pPr>
-      <w:spacing w:after="0" w:line="240" w:lineRule="auto"/>
-    </w:pPr>
-    <w:rPr>
-      <w:sz w:val="24"/>
-      <w:szCs w:val="24"/>
-      <w:lang w:eastAsia="ja-JP"/>
-    </w:rPr>
-  </w:style>
-  <w:style w:type="paragraph" w:customStyle="1" w:styleId="B0FBB868DA071C4A9093797E833D9412">
-    <w:name w:val="B0FBB868DA071C4A9093797E833D9412"/>
-    <w:rsid w:val="00E327B8"/>
-    <w:pPr>
-      <w:spacing w:after="0" w:line="240" w:lineRule="auto"/>
-    </w:pPr>
-    <w:rPr>
-      <w:sz w:val="24"/>
-      <w:szCs w:val="24"/>
-      <w:lang w:eastAsia="ja-JP"/>
-    </w:rPr>
-  </w:style>
-  <w:style w:type="paragraph" w:customStyle="1" w:styleId="29978EBC99A3D44991EA2641D5CFCEBD">
-    <w:name w:val="29978EBC99A3D44991EA2641D5CFCEBD"/>
-    <w:rsid w:val="00E327B8"/>
-    <w:pPr>
-      <w:spacing w:after="0" w:line="240" w:lineRule="auto"/>
-    </w:pPr>
-    <w:rPr>
-      <w:sz w:val="24"/>
-      <w:szCs w:val="24"/>
-      <w:lang w:eastAsia="ja-JP"/>
-    </w:rPr>
-  </w:style>
-</w:styles>
-</file>
-
-<file path=word/glossary/stylesWithEffects.xml><?xml version="1.0" encoding="utf-8"?>
-<w:styles xmlns:wpc="http://schemas.microsoft.com/office/word/2010/wordprocessingCanvas" xmlns:mo="http://schemas.microsoft.com/office/mac/office/2008/main" xmlns:mc="http://schemas.openxmlformats.org/markup-compatibility/2006" xmlns:mv="urn:schemas-microsoft-com:mac:vml" xmlns:o="urn:schemas-microsoft-com:office:office" xmlns:r="http://schemas.openxmlformats.org/officeDocument/2006/relationships" xmlns:m="http://schemas.openxmlformats.org/officeDocument/2006/math" xmlns:v="urn:schemas-microsoft-com:vml" xmlns:wp14="http://schemas.microsoft.com/office/word/2010/wordprocessingDrawing" xmlns:wp="http://schemas.openxmlformats.org/drawingml/2006/wordprocessingDrawing" xmlns:w10="urn:schemas-microsoft-com:office:word" xmlns:w="http://schemas.openxmlformats.org/wordprocessingml/2006/main" xmlns:w14="http://schemas.microsoft.com/office/word/2010/wordml" xmlns:wpg="http://schemas.microsoft.com/office/word/2010/wordprocessingGroup" xmlns:wpi="http://schemas.microsoft.com/office/word/2010/wordprocessingInk" xmlns:wne="http://schemas.microsoft.com/office/word/2006/wordml" xmlns:wps="http://schemas.microsoft.com/office/word/2010/wordprocessingShape" mc:Ignorable="w14 wp14">
-  <w:docDefaults>
-    <w:rPrDefault>
-      <w:rPr>
-        <w:rFonts w:asciiTheme="minorHAnsi" w:eastAsiaTheme="minorEastAsia" w:hAnsiTheme="minorHAnsi" w:cstheme="minorBidi"/>
-        <w:sz w:val="22"/>
-        <w:szCs w:val="22"/>
-        <w:lang w:val="en-US" w:eastAsia="zh-TW" w:bidi="ar-SA"/>
-      </w:rPr>
-    </w:rPrDefault>
-    <w:pPrDefault>
-      <w:pPr>
-        <w:spacing w:after="200" w:line="276" w:lineRule="auto"/>
-      </w:pPr>
-    </w:pPrDefault>
-  </w:docDefaults>
-  <w:latentStyles w:defLockedState="0" w:defUIPriority="99" w:defSemiHidden="1" w:defUnhideWhenUsed="1" w:defQFormat="0" w:count="276">
-    <w:lsdException w:name="Normal" w:semiHidden="0" w:uiPriority="0" w:unhideWhenUsed="0" w:qFormat="1"/>
-    <w:lsdException w:name="heading 1" w:semiHidden="0" w:uiPriority="9" w:unhideWhenUsed="0" w:qFormat="1"/>
-    <w:lsdException w:name="heading 2" w:uiPriority="9" w:qFormat="1"/>
-    <w:lsdException w:name="heading 3" w:uiPriority="9" w:qFormat="1"/>
-    <w:lsdException w:name="heading 4" w:uiPriority="9" w:qFormat="1"/>
-    <w:lsdException w:name="heading 5" w:uiPriority="9" w:qFormat="1"/>
-    <w:lsdException w:name="heading 6" w:uiPriority="9" w:qFormat="1"/>
-    <w:lsdException w:name="heading 7" w:uiPriority="9" w:qFormat="1"/>
-    <w:lsdException w:name="heading 8" w:uiPriority="9" w:qFormat="1"/>
-    <w:lsdException w:name="heading 9" w:uiPriority="9" w:qFormat="1"/>
-    <w:lsdException w:name="toc 1" w:uiPriority="39"/>
-    <w:lsdException w:name="toc 2" w:uiPriority="39"/>
-    <w:lsdException w:name="toc 3" w:uiPriority="39"/>
-    <w:lsdException w:name="toc 4" w:uiPriority="39"/>
-    <w:lsdException w:name="toc 5" w:uiPriority="39"/>
-    <w:lsdException w:name="toc 6" w:uiPriority="39"/>
-    <w:lsdException w:name="toc 7" w:uiPriority="39"/>
-    <w:lsdException w:name="toc 8" w:uiPriority="39"/>
-    <w:lsdException w:name="toc 9" w:uiPriority="39"/>
-    <w:lsdException w:name="caption" w:uiPriority="35" w:qFormat="1"/>
-    <w:lsdException w:name="Title" w:semiHidden="0" w:uiPriority="10" w:unhideWhenUsed="0" w:qFormat="1"/>
-    <w:lsdException w:name="Default Paragraph Font" w:uiPriority="1"/>
-    <w:lsdException w:name="Subtitle" w:semiHidden="0" w:uiPriority="11" w:unhideWhenUsed="0" w:qFormat="1"/>
-    <w:lsdException w:name="Strong" w:semiHidden="0" w:uiPriority="22" w:unhideWhenUsed="0" w:qFormat="1"/>
-    <w:lsdException w:name="Emphasis" w:semiHidden="0" w:uiPriority="20" w:unhideWhenUsed="0" w:qFormat="1"/>
-    <w:lsdException w:name="Table Grid" w:semiHidden="0" w:uiPriority="59" w:unhideWhenUsed="0"/>
-    <w:lsdException w:name="Placeholder Text" w:unhideWhenUsed="0"/>
-    <w:lsdException w:name="No Spacing" w:semiHidden="0" w:uiPriority="1" w:unhideWhenUsed="0" w:qFormat="1"/>
-    <w:lsdException w:name="Light Shading" w:semiHidden="0" w:uiPriority="60" w:unhideWhenUsed="0"/>
-    <w:lsdException w:name="Light List" w:semiHidden="0" w:uiPriority="61" w:unhideWhenUsed="0"/>
-    <w:lsdException w:name="Light Grid" w:semiHidden="0" w:uiPriority="62" w:unhideWhenUsed="0"/>
-    <w:lsdException w:name="Medium Shading 1" w:semiHidden="0" w:uiPriority="63" w:unhideWhenUsed="0"/>
-    <w:lsdException w:name="Medium Shading 2" w:semiHidden="0" w:uiPriority="64" w:unhideWhenUsed="0"/>
-    <w:lsdException w:name="Medium List 1" w:semiHidden="0" w:uiPriority="65" w:unhideWhenUsed="0"/>
-    <w:lsdException w:name="Medium List 2" w:semiHidden="0" w:uiPriority="66" w:unhideWhenUsed="0"/>
-    <w:lsdException w:name="Medium Grid 1" w:semiHidden="0" w:uiPriority="67" w:unhideWhenUsed="0"/>
-    <w:lsdException w:name="Medium Grid 2" w:semiHidden="0" w:uiPriority="68" w:unhideWhenUsed="0"/>
-    <w:lsdException w:name="Medium Grid 3" w:semiHidden="0" w:uiPriority="69" w:unhideWhenUsed="0"/>
-    <w:lsdException w:name="Dark List" w:semiHidden="0" w:uiPriority="70" w:unhideWhenUsed="0"/>
-    <w:lsdException w:name="Colorful Shading" w:semiHidden="0" w:uiPriority="71" w:unhideWhenUsed="0"/>
-    <w:lsdException w:name="Colorful List" w:semiHidden="0" w:uiPriority="72" w:unhideWhenUsed="0"/>
-    <w:lsdException w:name="Colorful Grid" w:semiHidden="0" w:uiPriority="73" w:unhideWhenUsed="0"/>
-    <w:lsdException w:name="Light Shading Accent 1" w:semiHidden="0" w:uiPriority="60" w:unhideWhenUsed="0"/>
-    <w:lsdException w:name="Light List Accent 1" w:semiHidden="0" w:uiPriority="61" w:unhideWhenUsed="0"/>
-    <w:lsdException w:name="Light Grid Accent 1" w:semiHidden="0" w:uiPriority="62" w:unhideWhenUsed="0"/>
-    <w:lsdException w:name="Medium Shading 1 Accent 1" w:semiHidden="0" w:uiPriority="63" w:unhideWhenUsed="0"/>
-    <w:lsdException w:name="Medium Shading 2 Accent 1" w:semiHidden="0" w:uiPriority="64" w:unhideWhenUsed="0"/>
-    <w:lsdException w:name="Medium List 1 Accent 1" w:semiHidden="0" w:uiPriority="65" w:unhideWhenUsed="0"/>
-    <w:lsdException w:name="Revision" w:unhideWhenUsed="0"/>
-    <w:lsdException w:name="List Paragraph" w:semiHidden="0" w:uiPriority="34" w:unhideWhenUsed="0" w:qFormat="1"/>
-    <w:lsdException w:name="Quote" w:semiHidden="0" w:uiPriority="29" w:unhideWhenUsed="0" w:qFormat="1"/>
-    <w:lsdException w:name="Intense Quote" w:semiHidden="0" w:uiPriority="30" w:unhideWhenUsed="0" w:qFormat="1"/>
-    <w:lsdException w:name="Medium List 2 Accent 1" w:semiHidden="0" w:uiPriority="66" w:unhideWhenUsed="0"/>
-    <w:lsdException w:name="Medium Grid 1 Accent 1" w:semiHidden="0" w:uiPriority="67" w:unhideWhenUsed="0"/>
-    <w:lsdException w:name="Medium Grid 2 Accent 1" w:semiHidden="0" w:uiPriority="68" w:unhideWhenUsed="0"/>
-    <w:lsdException w:name="Medium Grid 3 Accent 1" w:semiHidden="0" w:uiPriority="69" w:unhideWhenUsed="0"/>
-    <w:lsdException w:name="Dark List Accent 1" w:semiHidden="0" w:uiPriority="70" w:unhideWhenUsed="0"/>
-    <w:lsdException w:name="Colorful Shading Accent 1" w:semiHidden="0" w:uiPriority="71" w:unhideWhenUsed="0"/>
-    <w:lsdException w:name="Colorful List Accent 1" w:semiHidden="0" w:uiPriority="72" w:unhideWhenUsed="0"/>
-    <w:lsdException w:name="Colorful Grid Accent 1" w:semiHidden="0" w:uiPriority="73" w:unhideWhenUsed="0"/>
-    <w:lsdException w:name="Light Shading Accent 2" w:semiHidden="0" w:uiPriority="60" w:unhideWhenUsed="0"/>
-    <w:lsdException w:name="Light List Accent 2" w:semiHidden="0" w:uiPriority="61" w:unhideWhenUsed="0"/>
-    <w:lsdException w:name="Light Grid Accent 2" w:semiHidden="0" w:uiPriority="62" w:unhideWhenUsed="0"/>
-    <w:lsdException w:name="Medium Shading 1 Accent 2" w:semiHidden="0" w:uiPriority="63" w:unhideWhenUsed="0"/>
-    <w:lsdException w:name="Medium Shading 2 Accent 2" w:semiHidden="0" w:uiPriority="64" w:unhideWhenUsed="0"/>
-    <w:lsdException w:name="Medium List 1 Accent 2" w:semiHidden="0" w:uiPriority="65" w:unhideWhenUsed="0"/>
-    <w:lsdException w:name="Medium List 2 Accent 2" w:semiHidden="0" w:uiPriority="66" w:unhideWhenUsed="0"/>
-    <w:lsdException w:name="Medium Grid 1 Accent 2" w:semiHidden="0" w:uiPriority="67" w:unhideWhenUsed="0"/>
-    <w:lsdException w:name="Medium Grid 2 Accent 2" w:semiHidden="0" w:uiPriority="68" w:unhideWhenUsed="0"/>
-    <w:lsdException w:name="Medium Grid 3 Accent 2" w:semiHidden="0" w:uiPriority="69" w:unhideWhenUsed="0"/>
-    <w:lsdException w:name="Dark List Accent 2" w:semiHidden="0" w:uiPriority="70" w:unhideWhenUsed="0"/>
-    <w:lsdException w:name="Colorful Shading Accent 2" w:semiHidden="0" w:uiPriority="71" w:unhideWhenUsed="0"/>
-    <w:lsdException w:name="Colorful List Accent 2" w:semiHidden="0" w:uiPriority="72" w:unhideWhenUsed="0"/>
-    <w:lsdException w:name="Colorful Grid Accent 2" w:semiHidden="0" w:uiPriority="73" w:unhideWhenUsed="0"/>
-    <w:lsdException w:name="Light Shading Accent 3" w:semiHidden="0" w:uiPriority="60" w:unhideWhenUsed="0"/>
-    <w:lsdException w:name="Light List Accent 3" w:semiHidden="0" w:uiPriority="61" w:unhideWhenUsed="0"/>
-    <w:lsdException w:name="Light Grid Accent 3" w:semiHidden="0" w:uiPriority="62" w:unhideWhenUsed="0"/>
-    <w:lsdException w:name="Medium Shading 1 Accent 3" w:semiHidden="0" w:uiPriority="63" w:unhideWhenUsed="0"/>
-    <w:lsdException w:name="Medium Shading 2 Accent 3" w:semiHidden="0" w:uiPriority="64" w:unhideWhenUsed="0"/>
-    <w:lsdException w:name="Medium List 1 Accent 3" w:semiHidden="0" w:uiPriority="65" w:unhideWhenUsed="0"/>
-    <w:lsdException w:name="Medium List 2 Accent 3" w:semiHidden="0" w:uiPriority="66" w:unhideWhenUsed="0"/>
-    <w:lsdException w:name="Medium Grid 1 Accent 3" w:semiHidden="0" w:uiPriority="67" w:unhideWhenUsed="0"/>
-    <w:lsdException w:name="Medium Grid 2 Accent 3" w:semiHidden="0" w:uiPriority="68" w:unhideWhenUsed="0"/>
-    <w:lsdException w:name="Medium Grid 3 Accent 3" w:semiHidden="0" w:uiPriority="69" w:unhideWhenUsed="0"/>
-    <w:lsdException w:name="Dark List Accent 3" w:semiHidden="0" w:uiPriority="70" w:unhideWhenUsed="0"/>
-    <w:lsdException w:name="Colorful Shading Accent 3" w:semiHidden="0" w:uiPriority="71" w:unhideWhenUsed="0"/>
-    <w:lsdException w:name="Colorful List Accent 3" w:semiHidden="0" w:uiPriority="72" w:unhideWhenUsed="0"/>
-    <w:lsdException w:name="Colorful Grid Accent 3" w:semiHidden="0" w:uiPriority="73" w:unhideWhenUsed="0"/>
-    <w:lsdException w:name="Light Shading Accent 4" w:semiHidden="0" w:uiPriority="60" w:unhideWhenUsed="0"/>
-    <w:lsdException w:name="Light List Accent 4" w:semiHidden="0" w:uiPriority="61" w:unhideWhenUsed="0"/>
-    <w:lsdException w:name="Light Grid Accent 4" w:semiHidden="0" w:uiPriority="62" w:unhideWhenUsed="0"/>
-    <w:lsdException w:name="Medium Shading 1 Accent 4" w:semiHidden="0" w:uiPriority="63" w:unhideWhenUsed="0"/>
-    <w:lsdException w:name="Medium Shading 2 Accent 4" w:semiHidden="0" w:uiPriority="64" w:unhideWhenUsed="0"/>
-    <w:lsdException w:name="Medium List 1 Accent 4" w:semiHidden="0" w:uiPriority="65" w:unhideWhenUsed="0"/>
-    <w:lsdException w:name="Medium List 2 Accent 4" w:semiHidden="0" w:uiPriority="66" w:unhideWhenUsed="0"/>
-    <w:lsdException w:name="Medium Grid 1 Accent 4" w:semiHidden="0" w:uiPriority="67" w:unhideWhenUsed="0"/>
-    <w:lsdException w:name="Medium Grid 2 Accent 4" w:semiHidden="0" w:uiPriority="68" w:unhideWhenUsed="0"/>
-    <w:lsdException w:name="Medium Grid 3 Accent 4" w:semiHidden="0" w:uiPriority="69" w:unhideWhenUsed="0"/>
-    <w:lsdException w:name="Dark List Accent 4" w:semiHidden="0" w:uiPriority="70" w:unhideWhenUsed="0"/>
-    <w:lsdException w:name="Colorful Shading Accent 4" w:semiHidden="0" w:uiPriority="71" w:unhideWhenUsed="0"/>
-    <w:lsdException w:name="Colorful List Accent 4" w:semiHidden="0" w:uiPriority="72" w:unhideWhenUsed="0"/>
-    <w:lsdException w:name="Colorful Grid Accent 4" w:semiHidden="0" w:uiPriority="73" w:unhideWhenUsed="0"/>
-    <w:lsdException w:name="Light Shading Accent 5" w:semiHidden="0" w:uiPriority="60" w:unhideWhenUsed="0"/>
-    <w:lsdException w:name="Light List Accent 5" w:semiHidden="0" w:uiPriority="61" w:unhideWhenUsed="0"/>
-    <w:lsdException w:name="Light Grid Accent 5" w:semiHidden="0" w:uiPriority="62" w:unhideWhenUsed="0"/>
-    <w:lsdException w:name="Medium Shading 1 Accent 5" w:semiHidden="0" w:uiPriority="63" w:unhideWhenUsed="0"/>
-    <w:lsdException w:name="Medium Shading 2 Accent 5" w:semiHidden="0" w:uiPriority="64" w:unhideWhenUsed="0"/>
-    <w:lsdException w:name="Medium List 1 Accent 5" w:semiHidden="0" w:uiPriority="65" w:unhideWhenUsed="0"/>
-    <w:lsdException w:name="Medium List 2 Accent 5" w:semiHidden="0" w:uiPriority="66" w:unhideWhenUsed="0"/>
-    <w:lsdException w:name="Medium Grid 1 Accent 5" w:semiHidden="0" w:uiPriority="67" w:unhideWhenUsed="0"/>
-    <w:lsdException w:name="Medium Grid 2 Accent 5" w:semiHidden="0" w:uiPriority="68" w:unhideWhenUsed="0"/>
-    <w:lsdException w:name="Medium Grid 3 Accent 5" w:semiHidden="0" w:uiPriority="69" w:unhideWhenUsed="0"/>
-    <w:lsdException w:name="Dark List Accent 5" w:semiHidden="0" w:uiPriority="70" w:unhideWhenUsed="0"/>
-    <w:lsdException w:name="Colorful Shading Accent 5" w:semiHidden="0" w:uiPriority="71" w:unhideWhenUsed="0"/>
-    <w:lsdException w:name="Colorful List Accent 5" w:semiHidden="0" w:uiPriority="72" w:unhideWhenUsed="0"/>
-    <w:lsdException w:name="Colorful Grid Accent 5" w:semiHidden="0" w:uiPriority="73" w:unhideWhenUsed="0"/>
-    <w:lsdException w:name="Light Shading Accent 6" w:semiHidden="0" w:uiPriority="60" w:unhideWhenUsed="0"/>
-    <w:lsdException w:name="Light List Accent 6" w:semiHidden="0" w:uiPriority="61" w:unhideWhenUsed="0"/>
-    <w:lsdException w:name="Light Grid Accent 6" w:semiHidden="0" w:uiPriority="62" w:unhideWhenUsed="0"/>
-    <w:lsdException w:name="Medium Shading 1 Accent 6" w:semiHidden="0" w:uiPriority="63" w:unhideWhenUsed="0"/>
-    <w:lsdException w:name="Medium Shading 2 Accent 6" w:semiHidden="0" w:uiPriority="64" w:unhideWhenUsed="0"/>
-    <w:lsdException w:name="Medium List 1 Accent 6" w:semiHidden="0" w:uiPriority="65" w:unhideWhenUsed="0"/>
-    <w:lsdException w:name="Medium List 2 Accent 6" w:semiHidden="0" w:uiPriority="66" w:unhideWhenUsed="0"/>
-    <w:lsdException w:name="Medium Grid 1 Accent 6" w:semiHidden="0" w:uiPriority="67" w:unhideWhenUsed="0"/>
-    <w:lsdException w:name="Medium Grid 2 Accent 6" w:semiHidden="0" w:uiPriority="68" w:unhideWhenUsed="0"/>
-    <w:lsdException w:name="Medium Grid 3 Accent 6" w:semiHidden="0" w:uiPriority="69" w:unhideWhenUsed="0"/>
-    <w:lsdException w:name="Dark List Accent 6" w:semiHidden="0" w:uiPriority="70" w:unhideWhenUsed="0"/>
-    <w:lsdException w:name="Colorful Shading Accent 6" w:semiHidden="0" w:uiPriority="71" w:unhideWhenUsed="0"/>
-    <w:lsdException w:name="Colorful List Accent 6" w:semiHidden="0" w:uiPriority="72" w:unhideWhenUsed="0"/>
-    <w:lsdException w:name="Colorful Grid Accent 6" w:semiHidden="0" w:uiPriority="73" w:unhideWhenUsed="0"/>
-    <w:lsdException w:name="Subtle Emphasis" w:semiHidden="0" w:uiPriority="19" w:unhideWhenUsed="0" w:qFormat="1"/>
-    <w:lsdException w:name="Intense Emphasis" w:semiHidden="0" w:uiPriority="21" w:unhideWhenUsed="0" w:qFormat="1"/>
-    <w:lsdException w:name="Subtle Reference" w:semiHidden="0" w:uiPriority="31" w:unhideWhenUsed="0" w:qFormat="1"/>
-    <w:lsdException w:name="Intense Reference" w:semiHidden="0" w:uiPriority="32" w:unhideWhenUsed="0" w:qFormat="1"/>
-    <w:lsdException w:name="Book Title" w:semiHidden="0" w:uiPriority="33" w:unhideWhenUsed="0" w:qFormat="1"/>
-    <w:lsdException w:name="Bibliography" w:uiPriority="37"/>
-    <w:lsdException w:name="TOC Heading" w:uiPriority="39" w:qFormat="1"/>
-  </w:latentStyles>
-  <w:style w:type="paragraph" w:default="1" w:styleId="Normal">
-    <w:name w:val="Normal"/>
-    <w:qFormat/>
-  </w:style>
-  <w:style w:type="character" w:default="1" w:styleId="DefaultParagraphFont">
-    <w:name w:val="Default Paragraph Font"/>
-    <w:uiPriority w:val="1"/>
-    <w:semiHidden/>
-    <w:unhideWhenUsed/>
-  </w:style>
-  <w:style w:type="table" w:default="1" w:styleId="TableNormal">
-    <w:name w:val="Normal Table"/>
-    <w:uiPriority w:val="99"/>
-    <w:semiHidden/>
-    <w:unhideWhenUsed/>
-    <w:tblPr>
-      <w:tblInd w:w="0" w:type="dxa"/>
-      <w:tblCellMar>
-        <w:top w:w="0" w:type="dxa"/>
-        <w:left w:w="108" w:type="dxa"/>
-        <w:bottom w:w="0" w:type="dxa"/>
-        <w:right w:w="108" w:type="dxa"/>
-      </w:tblCellMar>
-    </w:tblPr>
-  </w:style>
-  <w:style w:type="numbering" w:default="1" w:styleId="NoList">
-    <w:name w:val="No List"/>
-    <w:uiPriority w:val="99"/>
-    <w:semiHidden/>
-    <w:unhideWhenUsed/>
-  </w:style>
-  <w:style w:type="paragraph" w:customStyle="1" w:styleId="447E26BF0DBD4586AED6F118A06A109D">
-    <w:name w:val="447E26BF0DBD4586AED6F118A06A109D"/>
-    <w:rsid w:val="00872035"/>
-  </w:style>
-  <w:style w:type="paragraph" w:customStyle="1" w:styleId="CB8F709584634C04BA83EC8CA5E34D04">
-    <w:name w:val="CB8F709584634C04BA83EC8CA5E34D04"/>
-    <w:rsid w:val="00872035"/>
-  </w:style>
-  <w:style w:type="paragraph" w:customStyle="1" w:styleId="7D96870F245646CD8F30D9100C466923">
-    <w:name w:val="7D96870F245646CD8F30D9100C466923"/>
-    <w:rsid w:val="00872035"/>
-  </w:style>
-  <w:style w:type="paragraph" w:customStyle="1" w:styleId="632D1B24F2B342CD83870671CEB9C3E5">
-    <w:name w:val="632D1B24F2B342CD83870671CEB9C3E5"/>
-    <w:rsid w:val="00872035"/>
-  </w:style>
-  <w:style w:type="paragraph" w:customStyle="1" w:styleId="2AAC90B395A8454E86BA601A69477ACC">
-    <w:name w:val="2AAC90B395A8454E86BA601A69477ACC"/>
-    <w:rsid w:val="00872035"/>
-  </w:style>
-  <w:style w:type="paragraph" w:customStyle="1" w:styleId="4490CEFE75CF4A4299BC7121F5E96F94">
-    <w:name w:val="4490CEFE75CF4A4299BC7121F5E96F94"/>
-    <w:rsid w:val="00872035"/>
-  </w:style>
-  <w:style w:type="paragraph" w:customStyle="1" w:styleId="EE872D41AB26B849AB9BB5BCB9B31FAE">
-    <w:name w:val="EE872D41AB26B849AB9BB5BCB9B31FAE"/>
-    <w:rsid w:val="00E327B8"/>
-    <w:pPr>
-      <w:spacing w:after="0" w:line="240" w:lineRule="auto"/>
-    </w:pPr>
-    <w:rPr>
-      <w:sz w:val="24"/>
-      <w:szCs w:val="24"/>
-      <w:lang w:eastAsia="ja-JP"/>
-    </w:rPr>
-  </w:style>
-  <w:style w:type="paragraph" w:customStyle="1" w:styleId="4F07C17CB898404087B71AB6B598D22D">
-    <w:name w:val="4F07C17CB898404087B71AB6B598D22D"/>
-    <w:rsid w:val="00E327B8"/>
-    <w:pPr>
-      <w:spacing w:after="0" w:line="240" w:lineRule="auto"/>
-    </w:pPr>
-    <w:rPr>
-      <w:sz w:val="24"/>
-      <w:szCs w:val="24"/>
-      <w:lang w:eastAsia="ja-JP"/>
-    </w:rPr>
-  </w:style>
-  <w:style w:type="paragraph" w:customStyle="1" w:styleId="BD1274EA2DD2BF4AB9B35B46CF316B9E">
-    <w:name w:val="BD1274EA2DD2BF4AB9B35B46CF316B9E"/>
-    <w:rsid w:val="00E327B8"/>
-    <w:pPr>
-      <w:spacing w:after="0" w:line="240" w:lineRule="auto"/>
-    </w:pPr>
-    <w:rPr>
-      <w:sz w:val="24"/>
-      <w:szCs w:val="24"/>
-      <w:lang w:eastAsia="ja-JP"/>
-    </w:rPr>
-  </w:style>
-  <w:style w:type="paragraph" w:customStyle="1" w:styleId="2391393081D87C4DAE6872C3ECBEB4CE">
-    <w:name w:val="2391393081D87C4DAE6872C3ECBEB4CE"/>
-    <w:rsid w:val="00E327B8"/>
-    <w:pPr>
-      <w:spacing w:after="0" w:line="240" w:lineRule="auto"/>
-    </w:pPr>
-    <w:rPr>
-      <w:sz w:val="24"/>
-      <w:szCs w:val="24"/>
-      <w:lang w:eastAsia="ja-JP"/>
-    </w:rPr>
-  </w:style>
-  <w:style w:type="paragraph" w:customStyle="1" w:styleId="7F728EF0A655E845A9059D2681A6B66D">
-    <w:name w:val="7F728EF0A655E845A9059D2681A6B66D"/>
-    <w:rsid w:val="00E327B8"/>
-    <w:pPr>
-      <w:spacing w:after="0" w:line="240" w:lineRule="auto"/>
-    </w:pPr>
-    <w:rPr>
-      <w:sz w:val="24"/>
-      <w:szCs w:val="24"/>
-      <w:lang w:eastAsia="ja-JP"/>
-    </w:rPr>
-  </w:style>
-  <w:style w:type="paragraph" w:customStyle="1" w:styleId="776AE611B3BEC841A5C0D9A6FB35AC60">
-    <w:name w:val="776AE611B3BEC841A5C0D9A6FB35AC60"/>
-    <w:rsid w:val="00E327B8"/>
-    <w:pPr>
-      <w:spacing w:after="0" w:line="240" w:lineRule="auto"/>
-    </w:pPr>
-    <w:rPr>
-      <w:sz w:val="24"/>
-      <w:szCs w:val="24"/>
-      <w:lang w:eastAsia="ja-JP"/>
-    </w:rPr>
-  </w:style>
-  <w:style w:type="paragraph" w:customStyle="1" w:styleId="EB7596142D6ED44F9D6A6AB47E151CF0">
-    <w:name w:val="EB7596142D6ED44F9D6A6AB47E151CF0"/>
-    <w:rsid w:val="00E327B8"/>
-    <w:pPr>
-      <w:spacing w:after="0" w:line="240" w:lineRule="auto"/>
-    </w:pPr>
-    <w:rPr>
-      <w:sz w:val="24"/>
-      <w:szCs w:val="24"/>
-      <w:lang w:eastAsia="ja-JP"/>
-    </w:rPr>
-  </w:style>
-  <w:style w:type="paragraph" w:customStyle="1" w:styleId="30EDA33E1869124B8D8FEA567FD524BC">
-    <w:name w:val="30EDA33E1869124B8D8FEA567FD524BC"/>
-    <w:rsid w:val="00E327B8"/>
-    <w:pPr>
-      <w:spacing w:after="0" w:line="240" w:lineRule="auto"/>
-    </w:pPr>
-    <w:rPr>
-      <w:sz w:val="24"/>
-      <w:szCs w:val="24"/>
-      <w:lang w:eastAsia="ja-JP"/>
-    </w:rPr>
-  </w:style>
-  <w:style w:type="paragraph" w:customStyle="1" w:styleId="A8D57C41FED8C14DA1F62836EA327491">
-    <w:name w:val="A8D57C41FED8C14DA1F62836EA327491"/>
-    <w:rsid w:val="00E327B8"/>
-    <w:pPr>
-      <w:spacing w:after="0" w:line="240" w:lineRule="auto"/>
-    </w:pPr>
-    <w:rPr>
-      <w:sz w:val="24"/>
-      <w:szCs w:val="24"/>
-      <w:lang w:eastAsia="ja-JP"/>
-    </w:rPr>
-  </w:style>
-  <w:style w:type="paragraph" w:customStyle="1" w:styleId="B6CF5C92140BB84B832B5D3A513CB3A0">
-    <w:name w:val="B6CF5C92140BB84B832B5D3A513CB3A0"/>
-    <w:rsid w:val="00E327B8"/>
-    <w:pPr>
-      <w:spacing w:after="0" w:line="240" w:lineRule="auto"/>
-    </w:pPr>
-    <w:rPr>
-      <w:sz w:val="24"/>
-      <w:szCs w:val="24"/>
-      <w:lang w:eastAsia="ja-JP"/>
-    </w:rPr>
-  </w:style>
-  <w:style w:type="paragraph" w:customStyle="1" w:styleId="B46F22C572176746B9C9A138E34A6D26">
-    <w:name w:val="B46F22C572176746B9C9A138E34A6D26"/>
-    <w:rsid w:val="00E327B8"/>
-    <w:pPr>
-      <w:spacing w:after="0" w:line="240" w:lineRule="auto"/>
-    </w:pPr>
-    <w:rPr>
-      <w:sz w:val="24"/>
-      <w:szCs w:val="24"/>
-      <w:lang w:eastAsia="ja-JP"/>
-    </w:rPr>
-  </w:style>
-  <w:style w:type="paragraph" w:customStyle="1" w:styleId="ED7C227C84631E42B8D6FB6DF00561F6">
-    <w:name w:val="ED7C227C84631E42B8D6FB6DF00561F6"/>
-    <w:rsid w:val="00E327B8"/>
-    <w:pPr>
-      <w:spacing w:after="0" w:line="240" w:lineRule="auto"/>
-    </w:pPr>
-    <w:rPr>
-      <w:sz w:val="24"/>
-      <w:szCs w:val="24"/>
-      <w:lang w:eastAsia="ja-JP"/>
-    </w:rPr>
-  </w:style>
-  <w:style w:type="paragraph" w:customStyle="1" w:styleId="092BE7046D2FF7448F289C7290934E07">
-    <w:name w:val="092BE7046D2FF7448F289C7290934E07"/>
-    <w:rsid w:val="00E327B8"/>
-    <w:pPr>
-      <w:spacing w:after="0" w:line="240" w:lineRule="auto"/>
-    </w:pPr>
-    <w:rPr>
-      <w:sz w:val="24"/>
-      <w:szCs w:val="24"/>
-      <w:lang w:eastAsia="ja-JP"/>
-    </w:rPr>
-  </w:style>
-  <w:style w:type="paragraph" w:customStyle="1" w:styleId="9E16BBCFB21F184EB81D34820A084919">
-    <w:name w:val="9E16BBCFB21F184EB81D34820A084919"/>
-    <w:rsid w:val="00E327B8"/>
-    <w:pPr>
-      <w:spacing w:after="0" w:line="240" w:lineRule="auto"/>
-    </w:pPr>
-    <w:rPr>
-      <w:sz w:val="24"/>
-      <w:szCs w:val="24"/>
-      <w:lang w:eastAsia="ja-JP"/>
-    </w:rPr>
-  </w:style>
-  <w:style w:type="paragraph" w:customStyle="1" w:styleId="50FD0EB9449366499B116E41C4C2C5BD">
-    <w:name w:val="50FD0EB9449366499B116E41C4C2C5BD"/>
-    <w:rsid w:val="00E327B8"/>
-    <w:pPr>
-      <w:spacing w:after="0" w:line="240" w:lineRule="auto"/>
-    </w:pPr>
-    <w:rPr>
-      <w:sz w:val="24"/>
-      <w:szCs w:val="24"/>
-      <w:lang w:eastAsia="ja-JP"/>
-    </w:rPr>
-  </w:style>
-  <w:style w:type="paragraph" w:customStyle="1" w:styleId="5650DE6DA6EF3645BD443DD2C14151F6">
-    <w:name w:val="5650DE6DA6EF3645BD443DD2C14151F6"/>
-    <w:rsid w:val="00E327B8"/>
-    <w:pPr>
-      <w:spacing w:after="0" w:line="240" w:lineRule="auto"/>
-    </w:pPr>
-    <w:rPr>
-      <w:sz w:val="24"/>
-      <w:szCs w:val="24"/>
-      <w:lang w:eastAsia="ja-JP"/>
-    </w:rPr>
-  </w:style>
-  <w:style w:type="paragraph" w:customStyle="1" w:styleId="B0FBB868DA071C4A9093797E833D9412">
-    <w:name w:val="B0FBB868DA071C4A9093797E833D9412"/>
-    <w:rsid w:val="00E327B8"/>
-    <w:pPr>
-      <w:spacing w:after="0" w:line="240" w:lineRule="auto"/>
-    </w:pPr>
-    <w:rPr>
-      <w:sz w:val="24"/>
-      <w:szCs w:val="24"/>
-      <w:lang w:eastAsia="ja-JP"/>
-    </w:rPr>
-  </w:style>
-  <w:style w:type="paragraph" w:customStyle="1" w:styleId="29978EBC99A3D44991EA2641D5CFCEBD">
-    <w:name w:val="29978EBC99A3D44991EA2641D5CFCEBD"/>
-    <w:rsid w:val="00E327B8"/>
-    <w:pPr>
-      <w:spacing w:after="0" w:line="240" w:lineRule="auto"/>
-    </w:pPr>
-    <w:rPr>
-      <w:sz w:val="24"/>
-      <w:szCs w:val="24"/>
-      <w:lang w:eastAsia="ja-JP"/>
-    </w:rPr>
-  </w:style>
-</w:styles>
-</file>
-
-<file path=word/glossary/webSettings.xml><?xml version="1.0" encoding="utf-8"?>
-<w:webSettings xmlns:mc="http://schemas.openxmlformats.org/markup-compatibility/2006" xmlns:r="http://schemas.openxmlformats.org/officeDocument/2006/relationships" xmlns:w="http://schemas.openxmlformats.org/wordprocessingml/2006/main" xmlns:w14="http://schemas.microsoft.com/office/word/2010/wordml" mc:Ignorable="w14">
-  <w:optimizeForBrowser/>
-  <w:allowPNG/>
-  <w:doNotSaveAsSingleFile/>
-</w:webSettings>
-</file>
-
 <file path=word/theme/theme1.xml><?xml version="1.0" encoding="utf-8"?>
 <a:theme xmlns:a="http://schemas.openxmlformats.org/drawingml/2006/main" name="Office Theme">
   <a:themeElements>
@@ -30294,7 +29884,7 @@
 </file>
 
 <file path=customXml/itemProps2.xml><?xml version="1.0" encoding="utf-8"?>
-<ds:datastoreItem xmlns:ds="http://schemas.openxmlformats.org/officeDocument/2006/customXml" ds:itemID="{7621C55E-1185-7C4B-B2CD-CE18A56FB563}">
+<ds:datastoreItem xmlns:ds="http://schemas.openxmlformats.org/officeDocument/2006/customXml" ds:itemID="{364CF084-DC23-47A1-AE46-8040886B966C}">
   <ds:schemaRefs>
     <ds:schemaRef ds:uri="http://schemas.openxmlformats.org/officeDocument/2006/bibliography"/>
   </ds:schemaRefs>

--- a/Documentation/Test Report.docx
+++ b/Documentation/Test Report.docx
@@ -1,6 +1,6 @@
 
 <file path=word/document.xml><?xml version="1.0" encoding="utf-8"?>
-<w:document xmlns:wpc="http://schemas.microsoft.com/office/word/2010/wordprocessingCanvas" xmlns:mc="http://schemas.openxmlformats.org/markup-compatibility/2006" xmlns:o="urn:schemas-microsoft-com:office:office" xmlns:r="http://schemas.openxmlformats.org/officeDocument/2006/relationships" xmlns:m="http://schemas.openxmlformats.org/officeDocument/2006/math" xmlns:v="urn:schemas-microsoft-com:vml" xmlns:wp14="http://schemas.microsoft.com/office/word/2010/wordprocessingDrawing" xmlns:wp="http://schemas.openxmlformats.org/drawingml/2006/wordprocessingDrawing" xmlns:w10="urn:schemas-microsoft-com:office:word" xmlns:w="http://schemas.openxmlformats.org/wordprocessingml/2006/main" xmlns:w14="http://schemas.microsoft.com/office/word/2010/wordml" xmlns:wpg="http://schemas.microsoft.com/office/word/2010/wordprocessingGroup" xmlns:wpi="http://schemas.microsoft.com/office/word/2010/wordprocessingInk" xmlns:wne="http://schemas.microsoft.com/office/word/2006/wordml" xmlns:wps="http://schemas.microsoft.com/office/word/2010/wordprocessingShape" mc:Ignorable="w14 wp14">
+<w:document xmlns:wpc="http://schemas.microsoft.com/office/word/2010/wordprocessingCanvas" xmlns:mo="http://schemas.microsoft.com/office/mac/office/2008/main" xmlns:mc="http://schemas.openxmlformats.org/markup-compatibility/2006" xmlns:mv="urn:schemas-microsoft-com:mac:vml" xmlns:o="urn:schemas-microsoft-com:office:office" xmlns:r="http://schemas.openxmlformats.org/officeDocument/2006/relationships" xmlns:m="http://schemas.openxmlformats.org/officeDocument/2006/math" xmlns:v="urn:schemas-microsoft-com:vml" xmlns:wp14="http://schemas.microsoft.com/office/word/2010/wordprocessingDrawing" xmlns:wp="http://schemas.openxmlformats.org/drawingml/2006/wordprocessingDrawing" xmlns:w10="urn:schemas-microsoft-com:office:word" xmlns:w="http://schemas.openxmlformats.org/wordprocessingml/2006/main" xmlns:w14="http://schemas.microsoft.com/office/word/2010/wordml" xmlns:wpg="http://schemas.microsoft.com/office/word/2010/wordprocessingGroup" xmlns:wpi="http://schemas.microsoft.com/office/word/2010/wordprocessingInk" xmlns:wne="http://schemas.microsoft.com/office/word/2006/wordml" xmlns:wps="http://schemas.microsoft.com/office/word/2010/wordprocessingShape" mc:Ignorable="w14 wp14">
   <w:body>
     <w:p>
       <w:pPr>
@@ -3132,6 +3132,7 @@
           <w:color w:val="000000"/>
           <w:sz w:val="23"/>
           <w:szCs w:val="23"/>
+          <w:lang w:eastAsia="en-US"/>
         </w:rPr>
         <w:drawing>
           <wp:inline distT="0" distB="0" distL="0" distR="0" wp14:anchorId="25A1BC8E" wp14:editId="48CB66D5">
@@ -3318,6 +3319,7 @@
           <w:color w:val="000000"/>
           <w:sz w:val="23"/>
           <w:szCs w:val="23"/>
+          <w:lang w:eastAsia="en-US"/>
         </w:rPr>
         <w:drawing>
           <wp:inline distT="0" distB="0" distL="0" distR="0" wp14:anchorId="3E34CBA7" wp14:editId="0A758A15">
@@ -3563,6 +3565,7 @@
           <w:color w:val="000000"/>
           <w:sz w:val="23"/>
           <w:szCs w:val="23"/>
+          <w:lang w:eastAsia="en-US"/>
         </w:rPr>
         <w:drawing>
           <wp:inline distT="0" distB="0" distL="0" distR="0" wp14:anchorId="5A3EF4E2" wp14:editId="3C457737">
@@ -4019,6 +4022,7 @@
           <w:color w:val="000000"/>
           <w:sz w:val="23"/>
           <w:szCs w:val="23"/>
+          <w:lang w:eastAsia="en-US"/>
         </w:rPr>
         <w:drawing>
           <wp:inline distT="0" distB="0" distL="0" distR="0" wp14:anchorId="4FFB4F26" wp14:editId="77183A4B">
@@ -4198,6 +4202,7 @@
           <w:color w:val="000000"/>
           <w:sz w:val="23"/>
           <w:szCs w:val="23"/>
+          <w:lang w:eastAsia="en-US"/>
         </w:rPr>
         <w:drawing>
           <wp:inline distT="0" distB="0" distL="0" distR="0" wp14:anchorId="7781591C" wp14:editId="38448FC4">
@@ -4503,6 +4508,7 @@
           <w:sz w:val="23"/>
           <w:szCs w:val="23"/>
           <w:u w:val="single"/>
+          <w:lang w:eastAsia="en-US"/>
         </w:rPr>
         <w:drawing>
           <wp:inline distT="0" distB="0" distL="0" distR="0" wp14:anchorId="394C3123" wp14:editId="3B05EAE0">
@@ -4673,6 +4679,7 @@
           <w:sz w:val="23"/>
           <w:szCs w:val="23"/>
           <w:u w:val="single"/>
+          <w:lang w:eastAsia="en-US"/>
         </w:rPr>
         <w:drawing>
           <wp:inline distT="0" distB="0" distL="0" distR="0" wp14:anchorId="6D106113" wp14:editId="2868FD9B">
@@ -4881,6 +4888,7 @@
           <w:sz w:val="23"/>
           <w:szCs w:val="23"/>
           <w:u w:val="single"/>
+          <w:lang w:eastAsia="en-US"/>
         </w:rPr>
         <w:drawing>
           <wp:inline distT="0" distB="0" distL="0" distR="0" wp14:anchorId="5ED5E5C5" wp14:editId="4EDC94D3">
@@ -4939,6 +4947,7 @@
           <w:sz w:val="23"/>
           <w:szCs w:val="23"/>
           <w:u w:val="single"/>
+          <w:lang w:eastAsia="en-US"/>
         </w:rPr>
         <w:drawing>
           <wp:inline distT="0" distB="0" distL="0" distR="0" wp14:anchorId="7F464FD2" wp14:editId="47711E14">
@@ -5297,67 +5306,13 @@
         </w:rPr>
         <w:t xml:space="preserve">Upon travelling to each new page it will validate to see if it has gone to the right page (Asserts of certain texts in that page). </w:t>
       </w:r>
-      <w:proofErr w:type="gramStart"/>
       <w:r>
         <w:rPr>
           <w:rFonts w:ascii="Times New Roman" w:eastAsia="Times New Roman" w:hAnsi="Times New Roman" w:cs="Times New Roman"/>
           <w:sz w:val="23"/>
           <w:szCs w:val="23"/>
         </w:rPr>
-        <w:t xml:space="preserve">The table maybe confusing / gibberish but the key things to see if the </w:t>
-      </w:r>
-      <w:proofErr w:type="spellStart"/>
-      <w:r>
-        <w:rPr>
-          <w:rFonts w:ascii="Times New Roman" w:eastAsia="Times New Roman" w:hAnsi="Times New Roman" w:cs="Times New Roman"/>
-          <w:sz w:val="23"/>
-          <w:szCs w:val="23"/>
-        </w:rPr>
-        <w:t>assertTitle’s</w:t>
-      </w:r>
-      <w:proofErr w:type="spellEnd"/>
-      <w:r>
-        <w:rPr>
-          <w:rFonts w:ascii="Times New Roman" w:eastAsia="Times New Roman" w:hAnsi="Times New Roman" w:cs="Times New Roman"/>
-          <w:sz w:val="23"/>
-          <w:szCs w:val="23"/>
-        </w:rPr>
-        <w:t xml:space="preserve"> are green.</w:t>
-      </w:r>
-      <w:proofErr w:type="gramEnd"/>
-      <w:r>
-        <w:rPr>
-          <w:rFonts w:ascii="Times New Roman" w:eastAsia="Times New Roman" w:hAnsi="Times New Roman" w:cs="Times New Roman"/>
-          <w:sz w:val="23"/>
-          <w:szCs w:val="23"/>
-        </w:rPr>
-        <w:t xml:space="preserve"> </w:t>
-      </w:r>
-      <w:r>
-        <w:rPr>
-          <w:rFonts w:ascii="Times New Roman" w:eastAsia="Times New Roman" w:hAnsi="Times New Roman" w:cs="Times New Roman"/>
-          <w:sz w:val="23"/>
-          <w:szCs w:val="23"/>
-        </w:rPr>
-        <w:t xml:space="preserve">Each one </w:t>
-      </w:r>
-      <w:proofErr w:type="gramStart"/>
-      <w:r>
-        <w:rPr>
-          <w:rFonts w:ascii="Times New Roman" w:eastAsia="Times New Roman" w:hAnsi="Times New Roman" w:cs="Times New Roman"/>
-          <w:sz w:val="23"/>
-          <w:szCs w:val="23"/>
-        </w:rPr>
-        <w:t>represent</w:t>
-      </w:r>
-      <w:proofErr w:type="gramEnd"/>
-      <w:r>
-        <w:rPr>
-          <w:rFonts w:ascii="Times New Roman" w:eastAsia="Times New Roman" w:hAnsi="Times New Roman" w:cs="Times New Roman"/>
-          <w:sz w:val="23"/>
-          <w:szCs w:val="23"/>
-        </w:rPr>
-        <w:t xml:space="preserve"> a new page. </w:t>
+        <w:t xml:space="preserve">The table below proves that automation using selenium was done, and was successful. Each dark green row represents a new page. </w:t>
       </w:r>
     </w:p>
     <w:p>
@@ -5390,7 +5345,7 @@
       </w:tblPr>
       <w:tblGrid>
         <w:gridCol w:w="1454"/>
-        <w:gridCol w:w="5063"/>
+        <w:gridCol w:w="5064"/>
         <w:gridCol w:w="2401"/>
       </w:tblGrid>
       <w:tr>
@@ -24871,56 +24826,146 @@
       </w:r>
     </w:p>
     <w:p>
-      <w:r>
+      <w:pPr>
+        <w:spacing w:after="0" w:line="240" w:lineRule="auto"/>
+        <w:rPr>
+          <w:rFonts w:ascii="Times New Roman" w:eastAsia="Times New Roman" w:hAnsi="Times New Roman" w:cs="Times New Roman"/>
+          <w:color w:val="000000"/>
+          <w:sz w:val="23"/>
+          <w:szCs w:val="23"/>
+        </w:rPr>
+      </w:pPr>
+      <w:r>
+        <w:rPr>
+          <w:rFonts w:ascii="Times New Roman" w:eastAsia="Times New Roman" w:hAnsi="Times New Roman" w:cs="Times New Roman"/>
+          <w:color w:val="000000"/>
+          <w:sz w:val="23"/>
+          <w:szCs w:val="23"/>
+        </w:rPr>
         <w:t xml:space="preserve">We conducted two field </w:t>
       </w:r>
       <w:r>
+        <w:rPr>
+          <w:rFonts w:ascii="Times New Roman" w:eastAsia="Times New Roman" w:hAnsi="Times New Roman" w:cs="Times New Roman"/>
+          <w:color w:val="000000"/>
+          <w:sz w:val="23"/>
+          <w:szCs w:val="23"/>
+        </w:rPr>
         <w:t>tests</w:t>
       </w:r>
       <w:r>
-        <w:t xml:space="preserve"> towards the end of our project. A Chemical Engineer Professor (Kevin Dunn) allowed us to use </w:t>
-      </w:r>
-      <w:proofErr w:type="spellStart"/>
-      <w:r>
-        <w:t>InPress</w:t>
-      </w:r>
-      <w:proofErr w:type="spellEnd"/>
-      <w:r>
-        <w:t xml:space="preserve"> in his Process Control Class. </w:t>
+        <w:rPr>
+          <w:rFonts w:ascii="Times New Roman" w:eastAsia="Times New Roman" w:hAnsi="Times New Roman" w:cs="Times New Roman"/>
+          <w:color w:val="000000"/>
+          <w:sz w:val="23"/>
+          <w:szCs w:val="23"/>
+        </w:rPr>
+        <w:t xml:space="preserve"> towards the end of our project. A Chemical Engineer Professor (Kevin Dunn) allowed us to use InPress in his Process Control Class. </w:t>
       </w:r>
     </w:p>
     <w:p>
-      <w:r>
+      <w:pPr>
+        <w:spacing w:after="0" w:line="240" w:lineRule="auto"/>
+        <w:rPr>
+          <w:rFonts w:ascii="Times New Roman" w:eastAsia="Times New Roman" w:hAnsi="Times New Roman" w:cs="Times New Roman"/>
+          <w:color w:val="000000"/>
+          <w:sz w:val="23"/>
+          <w:szCs w:val="23"/>
+        </w:rPr>
+      </w:pPr>
+    </w:p>
+    <w:p>
+      <w:pPr>
+        <w:spacing w:after="0" w:line="240" w:lineRule="auto"/>
+        <w:rPr>
+          <w:rFonts w:ascii="Times New Roman" w:eastAsia="Times New Roman" w:hAnsi="Times New Roman" w:cs="Times New Roman"/>
+          <w:color w:val="000000"/>
+          <w:sz w:val="23"/>
+          <w:szCs w:val="23"/>
+        </w:rPr>
+      </w:pPr>
+      <w:r>
+        <w:rPr>
+          <w:rFonts w:ascii="Times New Roman" w:eastAsia="Times New Roman" w:hAnsi="Times New Roman" w:cs="Times New Roman"/>
+          <w:color w:val="000000"/>
+          <w:sz w:val="23"/>
+          <w:szCs w:val="23"/>
+        </w:rPr>
         <w:t xml:space="preserve">The first test started out normal when everybody was logging in. </w:t>
       </w:r>
       <w:r>
+        <w:rPr>
+          <w:rFonts w:ascii="Times New Roman" w:eastAsia="Times New Roman" w:hAnsi="Times New Roman" w:cs="Times New Roman"/>
+          <w:color w:val="000000"/>
+          <w:sz w:val="23"/>
+          <w:szCs w:val="23"/>
+        </w:rPr>
         <w:t xml:space="preserve">However, in the midst of everyone logging in the server started to response very slowly, to a point that no one could get in. While we were monitoring the servers we realized that the swapping and the </w:t>
       </w:r>
       <w:proofErr w:type="spellStart"/>
       <w:proofErr w:type="gramStart"/>
       <w:r>
+        <w:rPr>
+          <w:rFonts w:ascii="Times New Roman" w:eastAsia="Times New Roman" w:hAnsi="Times New Roman" w:cs="Times New Roman"/>
+          <w:color w:val="000000"/>
+          <w:sz w:val="23"/>
+          <w:szCs w:val="23"/>
+        </w:rPr>
         <w:t>cpu</w:t>
       </w:r>
       <w:proofErr w:type="spellEnd"/>
       <w:proofErr w:type="gramEnd"/>
       <w:r>
+        <w:rPr>
+          <w:rFonts w:ascii="Times New Roman" w:eastAsia="Times New Roman" w:hAnsi="Times New Roman" w:cs="Times New Roman"/>
+          <w:color w:val="000000"/>
+          <w:sz w:val="23"/>
+          <w:szCs w:val="23"/>
+        </w:rPr>
         <w:t xml:space="preserve"> usage was at max. We decided to</w:t>
       </w:r>
       <w:r>
+        <w:rPr>
+          <w:rFonts w:ascii="Times New Roman" w:eastAsia="Times New Roman" w:hAnsi="Times New Roman" w:cs="Times New Roman"/>
+          <w:color w:val="000000"/>
+          <w:sz w:val="23"/>
+          <w:szCs w:val="23"/>
+        </w:rPr>
         <w:t xml:space="preserve"> </w:t>
       </w:r>
       <w:r>
+        <w:rPr>
+          <w:rFonts w:ascii="Times New Roman" w:eastAsia="Times New Roman" w:hAnsi="Times New Roman" w:cs="Times New Roman"/>
+          <w:color w:val="000000"/>
+          <w:sz w:val="23"/>
+          <w:szCs w:val="23"/>
+        </w:rPr>
         <w:t xml:space="preserve">reboot the host but it was so irresponsive to a point </w:t>
       </w:r>
       <w:r>
+        <w:rPr>
+          <w:rFonts w:ascii="Times New Roman" w:eastAsia="Times New Roman" w:hAnsi="Times New Roman" w:cs="Times New Roman"/>
+          <w:color w:val="000000"/>
+          <w:sz w:val="23"/>
+          <w:szCs w:val="23"/>
+        </w:rPr>
         <w:t>that we concluded it has crashed</w:t>
       </w:r>
       <w:r>
+        <w:rPr>
+          <w:rFonts w:ascii="Times New Roman" w:eastAsia="Times New Roman" w:hAnsi="Times New Roman" w:cs="Times New Roman"/>
+          <w:color w:val="000000"/>
+          <w:sz w:val="23"/>
+          <w:szCs w:val="23"/>
+        </w:rPr>
         <w:t xml:space="preserve">. </w:t>
       </w:r>
       <w:r>
         <w:rPr>
-          <w:noProof/>
+          <w:rFonts w:ascii="Times New Roman" w:eastAsia="Times New Roman" w:hAnsi="Times New Roman" w:cs="Times New Roman"/>
+          <w:color w:val="000000"/>
+          <w:sz w:val="23"/>
+          <w:szCs w:val="23"/>
         </w:rPr>
         <w:drawing>
           <wp:inline distT="0" distB="0" distL="0" distR="0" wp14:anchorId="0E3949A1" wp14:editId="46CA5511">
@@ -24975,72 +25020,172 @@
     <w:p>
       <w:pPr>
         <w:jc w:val="center"/>
+        <w:rPr>
+          <w:rFonts w:ascii="Times New Roman" w:eastAsia="Times New Roman" w:hAnsi="Times New Roman" w:cs="Times New Roman"/>
+          <w:color w:val="000000"/>
+          <w:sz w:val="23"/>
+          <w:szCs w:val="23"/>
+        </w:rPr>
       </w:pPr>
       <w:r>
         <w:rPr>
-          <w:b/>
-        </w:rPr>
-        <w:t xml:space="preserve">Figure: </w:t>
-      </w:r>
-      <w:r>
-        <w:t>Screenshot of server before crashing in the First Field Test</w:t>
+          <w:rFonts w:ascii="Times New Roman" w:eastAsia="Times New Roman" w:hAnsi="Times New Roman" w:cs="Times New Roman"/>
+          <w:color w:val="000000"/>
+          <w:sz w:val="23"/>
+          <w:szCs w:val="23"/>
+        </w:rPr>
+        <w:t>Figure: Screenshot of server before crashing in the First Field Test</w:t>
       </w:r>
     </w:p>
     <w:p>
-      <w:r>
+      <w:pPr>
+        <w:spacing w:after="0" w:line="240" w:lineRule="auto"/>
+        <w:rPr>
+          <w:rFonts w:ascii="Times New Roman" w:eastAsia="Times New Roman" w:hAnsi="Times New Roman" w:cs="Times New Roman"/>
+          <w:color w:val="000000"/>
+          <w:sz w:val="23"/>
+          <w:szCs w:val="23"/>
+        </w:rPr>
+      </w:pPr>
+      <w:r>
+        <w:rPr>
+          <w:rFonts w:ascii="Times New Roman" w:eastAsia="Times New Roman" w:hAnsi="Times New Roman" w:cs="Times New Roman"/>
+          <w:color w:val="000000"/>
+          <w:sz w:val="23"/>
+          <w:szCs w:val="23"/>
+        </w:rPr>
         <w:t>We investigated as to why</w:t>
       </w:r>
       <w:r>
-        <w:t xml:space="preserve"> the server could not handle it by stress testing the server again to see if it was </w:t>
+        <w:rPr>
+          <w:rFonts w:ascii="Times New Roman" w:eastAsia="Times New Roman" w:hAnsi="Times New Roman" w:cs="Times New Roman"/>
+          <w:color w:val="000000"/>
+          <w:sz w:val="23"/>
+          <w:szCs w:val="23"/>
+        </w:rPr>
+        <w:t xml:space="preserve"> the server could not handle it by stress testing the server again to see if it was InPress or the server itself. Turns out that it was the server, we</w:t>
+      </w:r>
+      <w:r>
+        <w:rPr>
+          <w:rFonts w:ascii="Times New Roman" w:eastAsia="Times New Roman" w:hAnsi="Times New Roman" w:cs="Times New Roman"/>
+          <w:color w:val="000000"/>
+          <w:sz w:val="23"/>
+          <w:szCs w:val="23"/>
+        </w:rPr>
+        <w:t xml:space="preserve"> realize</w:t>
+      </w:r>
+      <w:r>
+        <w:rPr>
+          <w:rFonts w:ascii="Times New Roman" w:eastAsia="Times New Roman" w:hAnsi="Times New Roman" w:cs="Times New Roman"/>
+          <w:color w:val="000000"/>
+          <w:sz w:val="23"/>
+          <w:szCs w:val="23"/>
+        </w:rPr>
+        <w:t>d</w:t>
+      </w:r>
+      <w:r>
+        <w:rPr>
+          <w:rFonts w:ascii="Times New Roman" w:eastAsia="Times New Roman" w:hAnsi="Times New Roman" w:cs="Times New Roman"/>
+          <w:color w:val="000000"/>
+          <w:sz w:val="23"/>
+          <w:szCs w:val="23"/>
+        </w:rPr>
+        <w:t xml:space="preserve"> that </w:t>
+      </w:r>
+      <w:r>
+        <w:rPr>
+          <w:rFonts w:ascii="Times New Roman" w:eastAsia="Times New Roman" w:hAnsi="Times New Roman" w:cs="Times New Roman"/>
+          <w:color w:val="000000"/>
+          <w:sz w:val="23"/>
+          <w:szCs w:val="23"/>
+        </w:rPr>
+        <w:t xml:space="preserve">was </w:t>
+      </w:r>
+      <w:r>
+        <w:rPr>
+          <w:rFonts w:ascii="Times New Roman" w:eastAsia="Times New Roman" w:hAnsi="Times New Roman" w:cs="Times New Roman"/>
+          <w:color w:val="000000"/>
+          <w:sz w:val="23"/>
+          <w:szCs w:val="23"/>
+        </w:rPr>
+        <w:t xml:space="preserve">our apache servers will have spare servers / processes for each user. So for worse case, each user will have 5 spare processes. If we have 60 students in the class this would mean 300 processes and another 60 for </w:t>
       </w:r>
       <w:proofErr w:type="spellStart"/>
       <w:r>
-        <w:t>InPress</w:t>
+        <w:rPr>
+          <w:rFonts w:ascii="Times New Roman" w:eastAsia="Times New Roman" w:hAnsi="Times New Roman" w:cs="Times New Roman"/>
+          <w:color w:val="000000"/>
+          <w:sz w:val="23"/>
+          <w:szCs w:val="23"/>
+        </w:rPr>
+        <w:t>PostgresSQL</w:t>
       </w:r>
       <w:proofErr w:type="spellEnd"/>
       <w:r>
-        <w:t xml:space="preserve"> or the server itself. Turns out that it was the server, we</w:t>
-      </w:r>
-      <w:r>
-        <w:t xml:space="preserve"> realize</w:t>
-      </w:r>
-      <w:r>
-        <w:t>d</w:t>
-      </w:r>
-      <w:r>
-        <w:t xml:space="preserve"> that </w:t>
-      </w:r>
-      <w:r>
-        <w:t xml:space="preserve">was </w:t>
-      </w:r>
-      <w:r>
-        <w:t xml:space="preserve">our apache servers will have spare servers / processes for each user. So for worse case, each user will have 5 spare processes. If we have 60 students in the class this would mean 300 processes and another 60 for </w:t>
-      </w:r>
-      <w:proofErr w:type="spellStart"/>
-      <w:r>
-        <w:t>PostgresSQL</w:t>
-      </w:r>
-      <w:proofErr w:type="spellEnd"/>
-      <w:r>
+        <w:rPr>
+          <w:rFonts w:ascii="Times New Roman" w:eastAsia="Times New Roman" w:hAnsi="Times New Roman" w:cs="Times New Roman"/>
+          <w:color w:val="000000"/>
+          <w:sz w:val="23"/>
+          <w:szCs w:val="23"/>
+        </w:rPr>
         <w:t xml:space="preserve">. This would come to a total of 360 processes, </w:t>
       </w:r>
       <w:r>
+        <w:rPr>
+          <w:rFonts w:ascii="Times New Roman" w:eastAsia="Times New Roman" w:hAnsi="Times New Roman" w:cs="Times New Roman"/>
+          <w:color w:val="000000"/>
+          <w:sz w:val="23"/>
+          <w:szCs w:val="23"/>
+        </w:rPr>
         <w:t xml:space="preserve">and 240 extra processes. Each lingering processes will take up some memory, and eventually it will take all the memory from the server hence extremely slow response time. </w:t>
       </w:r>
       <w:r>
-        <w:t xml:space="preserve">Our original stress testing conducted on another server to see if </w:t>
-      </w:r>
-      <w:proofErr w:type="spellStart"/>
-      <w:r>
-        <w:t>InPress</w:t>
-      </w:r>
-      <w:proofErr w:type="spellEnd"/>
-      <w:r>
-        <w:t xml:space="preserve"> can handle all the users. We should have conducted our test on the field server instead of our own server. </w:t>
+        <w:rPr>
+          <w:rFonts w:ascii="Times New Roman" w:eastAsia="Times New Roman" w:hAnsi="Times New Roman" w:cs="Times New Roman"/>
+          <w:color w:val="000000"/>
+          <w:sz w:val="23"/>
+          <w:szCs w:val="23"/>
+        </w:rPr>
+        <w:t>Our original stress testing conducted on another server to see if InPress can handle all the users. We should have conducted our test on the field server instead of our own server.</w:t>
       </w:r>
     </w:p>
     <w:p>
-      <w:r>
+      <w:pPr>
+        <w:spacing w:after="0" w:line="240" w:lineRule="auto"/>
+        <w:rPr>
+          <w:rFonts w:ascii="Times New Roman" w:eastAsia="Times New Roman" w:hAnsi="Times New Roman" w:cs="Times New Roman"/>
+          <w:color w:val="000000"/>
+          <w:sz w:val="23"/>
+          <w:szCs w:val="23"/>
+        </w:rPr>
+      </w:pPr>
+      <w:r>
+        <w:rPr>
+          <w:rFonts w:ascii="Times New Roman" w:eastAsia="Times New Roman" w:hAnsi="Times New Roman" w:cs="Times New Roman"/>
+          <w:color w:val="000000"/>
+          <w:sz w:val="23"/>
+          <w:szCs w:val="23"/>
+        </w:rPr>
+        <w:t xml:space="preserve"> </w:t>
+      </w:r>
+    </w:p>
+    <w:p>
+      <w:pPr>
+        <w:spacing w:after="0" w:line="240" w:lineRule="auto"/>
+        <w:rPr>
+          <w:rFonts w:ascii="Times New Roman" w:eastAsia="Times New Roman" w:hAnsi="Times New Roman" w:cs="Times New Roman"/>
+          <w:color w:val="000000"/>
+          <w:sz w:val="23"/>
+          <w:szCs w:val="23"/>
+        </w:rPr>
+      </w:pPr>
+      <w:r>
+        <w:rPr>
+          <w:rFonts w:ascii="Times New Roman" w:eastAsia="Times New Roman" w:hAnsi="Times New Roman" w:cs="Times New Roman"/>
+          <w:color w:val="000000"/>
+          <w:sz w:val="23"/>
+          <w:szCs w:val="23"/>
+        </w:rPr>
         <w:t>After the investigation we reloaded it with new configurations (no spare servers were allowed), we did another stress test.  Below are before and after results:</w:t>
       </w:r>
     </w:p>
@@ -25061,9 +25206,9 @@
         <w:tblLook w:val="04A0" w:firstRow="1" w:lastRow="0" w:firstColumn="1" w:lastColumn="0" w:noHBand="0" w:noVBand="1"/>
       </w:tblPr>
       <w:tblGrid>
-        <w:gridCol w:w="724"/>
-        <w:gridCol w:w="1635"/>
-        <w:gridCol w:w="1368"/>
+        <w:gridCol w:w="716"/>
+        <w:gridCol w:w="1662"/>
+        <w:gridCol w:w="1381"/>
       </w:tblGrid>
       <w:tr>
         <w:trPr>
@@ -25093,9 +25238,10 @@
               <w:spacing w:after="0" w:line="240" w:lineRule="auto"/>
               <w:jc w:val="center"/>
               <w:rPr>
-                <w:rFonts w:ascii="Arial" w:eastAsia="Times New Roman" w:hAnsi="Arial" w:cs="Arial"/>
-                <w:sz w:val="20"/>
-                <w:szCs w:val="20"/>
+                <w:rFonts w:ascii="Times New Roman" w:eastAsia="Times New Roman" w:hAnsi="Times New Roman" w:cs="Times New Roman"/>
+                <w:color w:val="000000"/>
+                <w:sz w:val="23"/>
+                <w:szCs w:val="23"/>
               </w:rPr>
             </w:pPr>
           </w:p>
@@ -25123,46 +25269,38 @@
               <w:spacing w:after="0" w:line="240" w:lineRule="auto"/>
               <w:jc w:val="center"/>
               <w:rPr>
-                <w:rFonts w:ascii="Arial" w:eastAsia="Times New Roman" w:hAnsi="Arial" w:cs="Arial"/>
-                <w:b/>
-                <w:bCs/>
-                <w:color w:val="000000"/>
-                <w:sz w:val="20"/>
-                <w:szCs w:val="20"/>
-              </w:rPr>
-            </w:pPr>
-            <w:r>
-              <w:rPr>
-                <w:rFonts w:ascii="Arial" w:eastAsia="Times New Roman" w:hAnsi="Arial" w:cs="Arial"/>
-                <w:b/>
-                <w:bCs/>
-                <w:color w:val="000000"/>
-                <w:sz w:val="20"/>
-                <w:szCs w:val="20"/>
+                <w:rFonts w:ascii="Times New Roman" w:eastAsia="Times New Roman" w:hAnsi="Times New Roman" w:cs="Times New Roman"/>
+                <w:color w:val="000000"/>
+                <w:sz w:val="23"/>
+                <w:szCs w:val="23"/>
+              </w:rPr>
+            </w:pPr>
+            <w:r>
+              <w:rPr>
+                <w:rFonts w:ascii="Times New Roman" w:eastAsia="Times New Roman" w:hAnsi="Times New Roman" w:cs="Times New Roman"/>
+                <w:color w:val="000000"/>
+                <w:sz w:val="23"/>
+                <w:szCs w:val="23"/>
               </w:rPr>
               <w:t>Login Time (</w:t>
             </w:r>
             <w:proofErr w:type="spellStart"/>
             <w:r>
               <w:rPr>
-                <w:rFonts w:ascii="Arial" w:eastAsia="Times New Roman" w:hAnsi="Arial" w:cs="Arial"/>
-                <w:b/>
-                <w:bCs/>
-                <w:color w:val="000000"/>
-                <w:sz w:val="20"/>
-                <w:szCs w:val="20"/>
+                <w:rFonts w:ascii="Times New Roman" w:eastAsia="Times New Roman" w:hAnsi="Times New Roman" w:cs="Times New Roman"/>
+                <w:color w:val="000000"/>
+                <w:sz w:val="23"/>
+                <w:szCs w:val="23"/>
               </w:rPr>
               <w:t>ms</w:t>
             </w:r>
             <w:proofErr w:type="spellEnd"/>
             <w:r>
               <w:rPr>
-                <w:rFonts w:ascii="Arial" w:eastAsia="Times New Roman" w:hAnsi="Arial" w:cs="Arial"/>
-                <w:b/>
-                <w:bCs/>
-                <w:color w:val="000000"/>
-                <w:sz w:val="20"/>
-                <w:szCs w:val="20"/>
+                <w:rFonts w:ascii="Times New Roman" w:eastAsia="Times New Roman" w:hAnsi="Times New Roman" w:cs="Times New Roman"/>
+                <w:color w:val="000000"/>
+                <w:sz w:val="23"/>
+                <w:szCs w:val="23"/>
               </w:rPr>
               <w:t>)</w:t>
             </w:r>
@@ -25191,57 +25329,47 @@
               <w:spacing w:after="0" w:line="240" w:lineRule="auto"/>
               <w:jc w:val="center"/>
               <w:rPr>
-                <w:rFonts w:ascii="Arial" w:eastAsia="Times New Roman" w:hAnsi="Arial" w:cs="Arial"/>
-                <w:b/>
-                <w:bCs/>
-                <w:color w:val="000000"/>
-                <w:sz w:val="20"/>
-                <w:szCs w:val="20"/>
-              </w:rPr>
-            </w:pPr>
-            <w:r>
-              <w:rPr>
-                <w:rFonts w:ascii="Arial" w:eastAsia="Times New Roman" w:hAnsi="Arial" w:cs="Arial"/>
-                <w:b/>
-                <w:bCs/>
-                <w:color w:val="000000"/>
-                <w:sz w:val="20"/>
-                <w:szCs w:val="20"/>
+                <w:rFonts w:ascii="Times New Roman" w:eastAsia="Times New Roman" w:hAnsi="Times New Roman" w:cs="Times New Roman"/>
+                <w:color w:val="000000"/>
+                <w:sz w:val="23"/>
+                <w:szCs w:val="23"/>
+              </w:rPr>
+            </w:pPr>
+            <w:r>
+              <w:rPr>
+                <w:rFonts w:ascii="Times New Roman" w:eastAsia="Times New Roman" w:hAnsi="Times New Roman" w:cs="Times New Roman"/>
+                <w:color w:val="000000"/>
+                <w:sz w:val="23"/>
+                <w:szCs w:val="23"/>
               </w:rPr>
               <w:t>Full Run</w:t>
             </w:r>
             <w:r>
               <w:rPr>
-                <w:rFonts w:ascii="Arial" w:eastAsia="Times New Roman" w:hAnsi="Arial" w:cs="Arial"/>
-                <w:b/>
-                <w:bCs/>
-                <w:color w:val="000000"/>
-                <w:sz w:val="20"/>
-                <w:szCs w:val="20"/>
+                <w:rFonts w:ascii="Times New Roman" w:eastAsia="Times New Roman" w:hAnsi="Times New Roman" w:cs="Times New Roman"/>
+                <w:color w:val="000000"/>
+                <w:sz w:val="23"/>
+                <w:szCs w:val="23"/>
               </w:rPr>
               <w:t xml:space="preserve"> (</w:t>
             </w:r>
             <w:proofErr w:type="spellStart"/>
             <w:r>
               <w:rPr>
-                <w:rFonts w:ascii="Arial" w:eastAsia="Times New Roman" w:hAnsi="Arial" w:cs="Arial"/>
-                <w:b/>
-                <w:bCs/>
-                <w:color w:val="000000"/>
-                <w:sz w:val="20"/>
-                <w:szCs w:val="20"/>
+                <w:rFonts w:ascii="Times New Roman" w:eastAsia="Times New Roman" w:hAnsi="Times New Roman" w:cs="Times New Roman"/>
+                <w:color w:val="000000"/>
+                <w:sz w:val="23"/>
+                <w:szCs w:val="23"/>
               </w:rPr>
               <w:t>ms</w:t>
             </w:r>
             <w:proofErr w:type="spellEnd"/>
             <w:r>
               <w:rPr>
-                <w:rFonts w:ascii="Arial" w:eastAsia="Times New Roman" w:hAnsi="Arial" w:cs="Arial"/>
-                <w:b/>
-                <w:bCs/>
-                <w:color w:val="000000"/>
-                <w:sz w:val="20"/>
-                <w:szCs w:val="20"/>
+                <w:rFonts w:ascii="Times New Roman" w:eastAsia="Times New Roman" w:hAnsi="Times New Roman" w:cs="Times New Roman"/>
+                <w:color w:val="000000"/>
+                <w:sz w:val="23"/>
+                <w:szCs w:val="23"/>
               </w:rPr>
               <w:t>)</w:t>
             </w:r>
@@ -25276,22 +25404,18 @@
               <w:spacing w:after="0" w:line="240" w:lineRule="auto"/>
               <w:jc w:val="center"/>
               <w:rPr>
-                <w:rFonts w:ascii="Arial" w:eastAsia="Times New Roman" w:hAnsi="Arial" w:cs="Arial"/>
-                <w:b/>
-                <w:bCs/>
-                <w:color w:val="000000"/>
-                <w:sz w:val="20"/>
-                <w:szCs w:val="20"/>
-              </w:rPr>
-            </w:pPr>
-            <w:r>
-              <w:rPr>
-                <w:rFonts w:ascii="Arial" w:eastAsia="Times New Roman" w:hAnsi="Arial" w:cs="Arial"/>
-                <w:b/>
-                <w:bCs/>
-                <w:color w:val="000000"/>
-                <w:sz w:val="20"/>
-                <w:szCs w:val="20"/>
+                <w:rFonts w:ascii="Times New Roman" w:eastAsia="Times New Roman" w:hAnsi="Times New Roman" w:cs="Times New Roman"/>
+                <w:color w:val="000000"/>
+                <w:sz w:val="23"/>
+                <w:szCs w:val="23"/>
+              </w:rPr>
+            </w:pPr>
+            <w:r>
+              <w:rPr>
+                <w:rFonts w:ascii="Times New Roman" w:eastAsia="Times New Roman" w:hAnsi="Times New Roman" w:cs="Times New Roman"/>
+                <w:color w:val="000000"/>
+                <w:sz w:val="23"/>
+                <w:szCs w:val="23"/>
               </w:rPr>
               <w:t>Before</w:t>
             </w:r>
@@ -25320,18 +25444,18 @@
               <w:spacing w:after="0" w:line="240" w:lineRule="auto"/>
               <w:jc w:val="center"/>
               <w:rPr>
-                <w:rFonts w:ascii="Arial" w:eastAsia="Times New Roman" w:hAnsi="Arial" w:cs="Arial"/>
-                <w:color w:val="000000"/>
-                <w:sz w:val="20"/>
-                <w:szCs w:val="20"/>
-              </w:rPr>
-            </w:pPr>
-            <w:r>
-              <w:rPr>
-                <w:rFonts w:ascii="Arial" w:eastAsia="Times New Roman" w:hAnsi="Arial" w:cs="Arial"/>
-                <w:color w:val="000000"/>
-                <w:sz w:val="20"/>
-                <w:szCs w:val="20"/>
+                <w:rFonts w:ascii="Times New Roman" w:eastAsia="Times New Roman" w:hAnsi="Times New Roman" w:cs="Times New Roman"/>
+                <w:color w:val="000000"/>
+                <w:sz w:val="23"/>
+                <w:szCs w:val="23"/>
+              </w:rPr>
+            </w:pPr>
+            <w:r>
+              <w:rPr>
+                <w:rFonts w:ascii="Times New Roman" w:eastAsia="Times New Roman" w:hAnsi="Times New Roman" w:cs="Times New Roman"/>
+                <w:color w:val="000000"/>
+                <w:sz w:val="23"/>
+                <w:szCs w:val="23"/>
               </w:rPr>
               <w:t>61980</w:t>
             </w:r>
@@ -25360,18 +25484,18 @@
               <w:spacing w:after="0" w:line="240" w:lineRule="auto"/>
               <w:jc w:val="center"/>
               <w:rPr>
-                <w:rFonts w:ascii="Arial" w:eastAsia="Times New Roman" w:hAnsi="Arial" w:cs="Arial"/>
-                <w:color w:val="000000"/>
-                <w:sz w:val="20"/>
-                <w:szCs w:val="20"/>
-              </w:rPr>
-            </w:pPr>
-            <w:r>
-              <w:rPr>
-                <w:rFonts w:ascii="Arial" w:eastAsia="Times New Roman" w:hAnsi="Arial" w:cs="Arial"/>
-                <w:color w:val="000000"/>
-                <w:sz w:val="20"/>
-                <w:szCs w:val="20"/>
+                <w:rFonts w:ascii="Times New Roman" w:eastAsia="Times New Roman" w:hAnsi="Times New Roman" w:cs="Times New Roman"/>
+                <w:color w:val="000000"/>
+                <w:sz w:val="23"/>
+                <w:szCs w:val="23"/>
+              </w:rPr>
+            </w:pPr>
+            <w:r>
+              <w:rPr>
+                <w:rFonts w:ascii="Times New Roman" w:eastAsia="Times New Roman" w:hAnsi="Times New Roman" w:cs="Times New Roman"/>
+                <w:color w:val="000000"/>
+                <w:sz w:val="23"/>
+                <w:szCs w:val="23"/>
               </w:rPr>
               <w:t>N/A</w:t>
             </w:r>
@@ -25389,7 +25513,7 @@
             <w:tcBorders>
               <w:top w:val="single" w:sz="6" w:space="0" w:color="CCCCCC"/>
               <w:left w:val="single" w:sz="6" w:space="0" w:color="000000"/>
-              <w:bottom w:val="single" w:sz="6" w:space="0" w:color="000000"/>
+              <w:bottom w:val="single" w:sz="6" w:space="0" w:color="CCCCCC"/>
               <w:right w:val="single" w:sz="6" w:space="0" w:color="000000"/>
             </w:tcBorders>
             <w:tcMar>
@@ -25406,22 +25530,18 @@
               <w:spacing w:after="0" w:line="240" w:lineRule="auto"/>
               <w:jc w:val="center"/>
               <w:rPr>
-                <w:rFonts w:ascii="Arial" w:eastAsia="Times New Roman" w:hAnsi="Arial" w:cs="Arial"/>
-                <w:b/>
-                <w:bCs/>
-                <w:color w:val="000000"/>
-                <w:sz w:val="20"/>
-                <w:szCs w:val="20"/>
-              </w:rPr>
-            </w:pPr>
-            <w:r>
-              <w:rPr>
-                <w:rFonts w:ascii="Arial" w:eastAsia="Times New Roman" w:hAnsi="Arial" w:cs="Arial"/>
-                <w:b/>
-                <w:bCs/>
-                <w:color w:val="000000"/>
-                <w:sz w:val="20"/>
-                <w:szCs w:val="20"/>
+                <w:rFonts w:ascii="Times New Roman" w:eastAsia="Times New Roman" w:hAnsi="Times New Roman" w:cs="Times New Roman"/>
+                <w:color w:val="000000"/>
+                <w:sz w:val="23"/>
+                <w:szCs w:val="23"/>
+              </w:rPr>
+            </w:pPr>
+            <w:r>
+              <w:rPr>
+                <w:rFonts w:ascii="Times New Roman" w:eastAsia="Times New Roman" w:hAnsi="Times New Roman" w:cs="Times New Roman"/>
+                <w:color w:val="000000"/>
+                <w:sz w:val="23"/>
+                <w:szCs w:val="23"/>
               </w:rPr>
               <w:t>After</w:t>
             </w:r>
@@ -25433,7 +25553,7 @@
             <w:tcBorders>
               <w:top w:val="single" w:sz="6" w:space="0" w:color="CCCCCC"/>
               <w:left w:val="single" w:sz="6" w:space="0" w:color="CCCCCC"/>
-              <w:bottom w:val="single" w:sz="6" w:space="0" w:color="000000"/>
+              <w:bottom w:val="single" w:sz="6" w:space="0" w:color="CCCCCC"/>
               <w:right w:val="single" w:sz="6" w:space="0" w:color="000000"/>
             </w:tcBorders>
             <w:tcMar>
@@ -25450,18 +25570,18 @@
               <w:spacing w:after="0" w:line="240" w:lineRule="auto"/>
               <w:jc w:val="center"/>
               <w:rPr>
-                <w:rFonts w:ascii="Arial" w:eastAsia="Times New Roman" w:hAnsi="Arial" w:cs="Arial"/>
-                <w:color w:val="000000"/>
-                <w:sz w:val="20"/>
-                <w:szCs w:val="20"/>
-              </w:rPr>
-            </w:pPr>
-            <w:r>
-              <w:rPr>
-                <w:rFonts w:ascii="Arial" w:eastAsia="Times New Roman" w:hAnsi="Arial" w:cs="Arial"/>
-                <w:color w:val="000000"/>
-                <w:sz w:val="20"/>
-                <w:szCs w:val="20"/>
+                <w:rFonts w:ascii="Times New Roman" w:eastAsia="Times New Roman" w:hAnsi="Times New Roman" w:cs="Times New Roman"/>
+                <w:color w:val="000000"/>
+                <w:sz w:val="23"/>
+                <w:szCs w:val="23"/>
+              </w:rPr>
+            </w:pPr>
+            <w:r>
+              <w:rPr>
+                <w:rFonts w:ascii="Times New Roman" w:eastAsia="Times New Roman" w:hAnsi="Times New Roman" w:cs="Times New Roman"/>
+                <w:color w:val="000000"/>
+                <w:sz w:val="23"/>
+                <w:szCs w:val="23"/>
               </w:rPr>
               <w:t>43321</w:t>
             </w:r>
@@ -25473,7 +25593,7 @@
             <w:tcBorders>
               <w:top w:val="single" w:sz="6" w:space="0" w:color="CCCCCC"/>
               <w:left w:val="single" w:sz="6" w:space="0" w:color="CCCCCC"/>
-              <w:bottom w:val="single" w:sz="6" w:space="0" w:color="000000"/>
+              <w:bottom w:val="single" w:sz="6" w:space="0" w:color="CCCCCC"/>
               <w:right w:val="single" w:sz="6" w:space="0" w:color="000000"/>
             </w:tcBorders>
             <w:tcMar>
@@ -25490,18 +25610,18 @@
               <w:spacing w:after="0" w:line="240" w:lineRule="auto"/>
               <w:jc w:val="center"/>
               <w:rPr>
-                <w:rFonts w:ascii="Arial" w:eastAsia="Times New Roman" w:hAnsi="Arial" w:cs="Arial"/>
-                <w:color w:val="000000"/>
-                <w:sz w:val="20"/>
-                <w:szCs w:val="20"/>
-              </w:rPr>
-            </w:pPr>
-            <w:r>
-              <w:rPr>
-                <w:rFonts w:ascii="Arial" w:eastAsia="Times New Roman" w:hAnsi="Arial" w:cs="Arial"/>
-                <w:color w:val="000000"/>
-                <w:sz w:val="20"/>
-                <w:szCs w:val="20"/>
+                <w:rFonts w:ascii="Times New Roman" w:eastAsia="Times New Roman" w:hAnsi="Times New Roman" w:cs="Times New Roman"/>
+                <w:color w:val="000000"/>
+                <w:sz w:val="23"/>
+                <w:szCs w:val="23"/>
+              </w:rPr>
+            </w:pPr>
+            <w:r>
+              <w:rPr>
+                <w:rFonts w:ascii="Times New Roman" w:eastAsia="Times New Roman" w:hAnsi="Times New Roman" w:cs="Times New Roman"/>
+                <w:color w:val="000000"/>
+                <w:sz w:val="23"/>
+                <w:szCs w:val="23"/>
               </w:rPr>
               <w:t>10161</w:t>
             </w:r>
@@ -25509,14 +25629,54 @@
         </w:tc>
       </w:tr>
     </w:tbl>
-    <w:p/>
     <w:p>
-      <w:r>
+      <w:pPr>
+        <w:spacing w:after="0" w:line="240" w:lineRule="auto"/>
+        <w:rPr>
+          <w:rFonts w:ascii="Times New Roman" w:eastAsia="Times New Roman" w:hAnsi="Times New Roman" w:cs="Times New Roman"/>
+          <w:color w:val="000000"/>
+          <w:sz w:val="23"/>
+          <w:szCs w:val="23"/>
+        </w:rPr>
+      </w:pPr>
+    </w:p>
+    <w:p>
+      <w:pPr>
+        <w:spacing w:after="0" w:line="240" w:lineRule="auto"/>
+        <w:rPr>
+          <w:rFonts w:ascii="Times New Roman" w:eastAsia="Times New Roman" w:hAnsi="Times New Roman" w:cs="Times New Roman"/>
+          <w:color w:val="000000"/>
+          <w:sz w:val="23"/>
+          <w:szCs w:val="23"/>
+        </w:rPr>
+      </w:pPr>
+      <w:r>
+        <w:rPr>
+          <w:rFonts w:ascii="Times New Roman" w:eastAsia="Times New Roman" w:hAnsi="Times New Roman" w:cs="Times New Roman"/>
+          <w:color w:val="000000"/>
+          <w:sz w:val="23"/>
+          <w:szCs w:val="23"/>
+        </w:rPr>
+        <w:t xml:space="preserve">From the results we can see that we could only get the Login Time samples to complete and could not do a full test on other pages as well. Just doing the login page was enough to nearly crash the server itself (having to restart apache each time just to kill lingering processes). </w:t>
+      </w:r>
+      <w:r>
+        <w:rPr>
+          <w:rFonts w:ascii="Times New Roman" w:eastAsia="Times New Roman" w:hAnsi="Times New Roman" w:cs="Times New Roman"/>
+          <w:color w:val="000000"/>
+          <w:sz w:val="23"/>
+          <w:szCs w:val="23"/>
+        </w:rPr>
+        <w:t xml:space="preserve">With the configuration we were able to get a reduced time for login and have a Full Run at an average of 10 </w:t>
+      </w:r>
+      <w:r>
+        <w:rPr>
+          <w:rFonts w:ascii="Times New Roman" w:eastAsia="Times New Roman" w:hAnsi="Times New Roman" w:cs="Times New Roman"/>
+          <w:color w:val="000000"/>
+          <w:sz w:val="23"/>
+          <w:szCs w:val="23"/>
+        </w:rPr>
         <w:lastRenderedPageBreak/>
-        <w:t xml:space="preserve">From the results we can see that we could only get the Login Time samples to complete and could not do a full test on other pages as well. Just doing the login page was enough to nearly crash the server itself (having to restart apache each time just to kill lingering processes). </w:t>
-      </w:r>
-      <w:r>
-        <w:t xml:space="preserve">With the configuration we were able to get a reduced time for login and have a Full Run at an average of 10 seconds. With this we were able to conduct our second field test successfully (with some heart attack moments where there was a couple of second delays). </w:t>
+        <w:t xml:space="preserve">seconds. With this we were able to conduct our second field test successfully (with some heart attack moments where there was a couple of second delays). </w:t>
       </w:r>
     </w:p>
     <w:p>
@@ -25625,15 +25785,15 @@
         <w:spacing w:after="0" w:line="240" w:lineRule="auto"/>
         <w:rPr>
           <w:rFonts w:ascii="Times New Roman" w:eastAsia="Times New Roman" w:hAnsi="Times New Roman" w:cs="Times New Roman"/>
-          <w:sz w:val="24"/>
-          <w:szCs w:val="24"/>
+          <w:sz w:val="23"/>
+          <w:szCs w:val="23"/>
         </w:rPr>
       </w:pPr>
       <w:r>
         <w:rPr>
           <w:rFonts w:ascii="Times New Roman" w:eastAsia="Times New Roman" w:hAnsi="Times New Roman" w:cs="Times New Roman"/>
-          <w:sz w:val="24"/>
-          <w:szCs w:val="24"/>
+          <w:sz w:val="23"/>
+          <w:szCs w:val="23"/>
         </w:rPr>
         <w:t xml:space="preserve">Updated with Field Test report and results, with new apache configuration we were able to reduce the time drastically and have close to none spare lingering apache processes. </w:t>
       </w:r>
@@ -25642,8 +25802,8 @@
       <w:pPr>
         <w:rPr>
           <w:rFonts w:ascii="Times New Roman" w:eastAsia="Times New Roman" w:hAnsi="Times New Roman" w:cs="Times New Roman"/>
-          <w:sz w:val="24"/>
-          <w:szCs w:val="24"/>
+          <w:sz w:val="23"/>
+          <w:szCs w:val="23"/>
         </w:rPr>
       </w:pPr>
       <w:bookmarkStart w:id="44" w:name="_Toc256753266"/>
@@ -25652,8 +25812,8 @@
         <w:rPr>
           <w:b/>
           <w:bCs/>
-          <w:sz w:val="24"/>
-          <w:szCs w:val="24"/>
+          <w:sz w:val="23"/>
+          <w:szCs w:val="23"/>
         </w:rPr>
         <w:br w:type="page"/>
       </w:r>
@@ -25779,8 +25939,6 @@
           <w:szCs w:val="23"/>
         </w:rPr>
       </w:pPr>
-      <w:bookmarkStart w:id="46" w:name="_GoBack"/>
-      <w:bookmarkEnd w:id="46"/>
     </w:p>
     <w:tbl>
       <w:tblPr>
@@ -26335,22 +26493,28 @@
             <w:shd w:val="clear" w:color="auto" w:fill="auto"/>
             <w:noWrap/>
             <w:vAlign w:val="bottom"/>
-            <w:hideMark/>
-          </w:tcPr>
-          <w:p>
-            <w:pPr>
-              <w:spacing w:after="0" w:line="240" w:lineRule="auto"/>
-              <w:rPr>
-                <w:rFonts w:ascii="Times New Roman" w:eastAsia="Times New Roman" w:hAnsi="Times New Roman" w:cs="Times New Roman"/>
-                <w:color w:val="000000"/>
-              </w:rPr>
-            </w:pPr>
-            <w:r>
-              <w:rPr>
-                <w:rFonts w:ascii="Times New Roman" w:eastAsia="Times New Roman" w:hAnsi="Times New Roman" w:cs="Times New Roman"/>
-                <w:color w:val="000000"/>
-              </w:rPr>
-              <w:t>R6: Add a list of Questions/Solutions to a course</w:t>
+          </w:tcPr>
+          <w:p>
+            <w:pPr>
+              <w:spacing w:after="0" w:line="240" w:lineRule="auto"/>
+              <w:rPr>
+                <w:rFonts w:ascii="Times New Roman" w:eastAsia="Times New Roman" w:hAnsi="Times New Roman" w:cs="Times New Roman"/>
+                <w:color w:val="000000"/>
+              </w:rPr>
+            </w:pPr>
+            <w:r>
+              <w:rPr>
+                <w:rFonts w:ascii="Times New Roman" w:eastAsia="Times New Roman" w:hAnsi="Times New Roman" w:cs="Times New Roman"/>
+                <w:color w:val="000000"/>
+              </w:rPr>
+              <w:t>R6</w:t>
+            </w:r>
+            <w:r>
+              <w:rPr>
+                <w:rFonts w:ascii="Times New Roman" w:eastAsia="Times New Roman" w:hAnsi="Times New Roman" w:cs="Times New Roman"/>
+                <w:color w:val="000000"/>
+              </w:rPr>
+              <w:t>: Add an Assessment</w:t>
             </w:r>
           </w:p>
         </w:tc>
@@ -26360,22 +26524,21 @@
             <w:shd w:val="clear" w:color="auto" w:fill="auto"/>
             <w:noWrap/>
             <w:vAlign w:val="bottom"/>
-            <w:hideMark/>
-          </w:tcPr>
-          <w:p>
-            <w:pPr>
-              <w:spacing w:after="0" w:line="240" w:lineRule="auto"/>
-              <w:rPr>
-                <w:rFonts w:ascii="Times New Roman" w:eastAsia="Times New Roman" w:hAnsi="Times New Roman" w:cs="Times New Roman"/>
-                <w:color w:val="000000"/>
-              </w:rPr>
-            </w:pPr>
-            <w:r>
-              <w:rPr>
-                <w:rFonts w:ascii="Times New Roman" w:eastAsia="Times New Roman" w:hAnsi="Times New Roman" w:cs="Times New Roman"/>
-                <w:color w:val="000000"/>
-              </w:rPr>
-              <w:t>T15-T19</w:t>
+          </w:tcPr>
+          <w:p>
+            <w:pPr>
+              <w:spacing w:after="0" w:line="240" w:lineRule="auto"/>
+              <w:rPr>
+                <w:rFonts w:ascii="Times New Roman" w:eastAsia="Times New Roman" w:hAnsi="Times New Roman" w:cs="Times New Roman"/>
+                <w:color w:val="000000"/>
+              </w:rPr>
+            </w:pPr>
+            <w:r>
+              <w:rPr>
+                <w:rFonts w:ascii="Times New Roman" w:eastAsia="Times New Roman" w:hAnsi="Times New Roman" w:cs="Times New Roman"/>
+                <w:color w:val="000000"/>
+              </w:rPr>
+              <w:t>T7 - T11</w:t>
             </w:r>
           </w:p>
         </w:tc>
@@ -26420,22 +26583,28 @@
             <w:shd w:val="clear" w:color="auto" w:fill="auto"/>
             <w:noWrap/>
             <w:vAlign w:val="bottom"/>
-            <w:hideMark/>
-          </w:tcPr>
-          <w:p>
-            <w:pPr>
-              <w:spacing w:after="0" w:line="240" w:lineRule="auto"/>
-              <w:rPr>
-                <w:rFonts w:ascii="Times New Roman" w:eastAsia="Times New Roman" w:hAnsi="Times New Roman" w:cs="Times New Roman"/>
-                <w:color w:val="000000"/>
-              </w:rPr>
-            </w:pPr>
-            <w:r>
-              <w:rPr>
-                <w:rFonts w:ascii="Times New Roman" w:eastAsia="Times New Roman" w:hAnsi="Times New Roman" w:cs="Times New Roman"/>
-                <w:color w:val="000000"/>
-              </w:rPr>
-              <w:t xml:space="preserve">R7: Add an Assessment </w:t>
+          </w:tcPr>
+          <w:p>
+            <w:pPr>
+              <w:spacing w:after="0" w:line="240" w:lineRule="auto"/>
+              <w:rPr>
+                <w:rFonts w:ascii="Times New Roman" w:eastAsia="Times New Roman" w:hAnsi="Times New Roman" w:cs="Times New Roman"/>
+                <w:color w:val="000000"/>
+              </w:rPr>
+            </w:pPr>
+            <w:r>
+              <w:rPr>
+                <w:rFonts w:ascii="Times New Roman" w:eastAsia="Times New Roman" w:hAnsi="Times New Roman" w:cs="Times New Roman"/>
+                <w:color w:val="000000"/>
+              </w:rPr>
+              <w:t>R7</w:t>
+            </w:r>
+            <w:r>
+              <w:rPr>
+                <w:rFonts w:ascii="Times New Roman" w:eastAsia="Times New Roman" w:hAnsi="Times New Roman" w:cs="Times New Roman"/>
+                <w:color w:val="000000"/>
+              </w:rPr>
+              <w:t>: Remove an Assessment</w:t>
             </w:r>
           </w:p>
         </w:tc>
@@ -26445,22 +26614,21 @@
             <w:shd w:val="clear" w:color="auto" w:fill="auto"/>
             <w:noWrap/>
             <w:vAlign w:val="bottom"/>
-            <w:hideMark/>
-          </w:tcPr>
-          <w:p>
-            <w:pPr>
-              <w:spacing w:after="0" w:line="240" w:lineRule="auto"/>
-              <w:rPr>
-                <w:rFonts w:ascii="Times New Roman" w:eastAsia="Times New Roman" w:hAnsi="Times New Roman" w:cs="Times New Roman"/>
-                <w:color w:val="000000"/>
-              </w:rPr>
-            </w:pPr>
-            <w:r>
-              <w:rPr>
-                <w:rFonts w:ascii="Times New Roman" w:eastAsia="Times New Roman" w:hAnsi="Times New Roman" w:cs="Times New Roman"/>
-                <w:color w:val="000000"/>
-              </w:rPr>
-              <w:t>T7 - T11</w:t>
+          </w:tcPr>
+          <w:p>
+            <w:pPr>
+              <w:spacing w:after="0" w:line="240" w:lineRule="auto"/>
+              <w:rPr>
+                <w:rFonts w:ascii="Times New Roman" w:eastAsia="Times New Roman" w:hAnsi="Times New Roman" w:cs="Times New Roman"/>
+                <w:color w:val="000000"/>
+              </w:rPr>
+            </w:pPr>
+            <w:r>
+              <w:rPr>
+                <w:rFonts w:ascii="Times New Roman" w:eastAsia="Times New Roman" w:hAnsi="Times New Roman" w:cs="Times New Roman"/>
+                <w:color w:val="000000"/>
+              </w:rPr>
+              <w:t>T20</w:t>
             </w:r>
           </w:p>
         </w:tc>
@@ -26520,7 +26688,47 @@
                 <w:rFonts w:ascii="Times New Roman" w:eastAsia="Times New Roman" w:hAnsi="Times New Roman" w:cs="Times New Roman"/>
                 <w:color w:val="000000"/>
               </w:rPr>
-              <w:t>R8: Remove an Assessment</w:t>
+              <w:t>R8</w:t>
+            </w:r>
+            <w:r>
+              <w:rPr>
+                <w:rFonts w:ascii="Times New Roman" w:eastAsia="Times New Roman" w:hAnsi="Times New Roman" w:cs="Times New Roman"/>
+                <w:color w:val="000000"/>
+              </w:rPr>
+              <w:t xml:space="preserve">: </w:t>
+            </w:r>
+            <w:r>
+              <w:rPr>
+                <w:rFonts w:ascii="Arial" w:hAnsi="Arial" w:cs="Arial"/>
+                <w:color w:val="000000"/>
+                <w:sz w:val="23"/>
+                <w:szCs w:val="23"/>
+                <w:lang w:eastAsia="en-US"/>
+              </w:rPr>
+              <w:t xml:space="preserve"> </w:t>
+            </w:r>
+            <w:r>
+              <w:rPr>
+                <w:rFonts w:ascii="Times New Roman" w:eastAsia="Times New Roman" w:hAnsi="Times New Roman" w:cs="Times New Roman"/>
+                <w:color w:val="000000"/>
+              </w:rPr>
+              <w:t>Add questions to an assessment</w:t>
+            </w:r>
+          </w:p>
+          <w:p>
+            <w:pPr>
+              <w:spacing w:after="0" w:line="240" w:lineRule="auto"/>
+              <w:rPr>
+                <w:rFonts w:ascii="Times New Roman" w:eastAsia="Times New Roman" w:hAnsi="Times New Roman" w:cs="Times New Roman"/>
+                <w:color w:val="000000"/>
+              </w:rPr>
+            </w:pPr>
+            <w:r>
+              <w:rPr>
+                <w:rFonts w:ascii="Times New Roman" w:eastAsia="Times New Roman" w:hAnsi="Times New Roman" w:cs="Times New Roman"/>
+                <w:color w:val="000000"/>
+              </w:rPr>
+              <w:t>R14: LaTex in Questions/Solutions</w:t>
             </w:r>
           </w:p>
         </w:tc>
@@ -26545,7 +26753,7 @@
                 <w:rFonts w:ascii="Times New Roman" w:eastAsia="Times New Roman" w:hAnsi="Times New Roman" w:cs="Times New Roman"/>
                 <w:color w:val="000000"/>
               </w:rPr>
-              <w:t>T20</w:t>
+              <w:t>T15-T19</w:t>
             </w:r>
           </w:p>
         </w:tc>
@@ -26590,29 +26798,60 @@
             <w:shd w:val="clear" w:color="auto" w:fill="auto"/>
             <w:noWrap/>
             <w:vAlign w:val="bottom"/>
-            <w:hideMark/>
-          </w:tcPr>
-          <w:p>
-            <w:pPr>
-              <w:spacing w:after="0" w:line="240" w:lineRule="auto"/>
-              <w:rPr>
-                <w:rFonts w:ascii="Times New Roman" w:eastAsia="Times New Roman" w:hAnsi="Times New Roman" w:cs="Times New Roman"/>
-                <w:color w:val="000000"/>
-              </w:rPr>
-            </w:pPr>
-            <w:r>
-              <w:rPr>
-                <w:rFonts w:ascii="Times New Roman" w:eastAsia="Times New Roman" w:hAnsi="Times New Roman" w:cs="Times New Roman"/>
-                <w:color w:val="000000"/>
-              </w:rPr>
-              <w:t>R9</w:t>
-            </w:r>
-            <w:r>
-              <w:rPr>
-                <w:rFonts w:ascii="Times New Roman" w:eastAsia="Times New Roman" w:hAnsi="Times New Roman" w:cs="Times New Roman"/>
-                <w:color w:val="000000"/>
-              </w:rPr>
-              <w:t xml:space="preserve">: Data Analysis </w:t>
+          </w:tcPr>
+          <w:p>
+            <w:pPr>
+              <w:spacing w:after="0" w:line="240" w:lineRule="auto"/>
+              <w:rPr>
+                <w:rFonts w:ascii="Times New Roman" w:eastAsia="Times New Roman" w:hAnsi="Times New Roman" w:cs="Times New Roman"/>
+                <w:color w:val="000000"/>
+              </w:rPr>
+            </w:pPr>
+            <w:r>
+              <w:rPr>
+                <w:rFonts w:ascii="Times New Roman" w:eastAsia="Times New Roman" w:hAnsi="Times New Roman" w:cs="Times New Roman"/>
+                <w:color w:val="000000"/>
+              </w:rPr>
+              <w:t>R9: Posting/</w:t>
+            </w:r>
+            <w:proofErr w:type="spellStart"/>
+            <w:r>
+              <w:rPr>
+                <w:rFonts w:ascii="Times New Roman" w:eastAsia="Times New Roman" w:hAnsi="Times New Roman" w:cs="Times New Roman"/>
+                <w:color w:val="000000"/>
+              </w:rPr>
+              <w:t>UnPosting</w:t>
+            </w:r>
+            <w:proofErr w:type="spellEnd"/>
+            <w:r>
+              <w:rPr>
+                <w:rFonts w:ascii="Times New Roman" w:eastAsia="Times New Roman" w:hAnsi="Times New Roman" w:cs="Times New Roman"/>
+                <w:color w:val="000000"/>
+              </w:rPr>
+              <w:t xml:space="preserve"> Assessments</w:t>
+            </w:r>
+          </w:p>
+          <w:p>
+            <w:pPr>
+              <w:spacing w:after="0" w:line="240" w:lineRule="auto"/>
+              <w:rPr>
+                <w:rFonts w:ascii="Times New Roman" w:eastAsia="Times New Roman" w:hAnsi="Times New Roman" w:cs="Times New Roman"/>
+                <w:color w:val="000000"/>
+              </w:rPr>
+            </w:pPr>
+            <w:r>
+              <w:rPr>
+                <w:rFonts w:ascii="Times New Roman" w:eastAsia="Times New Roman" w:hAnsi="Times New Roman" w:cs="Times New Roman"/>
+                <w:color w:val="000000"/>
+              </w:rPr>
+              <w:t xml:space="preserve">R10: </w:t>
+            </w:r>
+            <w:r>
+              <w:rPr>
+                <w:rFonts w:ascii="Times New Roman" w:eastAsia="Times New Roman" w:hAnsi="Times New Roman" w:cs="Times New Roman"/>
+                <w:color w:val="000000"/>
+              </w:rPr>
+              <w:t>Effective Date for Assessment</w:t>
             </w:r>
           </w:p>
         </w:tc>
@@ -26622,22 +26861,44 @@
             <w:shd w:val="clear" w:color="auto" w:fill="auto"/>
             <w:noWrap/>
             <w:vAlign w:val="bottom"/>
-            <w:hideMark/>
-          </w:tcPr>
-          <w:p>
-            <w:pPr>
-              <w:spacing w:after="0" w:line="240" w:lineRule="auto"/>
-              <w:rPr>
-                <w:rFonts w:ascii="Times New Roman" w:eastAsia="Times New Roman" w:hAnsi="Times New Roman" w:cs="Times New Roman"/>
-                <w:color w:val="000000"/>
-              </w:rPr>
-            </w:pPr>
-            <w:r>
-              <w:rPr>
-                <w:rFonts w:ascii="Times New Roman" w:eastAsia="Times New Roman" w:hAnsi="Times New Roman" w:cs="Times New Roman"/>
-                <w:color w:val="000000"/>
-              </w:rPr>
-              <w:t>T22</w:t>
+          </w:tcPr>
+          <w:p>
+            <w:pPr>
+              <w:spacing w:after="0" w:line="240" w:lineRule="auto"/>
+              <w:rPr>
+                <w:rFonts w:ascii="Times New Roman" w:eastAsia="Times New Roman" w:hAnsi="Times New Roman" w:cs="Times New Roman"/>
+                <w:color w:val="000000"/>
+              </w:rPr>
+            </w:pPr>
+            <w:r>
+              <w:rPr>
+                <w:rFonts w:ascii="Times New Roman" w:eastAsia="Times New Roman" w:hAnsi="Times New Roman" w:cs="Times New Roman"/>
+                <w:color w:val="000000"/>
+              </w:rPr>
+              <w:t>T10</w:t>
+            </w:r>
+            <w:r>
+              <w:rPr>
+                <w:rFonts w:ascii="Times New Roman" w:eastAsia="Times New Roman" w:hAnsi="Times New Roman" w:cs="Times New Roman"/>
+                <w:color w:val="000000"/>
+              </w:rPr>
+              <w:t xml:space="preserve"> – T14</w:t>
+            </w:r>
+          </w:p>
+          <w:p>
+            <w:pPr>
+              <w:spacing w:after="0" w:line="240" w:lineRule="auto"/>
+              <w:rPr>
+                <w:rFonts w:ascii="Times New Roman" w:eastAsia="Times New Roman" w:hAnsi="Times New Roman" w:cs="Times New Roman"/>
+                <w:color w:val="000000"/>
+              </w:rPr>
+            </w:pPr>
+            <w:r>
+              <w:rPr>
+                <w:rFonts w:ascii="Times New Roman" w:eastAsia="Times New Roman" w:hAnsi="Times New Roman" w:cs="Times New Roman"/>
+                <w:color w:val="000000"/>
+              </w:rPr>
+              <w:t>T24 – T26</w:t>
             </w:r>
           </w:p>
         </w:tc>
@@ -26653,21 +26914,28 @@
                 <w:color w:val="000000"/>
               </w:rPr>
             </w:pPr>
-          </w:p>
-          <w:p>
-            <w:pPr>
-              <w:spacing w:after="0" w:line="240" w:lineRule="auto"/>
-              <w:rPr>
-                <w:rFonts w:ascii="Times New Roman" w:eastAsia="Times New Roman" w:hAnsi="Times New Roman" w:cs="Times New Roman"/>
-                <w:color w:val="000000"/>
-              </w:rPr>
-            </w:pPr>
             <w:r>
               <w:rPr>
                 <w:rFonts w:ascii="Times New Roman" w:eastAsia="Times New Roman" w:hAnsi="Times New Roman" w:cs="Times New Roman"/>
                 <w:color w:val="000000"/>
               </w:rPr>
               <w:t>Instructor Module</w:t>
+            </w:r>
+          </w:p>
+          <w:p>
+            <w:pPr>
+              <w:spacing w:after="0" w:line="240" w:lineRule="auto"/>
+              <w:rPr>
+                <w:rFonts w:ascii="Times New Roman" w:eastAsia="Times New Roman" w:hAnsi="Times New Roman" w:cs="Times New Roman"/>
+                <w:color w:val="000000"/>
+              </w:rPr>
+            </w:pPr>
+            <w:r>
+              <w:rPr>
+                <w:rFonts w:ascii="Times New Roman" w:eastAsia="Times New Roman" w:hAnsi="Times New Roman" w:cs="Times New Roman"/>
+                <w:color w:val="000000"/>
+              </w:rPr>
+              <w:t>Student Module</w:t>
             </w:r>
           </w:p>
         </w:tc>
@@ -26696,7 +26964,14 @@
                 <w:rFonts w:ascii="Times New Roman" w:eastAsia="Times New Roman" w:hAnsi="Times New Roman" w:cs="Times New Roman"/>
                 <w:color w:val="000000"/>
               </w:rPr>
-              <w:t>R10: Posting/UnPosting Assessments</w:t>
+              <w:t>R11</w:t>
+            </w:r>
+            <w:r>
+              <w:rPr>
+                <w:rFonts w:ascii="Times New Roman" w:eastAsia="Times New Roman" w:hAnsi="Times New Roman" w:cs="Times New Roman"/>
+                <w:color w:val="000000"/>
+              </w:rPr>
+              <w:t xml:space="preserve">: Data Analysis </w:t>
             </w:r>
           </w:p>
         </w:tc>
@@ -26720,37 +26995,7 @@
                 <w:rFonts w:ascii="Times New Roman" w:eastAsia="Times New Roman" w:hAnsi="Times New Roman" w:cs="Times New Roman"/>
                 <w:color w:val="000000"/>
               </w:rPr>
-              <w:t>T12 –</w:t>
-            </w:r>
-            <w:r>
-              <w:rPr>
-                <w:rFonts w:ascii="Times New Roman" w:eastAsia="Times New Roman" w:hAnsi="Times New Roman" w:cs="Times New Roman"/>
-                <w:color w:val="000000"/>
-              </w:rPr>
-              <w:t xml:space="preserve"> T14</w:t>
-            </w:r>
-          </w:p>
-          <w:p>
-            <w:pPr>
-              <w:spacing w:after="0" w:line="240" w:lineRule="auto"/>
-              <w:rPr>
-                <w:rFonts w:ascii="Times New Roman" w:eastAsia="Times New Roman" w:hAnsi="Times New Roman" w:cs="Times New Roman"/>
-                <w:color w:val="000000"/>
-              </w:rPr>
-            </w:pPr>
-            <w:r>
-              <w:rPr>
-                <w:rFonts w:ascii="Times New Roman" w:eastAsia="Times New Roman" w:hAnsi="Times New Roman" w:cs="Times New Roman"/>
-                <w:color w:val="000000"/>
-              </w:rPr>
-              <w:t xml:space="preserve">T24 </w:t>
-            </w:r>
-            <w:r>
-              <w:rPr>
-                <w:rFonts w:ascii="Times New Roman" w:eastAsia="Times New Roman" w:hAnsi="Times New Roman" w:cs="Times New Roman"/>
-                <w:color w:val="000000"/>
-              </w:rPr>
-              <w:t>– T26</w:t>
+              <w:t>T22</w:t>
             </w:r>
           </w:p>
         </w:tc>
@@ -26766,28 +27011,21 @@
                 <w:color w:val="000000"/>
               </w:rPr>
             </w:pPr>
+          </w:p>
+          <w:p>
+            <w:pPr>
+              <w:spacing w:after="0" w:line="240" w:lineRule="auto"/>
+              <w:rPr>
+                <w:rFonts w:ascii="Times New Roman" w:eastAsia="Times New Roman" w:hAnsi="Times New Roman" w:cs="Times New Roman"/>
+                <w:color w:val="000000"/>
+              </w:rPr>
+            </w:pPr>
             <w:r>
               <w:rPr>
                 <w:rFonts w:ascii="Times New Roman" w:eastAsia="Times New Roman" w:hAnsi="Times New Roman" w:cs="Times New Roman"/>
                 <w:color w:val="000000"/>
               </w:rPr>
               <w:t>Instructor Module</w:t>
-            </w:r>
-          </w:p>
-          <w:p>
-            <w:pPr>
-              <w:spacing w:after="0" w:line="240" w:lineRule="auto"/>
-              <w:rPr>
-                <w:rFonts w:ascii="Times New Roman" w:eastAsia="Times New Roman" w:hAnsi="Times New Roman" w:cs="Times New Roman"/>
-                <w:color w:val="000000"/>
-              </w:rPr>
-            </w:pPr>
-            <w:r>
-              <w:rPr>
-                <w:rFonts w:ascii="Times New Roman" w:eastAsia="Times New Roman" w:hAnsi="Times New Roman" w:cs="Times New Roman"/>
-                <w:color w:val="000000"/>
-              </w:rPr>
-              <w:t>Student Module</w:t>
             </w:r>
           </w:p>
         </w:tc>
@@ -26816,7 +27054,23 @@
                 <w:rFonts w:ascii="Times New Roman" w:eastAsia="Times New Roman" w:hAnsi="Times New Roman" w:cs="Times New Roman"/>
                 <w:color w:val="000000"/>
               </w:rPr>
-              <w:t>R11: Answering Questions (MC/SA)</w:t>
+              <w:t>R12: Data Analysis for Students (Answer Key)</w:t>
+            </w:r>
+          </w:p>
+          <w:p>
+            <w:pPr>
+              <w:spacing w:after="0" w:line="240" w:lineRule="auto"/>
+              <w:rPr>
+                <w:rFonts w:ascii="Times New Roman" w:eastAsia="Times New Roman" w:hAnsi="Times New Roman" w:cs="Times New Roman"/>
+                <w:color w:val="000000"/>
+              </w:rPr>
+            </w:pPr>
+            <w:r>
+              <w:rPr>
+                <w:rFonts w:ascii="Times New Roman" w:eastAsia="Times New Roman" w:hAnsi="Times New Roman" w:cs="Times New Roman"/>
+                <w:color w:val="000000"/>
+              </w:rPr>
+              <w:t>R15: Answer Questions</w:t>
             </w:r>
           </w:p>
         </w:tc>
@@ -26899,7 +27153,7 @@
                 <w:rFonts w:ascii="Times New Roman" w:eastAsia="Times New Roman" w:hAnsi="Times New Roman" w:cs="Times New Roman"/>
                 <w:color w:val="000000"/>
               </w:rPr>
-              <w:t>R12: Student Enrollment (Add/Remove)</w:t>
+              <w:t>R13: Add and Remove Students</w:t>
             </w:r>
           </w:p>
         </w:tc>
@@ -26975,6 +27229,7 @@
           <w:color w:val="000000"/>
           <w:sz w:val="32"/>
           <w:szCs w:val="32"/>
+          <w:lang w:eastAsia="en-US"/>
         </w:rPr>
         <mc:AlternateContent>
           <mc:Choice Requires="wps">
@@ -27011,7 +27266,7 @@
                         <a:effectLst/>
                         <a:extLst>
                           <a:ext uri="{C572A759-6A51-4108-AA02-DFA0A04FC94B}">
-                            <ma14:wrappingTextBoxFlag xmlns:ma14="http://schemas.microsoft.com/office/mac/drawingml/2011/main" xmlns:w="http://schemas.openxmlformats.org/wordprocessingml/2006/main" xmlns:w10="urn:schemas-microsoft-com:office:word" xmlns:v="urn:schemas-microsoft-com:vml" xmlns:o="urn:schemas-microsoft-com:office:office" xmlns:mv="urn:schemas-microsoft-com:mac:vml" xmlns:mo="http://schemas.microsoft.com/office/mac/office/2008/main" xmlns=""/>
+                            <ma14:wrappingTextBoxFlag xmlns:ma14="http://schemas.microsoft.com/office/mac/drawingml/2011/main"/>
                           </a:ext>
                         </a:extLst>
                       </wps:spPr>
@@ -27073,11 +27328,11 @@
           </mc:Choice>
           <mc:Fallback>
             <w:pict>
-              <v:shapetype id="_x0000_t202" coordsize="21600,21600" o:spt="202" path="m,l,21600r21600,l21600,xe">
+              <v:shapetype id="_x0000_t202" coordsize="21600,21600" o:spt="202" path="m0,0l0,21600,21600,21600,21600,0xe">
                 <v:stroke joinstyle="miter"/>
                 <v:path gradientshapeok="t" o:connecttype="rect"/>
               </v:shapetype>
-              <v:shape id="Text Box 7" o:spid="_x0000_s1026" type="#_x0000_t202" style="position:absolute;margin-left:-279.75pt;margin-top:313.75pt;width:144.4pt;height:27pt;z-index:251659264;visibility:visible;mso-wrap-style:none;mso-height-percent:0;mso-wrap-distance-left:9pt;mso-wrap-distance-top:0;mso-wrap-distance-right:9pt;mso-wrap-distance-bottom:0;mso-position-horizontal:absolute;mso-position-horizontal-relative:text;mso-position-vertical:absolute;mso-position-vertical-relative:text;mso-height-percent:0;mso-height-relative:margin;v-text-anchor:top" o:gfxdata="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" filled="f" stroked="f">
+              <v:shape id="Text Box 7" o:spid="_x0000_s1026" type="#_x0000_t202" style="position:absolute;margin-left:-279.7pt;margin-top:313.75pt;width:144.4pt;height:27pt;z-index:251659264;visibility:visible;mso-wrap-style:none;mso-height-percent:0;mso-wrap-distance-left:9pt;mso-wrap-distance-top:0;mso-wrap-distance-right:9pt;mso-wrap-distance-bottom:0;mso-position-horizontal:absolute;mso-position-horizontal-relative:text;mso-position-vertical:absolute;mso-position-vertical-relative:text;mso-height-percent:0;mso-height-relative:margin;v-text-anchor:top" o:gfxdata="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" filled="f" stroked="f">
                 <v:textbox>
                   <w:txbxContent>
                     <w:p>
@@ -27112,6 +27367,35 @@
         </mc:AlternateContent>
       </w:r>
     </w:p>
+    <w:p>
+      <w:pPr>
+        <w:rPr>
+          <w:rFonts w:ascii="Times New Roman" w:eastAsia="Times New Roman" w:hAnsi="Times New Roman" w:cs="Times New Roman"/>
+          <w:sz w:val="32"/>
+          <w:szCs w:val="32"/>
+        </w:rPr>
+      </w:pPr>
+    </w:p>
+    <w:p>
+      <w:pPr>
+        <w:rPr>
+          <w:rFonts w:ascii="Times New Roman" w:eastAsia="Times New Roman" w:hAnsi="Times New Roman" w:cs="Times New Roman"/>
+          <w:sz w:val="32"/>
+          <w:szCs w:val="32"/>
+        </w:rPr>
+      </w:pPr>
+    </w:p>
+    <w:p>
+      <w:pPr>
+        <w:rPr>
+          <w:rFonts w:ascii="Times New Roman" w:eastAsia="Times New Roman" w:hAnsi="Times New Roman" w:cs="Times New Roman"/>
+          <w:sz w:val="32"/>
+          <w:szCs w:val="32"/>
+        </w:rPr>
+      </w:pPr>
+      <w:bookmarkStart w:id="46" w:name="_GoBack"/>
+      <w:bookmarkEnd w:id="46"/>
+    </w:p>
     <w:sectPr>
       <w:footerReference w:type="default" r:id="rId20"/>
       <w:pgSz w:w="12240" w:h="15840"/>
@@ -27124,7 +27408,7 @@
 </file>
 
 <file path=word/endnotes.xml><?xml version="1.0" encoding="utf-8"?>
-<w:endnotes xmlns:wpc="http://schemas.microsoft.com/office/word/2010/wordprocessingCanvas" xmlns:mc="http://schemas.openxmlformats.org/markup-compatibility/2006" xmlns:o="urn:schemas-microsoft-com:office:office" xmlns:r="http://schemas.openxmlformats.org/officeDocument/2006/relationships" xmlns:m="http://schemas.openxmlformats.org/officeDocument/2006/math" xmlns:v="urn:schemas-microsoft-com:vml" xmlns:wp14="http://schemas.microsoft.com/office/word/2010/wordprocessingDrawing" xmlns:wp="http://schemas.openxmlformats.org/drawingml/2006/wordprocessingDrawing" xmlns:w10="urn:schemas-microsoft-com:office:word" xmlns:w="http://schemas.openxmlformats.org/wordprocessingml/2006/main" xmlns:w14="http://schemas.microsoft.com/office/word/2010/wordml" xmlns:wpg="http://schemas.microsoft.com/office/word/2010/wordprocessingGroup" xmlns:wpi="http://schemas.microsoft.com/office/word/2010/wordprocessingInk" xmlns:wne="http://schemas.microsoft.com/office/word/2006/wordml" xmlns:wps="http://schemas.microsoft.com/office/word/2010/wordprocessingShape" mc:Ignorable="w14 wp14">
+<w:endnotes xmlns:wpc="http://schemas.microsoft.com/office/word/2010/wordprocessingCanvas" xmlns:mo="http://schemas.microsoft.com/office/mac/office/2008/main" xmlns:mc="http://schemas.openxmlformats.org/markup-compatibility/2006" xmlns:mv="urn:schemas-microsoft-com:mac:vml" xmlns:o="urn:schemas-microsoft-com:office:office" xmlns:r="http://schemas.openxmlformats.org/officeDocument/2006/relationships" xmlns:m="http://schemas.openxmlformats.org/officeDocument/2006/math" xmlns:v="urn:schemas-microsoft-com:vml" xmlns:wp14="http://schemas.microsoft.com/office/word/2010/wordprocessingDrawing" xmlns:wp="http://schemas.openxmlformats.org/drawingml/2006/wordprocessingDrawing" xmlns:w10="urn:schemas-microsoft-com:office:word" xmlns:w="http://schemas.openxmlformats.org/wordprocessingml/2006/main" xmlns:w14="http://schemas.microsoft.com/office/word/2010/wordml" xmlns:wpg="http://schemas.microsoft.com/office/word/2010/wordprocessingGroup" xmlns:wpi="http://schemas.microsoft.com/office/word/2010/wordprocessingInk" xmlns:wne="http://schemas.microsoft.com/office/word/2006/wordml" xmlns:wps="http://schemas.microsoft.com/office/word/2010/wordprocessingShape" mc:Ignorable="w14 wp14">
   <w:endnote w:type="separator" w:id="-1">
     <w:p>
       <w:pPr>
@@ -27149,7 +27433,7 @@
 </file>
 
 <file path=word/footer1.xml><?xml version="1.0" encoding="utf-8"?>
-<w:ftr xmlns:wpc="http://schemas.microsoft.com/office/word/2010/wordprocessingCanvas" xmlns:mc="http://schemas.openxmlformats.org/markup-compatibility/2006" xmlns:o="urn:schemas-microsoft-com:office:office" xmlns:r="http://schemas.openxmlformats.org/officeDocument/2006/relationships" xmlns:m="http://schemas.openxmlformats.org/officeDocument/2006/math" xmlns:v="urn:schemas-microsoft-com:vml" xmlns:wp14="http://schemas.microsoft.com/office/word/2010/wordprocessingDrawing" xmlns:wp="http://schemas.openxmlformats.org/drawingml/2006/wordprocessingDrawing" xmlns:w10="urn:schemas-microsoft-com:office:word" xmlns:w="http://schemas.openxmlformats.org/wordprocessingml/2006/main" xmlns:w14="http://schemas.microsoft.com/office/word/2010/wordml" xmlns:wpg="http://schemas.microsoft.com/office/word/2010/wordprocessingGroup" xmlns:wpi="http://schemas.microsoft.com/office/word/2010/wordprocessingInk" xmlns:wne="http://schemas.microsoft.com/office/word/2006/wordml" xmlns:wps="http://schemas.microsoft.com/office/word/2010/wordprocessingShape" mc:Ignorable="w14 wp14">
+<w:ftr xmlns:wpc="http://schemas.microsoft.com/office/word/2010/wordprocessingCanvas" xmlns:mo="http://schemas.microsoft.com/office/mac/office/2008/main" xmlns:mc="http://schemas.openxmlformats.org/markup-compatibility/2006" xmlns:mv="urn:schemas-microsoft-com:mac:vml" xmlns:o="urn:schemas-microsoft-com:office:office" xmlns:r="http://schemas.openxmlformats.org/officeDocument/2006/relationships" xmlns:m="http://schemas.openxmlformats.org/officeDocument/2006/math" xmlns:v="urn:schemas-microsoft-com:vml" xmlns:wp14="http://schemas.microsoft.com/office/word/2010/wordprocessingDrawing" xmlns:wp="http://schemas.openxmlformats.org/drawingml/2006/wordprocessingDrawing" xmlns:w10="urn:schemas-microsoft-com:office:word" xmlns:w="http://schemas.openxmlformats.org/wordprocessingml/2006/main" xmlns:w14="http://schemas.microsoft.com/office/word/2010/wordml" xmlns:wpg="http://schemas.microsoft.com/office/word/2010/wordprocessingGroup" xmlns:wpi="http://schemas.microsoft.com/office/word/2010/wordprocessingInk" xmlns:wne="http://schemas.microsoft.com/office/word/2006/wordml" xmlns:wps="http://schemas.microsoft.com/office/word/2010/wordprocessingShape" mc:Ignorable="w14 wp14">
   <w:sdt>
     <w:sdtPr>
       <w:id w:val="465083650"/>
@@ -27202,7 +27486,7 @@
 </file>
 
 <file path=word/footnotes.xml><?xml version="1.0" encoding="utf-8"?>
-<w:footnotes xmlns:wpc="http://schemas.microsoft.com/office/word/2010/wordprocessingCanvas" xmlns:mc="http://schemas.openxmlformats.org/markup-compatibility/2006" xmlns:o="urn:schemas-microsoft-com:office:office" xmlns:r="http://schemas.openxmlformats.org/officeDocument/2006/relationships" xmlns:m="http://schemas.openxmlformats.org/officeDocument/2006/math" xmlns:v="urn:schemas-microsoft-com:vml" xmlns:wp14="http://schemas.microsoft.com/office/word/2010/wordprocessingDrawing" xmlns:wp="http://schemas.openxmlformats.org/drawingml/2006/wordprocessingDrawing" xmlns:w10="urn:schemas-microsoft-com:office:word" xmlns:w="http://schemas.openxmlformats.org/wordprocessingml/2006/main" xmlns:w14="http://schemas.microsoft.com/office/word/2010/wordml" xmlns:wpg="http://schemas.microsoft.com/office/word/2010/wordprocessingGroup" xmlns:wpi="http://schemas.microsoft.com/office/word/2010/wordprocessingInk" xmlns:wne="http://schemas.microsoft.com/office/word/2006/wordml" xmlns:wps="http://schemas.microsoft.com/office/word/2010/wordprocessingShape" mc:Ignorable="w14 wp14">
+<w:footnotes xmlns:wpc="http://schemas.microsoft.com/office/word/2010/wordprocessingCanvas" xmlns:mo="http://schemas.microsoft.com/office/mac/office/2008/main" xmlns:mc="http://schemas.openxmlformats.org/markup-compatibility/2006" xmlns:mv="urn:schemas-microsoft-com:mac:vml" xmlns:o="urn:schemas-microsoft-com:office:office" xmlns:r="http://schemas.openxmlformats.org/officeDocument/2006/relationships" xmlns:m="http://schemas.openxmlformats.org/officeDocument/2006/math" xmlns:v="urn:schemas-microsoft-com:vml" xmlns:wp14="http://schemas.microsoft.com/office/word/2010/wordprocessingDrawing" xmlns:wp="http://schemas.openxmlformats.org/drawingml/2006/wordprocessingDrawing" xmlns:w10="urn:schemas-microsoft-com:office:word" xmlns:w="http://schemas.openxmlformats.org/wordprocessingml/2006/main" xmlns:w14="http://schemas.microsoft.com/office/word/2010/wordml" xmlns:wpg="http://schemas.microsoft.com/office/word/2010/wordprocessingGroup" xmlns:wpi="http://schemas.microsoft.com/office/word/2010/wordprocessingInk" xmlns:wne="http://schemas.microsoft.com/office/word/2006/wordml" xmlns:wps="http://schemas.microsoft.com/office/word/2010/wordprocessingShape" mc:Ignorable="w14 wp14">
   <w:footnote w:type="separator" w:id="-1">
     <w:p>
       <w:pPr>
@@ -27227,7 +27511,7 @@
 </file>
 
 <file path=word/numbering.xml><?xml version="1.0" encoding="utf-8"?>
-<w:numbering xmlns:wpc="http://schemas.microsoft.com/office/word/2010/wordprocessingCanvas" xmlns:mc="http://schemas.openxmlformats.org/markup-compatibility/2006" xmlns:o="urn:schemas-microsoft-com:office:office" xmlns:r="http://schemas.openxmlformats.org/officeDocument/2006/relationships" xmlns:m="http://schemas.openxmlformats.org/officeDocument/2006/math" xmlns:v="urn:schemas-microsoft-com:vml" xmlns:wp14="http://schemas.microsoft.com/office/word/2010/wordprocessingDrawing" xmlns:wp="http://schemas.openxmlformats.org/drawingml/2006/wordprocessingDrawing" xmlns:w10="urn:schemas-microsoft-com:office:word" xmlns:w="http://schemas.openxmlformats.org/wordprocessingml/2006/main" xmlns:w14="http://schemas.microsoft.com/office/word/2010/wordml" xmlns:wpg="http://schemas.microsoft.com/office/word/2010/wordprocessingGroup" xmlns:wpi="http://schemas.microsoft.com/office/word/2010/wordprocessingInk" xmlns:wne="http://schemas.microsoft.com/office/word/2006/wordml" xmlns:wps="http://schemas.microsoft.com/office/word/2010/wordprocessingShape" mc:Ignorable="w14 wp14">
+<w:numbering xmlns:wpc="http://schemas.microsoft.com/office/word/2010/wordprocessingCanvas" xmlns:mo="http://schemas.microsoft.com/office/mac/office/2008/main" xmlns:mc="http://schemas.openxmlformats.org/markup-compatibility/2006" xmlns:mv="urn:schemas-microsoft-com:mac:vml" xmlns:o="urn:schemas-microsoft-com:office:office" xmlns:r="http://schemas.openxmlformats.org/officeDocument/2006/relationships" xmlns:m="http://schemas.openxmlformats.org/officeDocument/2006/math" xmlns:v="urn:schemas-microsoft-com:vml" xmlns:wp14="http://schemas.microsoft.com/office/word/2010/wordprocessingDrawing" xmlns:wp="http://schemas.openxmlformats.org/drawingml/2006/wordprocessingDrawing" xmlns:w10="urn:schemas-microsoft-com:office:word" xmlns:w="http://schemas.openxmlformats.org/wordprocessingml/2006/main" xmlns:w14="http://schemas.microsoft.com/office/word/2010/wordml" xmlns:wpg="http://schemas.microsoft.com/office/word/2010/wordprocessingGroup" xmlns:wpi="http://schemas.microsoft.com/office/word/2010/wordprocessingInk" xmlns:wne="http://schemas.microsoft.com/office/word/2006/wordml" xmlns:wps="http://schemas.microsoft.com/office/word/2010/wordprocessingShape" mc:Ignorable="w14 wp14">
   <w:abstractNum w:abstractNumId="0">
     <w:nsid w:val="03D70234"/>
     <w:multiLevelType w:val="hybridMultilevel"/>
@@ -27890,7 +28174,7 @@
       </w:pPr>
     </w:pPrDefault>
   </w:docDefaults>
-  <w:latentStyles w:defLockedState="0" w:defUIPriority="99" w:defSemiHidden="1" w:defUnhideWhenUsed="1" w:defQFormat="0" w:count="267">
+  <w:latentStyles w:defLockedState="0" w:defUIPriority="99" w:defSemiHidden="1" w:defUnhideWhenUsed="1" w:defQFormat="0" w:count="276">
     <w:lsdException w:name="Normal" w:semiHidden="0" w:uiPriority="0" w:unhideWhenUsed="0" w:qFormat="1"/>
     <w:lsdException w:name="heading 1" w:semiHidden="0" w:uiPriority="9" w:unhideWhenUsed="0" w:qFormat="1"/>
     <w:lsdException w:name="heading 2" w:uiPriority="9" w:qFormat="1"/>
@@ -28118,7 +28402,6 @@
   <w:style w:type="character" w:default="1" w:styleId="DefaultParagraphFont">
     <w:name w:val="Default Paragraph Font"/>
     <w:uiPriority w:val="1"/>
-    <w:semiHidden/>
     <w:unhideWhenUsed/>
   </w:style>
   <w:style w:type="table" w:default="1" w:styleId="TableNormal">
@@ -28725,7 +29008,7 @@
 </file>
 
 <file path=word/stylesWithEffects.xml><?xml version="1.0" encoding="utf-8"?>
-<w:styles xmlns:wpc="http://schemas.microsoft.com/office/word/2010/wordprocessingCanvas" xmlns:mc="http://schemas.openxmlformats.org/markup-compatibility/2006" xmlns:o="urn:schemas-microsoft-com:office:office" xmlns:r="http://schemas.openxmlformats.org/officeDocument/2006/relationships" xmlns:m="http://schemas.openxmlformats.org/officeDocument/2006/math" xmlns:v="urn:schemas-microsoft-com:vml" xmlns:wp14="http://schemas.microsoft.com/office/word/2010/wordprocessingDrawing" xmlns:wp="http://schemas.openxmlformats.org/drawingml/2006/wordprocessingDrawing" xmlns:w10="urn:schemas-microsoft-com:office:word" xmlns:w="http://schemas.openxmlformats.org/wordprocessingml/2006/main" xmlns:w14="http://schemas.microsoft.com/office/word/2010/wordml" xmlns:wpg="http://schemas.microsoft.com/office/word/2010/wordprocessingGroup" xmlns:wpi="http://schemas.microsoft.com/office/word/2010/wordprocessingInk" xmlns:wne="http://schemas.microsoft.com/office/word/2006/wordml" xmlns:wps="http://schemas.microsoft.com/office/word/2010/wordprocessingShape" mc:Ignorable="w14 wp14">
+<w:styles xmlns:wpc="http://schemas.microsoft.com/office/word/2010/wordprocessingCanvas" xmlns:mo="http://schemas.microsoft.com/office/mac/office/2008/main" xmlns:mc="http://schemas.openxmlformats.org/markup-compatibility/2006" xmlns:mv="urn:schemas-microsoft-com:mac:vml" xmlns:o="urn:schemas-microsoft-com:office:office" xmlns:r="http://schemas.openxmlformats.org/officeDocument/2006/relationships" xmlns:m="http://schemas.openxmlformats.org/officeDocument/2006/math" xmlns:v="urn:schemas-microsoft-com:vml" xmlns:wp14="http://schemas.microsoft.com/office/word/2010/wordprocessingDrawing" xmlns:wp="http://schemas.openxmlformats.org/drawingml/2006/wordprocessingDrawing" xmlns:w10="urn:schemas-microsoft-com:office:word" xmlns:w="http://schemas.openxmlformats.org/wordprocessingml/2006/main" xmlns:w14="http://schemas.microsoft.com/office/word/2010/wordml" xmlns:wpg="http://schemas.microsoft.com/office/word/2010/wordprocessingGroup" xmlns:wpi="http://schemas.microsoft.com/office/word/2010/wordprocessingInk" xmlns:wne="http://schemas.microsoft.com/office/word/2006/wordml" xmlns:wps="http://schemas.microsoft.com/office/word/2010/wordprocessingShape" mc:Ignorable="w14 wp14">
   <w:docDefaults>
     <w:rPrDefault>
       <w:rPr>
@@ -28741,7 +29024,7 @@
       </w:pPr>
     </w:pPrDefault>
   </w:docDefaults>
-  <w:latentStyles w:defLockedState="0" w:defUIPriority="99" w:defSemiHidden="1" w:defUnhideWhenUsed="1" w:defQFormat="0" w:count="267">
+  <w:latentStyles w:defLockedState="0" w:defUIPriority="99" w:defSemiHidden="1" w:defUnhideWhenUsed="1" w:defQFormat="0" w:count="276">
     <w:lsdException w:name="Normal" w:semiHidden="0" w:uiPriority="0" w:unhideWhenUsed="0" w:qFormat="1"/>
     <w:lsdException w:name="heading 1" w:semiHidden="0" w:uiPriority="9" w:unhideWhenUsed="0" w:qFormat="1"/>
     <w:lsdException w:name="heading 2" w:uiPriority="9" w:qFormat="1"/>
@@ -28969,7 +29252,6 @@
   <w:style w:type="character" w:default="1" w:styleId="DefaultParagraphFont">
     <w:name w:val="Default Paragraph Font"/>
     <w:uiPriority w:val="1"/>
-    <w:semiHidden/>
     <w:unhideWhenUsed/>
   </w:style>
   <w:style w:type="table" w:default="1" w:styleId="TableNormal">
@@ -29884,7 +30166,7 @@
 </file>
 
 <file path=customXml/itemProps2.xml><?xml version="1.0" encoding="utf-8"?>
-<ds:datastoreItem xmlns:ds="http://schemas.openxmlformats.org/officeDocument/2006/customXml" ds:itemID="{364CF084-DC23-47A1-AE46-8040886B966C}">
+<ds:datastoreItem xmlns:ds="http://schemas.openxmlformats.org/officeDocument/2006/customXml" ds:itemID="{0DFA0F0F-36D8-B54B-881C-0C820AE6C96F}">
   <ds:schemaRefs>
     <ds:schemaRef ds:uri="http://schemas.openxmlformats.org/officeDocument/2006/bibliography"/>
   </ds:schemaRefs>
